--- a/Documentation/STD_ORP_Project.docx
+++ b/Documentation/STD_ORP_Project.docx
@@ -2460,15 +2460,157 @@
             <w:pPr>
               <w:spacing w:after="0" w:line="240" w:lineRule="auto"/>
               <w:rPr>
-                <w:highlight w:val="red"/>
-              </w:rPr>
-            </w:pPr>
-            <w:r>
-              <w:rPr>
-                <w:highlight w:val="red"/>
-                <w:rtl w:val="0"/>
-              </w:rPr>
-              <w:t xml:space="preserve">Route generated without elevation costs.</w:t>
+                <w:highlight w:val="green"/>
+              </w:rPr>
+            </w:pPr>
+            <w:r>
+              <w:rPr>
+                <w:highlight w:val="green"/>
+                <w:rtl w:val="0"/>
+              </w:rPr>
+              <w:t xml:space="preserve">Route generated with elevation costs.</w:t>
+            </w:r>
+          </w:p>
+        </w:tc>
+      </w:tr>
+      <w:tr>
+        <w:trPr>
+          <w:cantSplit w:val="0"/>
+          <w:trHeight w:val="1259.5996093749998" w:hRule="atLeast"/>
+          <w:tblHeader w:val="0"/>
+        </w:trPr>
+        <w:tc>
+          <w:tcPr>
+            <w:tcMar>
+              <w:top w:w="0.0" w:type="dxa"/>
+              <w:left w:w="108.0" w:type="dxa"/>
+              <w:bottom w:w="0.0" w:type="dxa"/>
+              <w:right w:w="108.0" w:type="dxa"/>
+            </w:tcMar>
+          </w:tcPr>
+          <w:p>
+            <w:pPr>
+              <w:spacing w:after="0" w:line="240" w:lineRule="auto"/>
+              <w:rPr/>
+            </w:pPr>
+            <w:r>
+              <w:rPr>
+                <w:rtl w:val="0"/>
+              </w:rPr>
+              <w:t xml:space="preserve">TC-015</w:t>
+            </w:r>
+          </w:p>
+        </w:tc>
+        <w:tc>
+          <w:tcPr>
+            <w:tcMar>
+              <w:top w:w="0.0" w:type="dxa"/>
+              <w:left w:w="108.0" w:type="dxa"/>
+              <w:bottom w:w="0.0" w:type="dxa"/>
+              <w:right w:w="108.0" w:type="dxa"/>
+            </w:tcMar>
+          </w:tcPr>
+          <w:p>
+            <w:pPr>
+              <w:spacing w:after="0" w:line="240" w:lineRule="auto"/>
+              <w:rPr/>
+            </w:pPr>
+            <w:r>
+              <w:rPr>
+                <w:rtl w:val="0"/>
+              </w:rPr>
+              <w:t xml:space="preserve">Grid and bounding box validation</w:t>
+            </w:r>
+          </w:p>
+        </w:tc>
+        <w:tc>
+          <w:tcPr>
+            <w:tcMar>
+              <w:top w:w="0.0" w:type="dxa"/>
+              <w:left w:w="108.0" w:type="dxa"/>
+              <w:bottom w:w="0.0" w:type="dxa"/>
+              <w:right w:w="108.0" w:type="dxa"/>
+            </w:tcMar>
+          </w:tcPr>
+          <w:p>
+            <w:pPr>
+              <w:spacing w:after="0" w:line="240" w:lineRule="auto"/>
+              <w:rPr/>
+            </w:pPr>
+            <w:r>
+              <w:rPr>
+                <w:rtl w:val="0"/>
+              </w:rPr>
+              <w:t xml:space="preserve">Large area selected</w:t>
+            </w:r>
+          </w:p>
+        </w:tc>
+        <w:tc>
+          <w:tcPr>
+            <w:tcMar>
+              <w:top w:w="0.0" w:type="dxa"/>
+              <w:left w:w="108.0" w:type="dxa"/>
+              <w:bottom w:w="0.0" w:type="dxa"/>
+              <w:right w:w="108.0" w:type="dxa"/>
+            </w:tcMar>
+          </w:tcPr>
+          <w:p>
+            <w:pPr>
+              <w:spacing w:after="0" w:line="240" w:lineRule="auto"/>
+              <w:rPr/>
+            </w:pPr>
+            <w:r>
+              <w:rPr>
+                <w:rtl w:val="0"/>
+              </w:rPr>
+              <w:t xml:space="preserve">1. Attempt to generate route</w:t>
+            </w:r>
+          </w:p>
+        </w:tc>
+        <w:tc>
+          <w:tcPr>
+            <w:tcMar>
+              <w:top w:w="0.0" w:type="dxa"/>
+              <w:left w:w="108.0" w:type="dxa"/>
+              <w:bottom w:w="0.0" w:type="dxa"/>
+              <w:right w:w="108.0" w:type="dxa"/>
+            </w:tcMar>
+          </w:tcPr>
+          <w:p>
+            <w:pPr>
+              <w:spacing w:after="0" w:line="240" w:lineRule="auto"/>
+              <w:rPr/>
+            </w:pPr>
+            <w:r>
+              <w:rPr>
+                <w:rtl w:val="0"/>
+              </w:rPr>
+              <w:t xml:space="preserve">Error if over 10km x 10km</w:t>
+            </w:r>
+          </w:p>
+        </w:tc>
+        <w:tc>
+          <w:tcPr>
+            <w:tcMar>
+              <w:top w:w="0.0" w:type="dxa"/>
+              <w:left w:w="108.0" w:type="dxa"/>
+              <w:bottom w:w="0.0" w:type="dxa"/>
+              <w:right w:w="108.0" w:type="dxa"/>
+            </w:tcMar>
+          </w:tcPr>
+          <w:p>
+            <w:pPr>
+              <w:spacing w:after="0" w:line="240" w:lineRule="auto"/>
+              <w:rPr>
+                <w:highlight w:val="green"/>
+              </w:rPr>
+            </w:pPr>
+            <w:r>
+              <w:rPr>
+                <w:highlight w:val="green"/>
+                <w:rtl w:val="0"/>
+              </w:rPr>
+              <w:t xml:space="preserve">Error displayed for an area above 10x10 km.</w:t>
             </w:r>
           </w:p>
         </w:tc>
@@ -2480,147 +2622,6 @@
         </w:trPr>
         <w:tc>
           <w:tcPr>
-            <w:tcMar>
-              <w:top w:w="0.0" w:type="dxa"/>
-              <w:left w:w="108.0" w:type="dxa"/>
-              <w:bottom w:w="0.0" w:type="dxa"/>
-              <w:right w:w="108.0" w:type="dxa"/>
-            </w:tcMar>
-          </w:tcPr>
-          <w:p>
-            <w:pPr>
-              <w:spacing w:after="0" w:line="240" w:lineRule="auto"/>
-              <w:rPr/>
-            </w:pPr>
-            <w:r>
-              <w:rPr>
-                <w:rtl w:val="0"/>
-              </w:rPr>
-              <w:t xml:space="preserve">TC-015</w:t>
-            </w:r>
-          </w:p>
-        </w:tc>
-        <w:tc>
-          <w:tcPr>
-            <w:tcMar>
-              <w:top w:w="0.0" w:type="dxa"/>
-              <w:left w:w="108.0" w:type="dxa"/>
-              <w:bottom w:w="0.0" w:type="dxa"/>
-              <w:right w:w="108.0" w:type="dxa"/>
-            </w:tcMar>
-          </w:tcPr>
-          <w:p>
-            <w:pPr>
-              <w:spacing w:after="0" w:line="240" w:lineRule="auto"/>
-              <w:rPr/>
-            </w:pPr>
-            <w:r>
-              <w:rPr>
-                <w:rtl w:val="0"/>
-              </w:rPr>
-              <w:t xml:space="preserve">Grid and bounding box validation</w:t>
-            </w:r>
-          </w:p>
-        </w:tc>
-        <w:tc>
-          <w:tcPr>
-            <w:tcMar>
-              <w:top w:w="0.0" w:type="dxa"/>
-              <w:left w:w="108.0" w:type="dxa"/>
-              <w:bottom w:w="0.0" w:type="dxa"/>
-              <w:right w:w="108.0" w:type="dxa"/>
-            </w:tcMar>
-          </w:tcPr>
-          <w:p>
-            <w:pPr>
-              <w:spacing w:after="0" w:line="240" w:lineRule="auto"/>
-              <w:rPr/>
-            </w:pPr>
-            <w:r>
-              <w:rPr>
-                <w:rtl w:val="0"/>
-              </w:rPr>
-              <w:t xml:space="preserve">Large area selected</w:t>
-            </w:r>
-          </w:p>
-        </w:tc>
-        <w:tc>
-          <w:tcPr>
-            <w:tcMar>
-              <w:top w:w="0.0" w:type="dxa"/>
-              <w:left w:w="108.0" w:type="dxa"/>
-              <w:bottom w:w="0.0" w:type="dxa"/>
-              <w:right w:w="108.0" w:type="dxa"/>
-            </w:tcMar>
-          </w:tcPr>
-          <w:p>
-            <w:pPr>
-              <w:spacing w:after="0" w:line="240" w:lineRule="auto"/>
-              <w:rPr/>
-            </w:pPr>
-            <w:r>
-              <w:rPr>
-                <w:rtl w:val="0"/>
-              </w:rPr>
-              <w:t xml:space="preserve">1. Attempt to generate route</w:t>
-            </w:r>
-          </w:p>
-        </w:tc>
-        <w:tc>
-          <w:tcPr>
-            <w:tcMar>
-              <w:top w:w="0.0" w:type="dxa"/>
-              <w:left w:w="108.0" w:type="dxa"/>
-              <w:bottom w:w="0.0" w:type="dxa"/>
-              <w:right w:w="108.0" w:type="dxa"/>
-            </w:tcMar>
-          </w:tcPr>
-          <w:p>
-            <w:pPr>
-              <w:spacing w:after="0" w:line="240" w:lineRule="auto"/>
-              <w:rPr/>
-            </w:pPr>
-            <w:r>
-              <w:rPr>
-                <w:rtl w:val="0"/>
-              </w:rPr>
-              <w:t xml:space="preserve">Error if over 10km x 10km</w:t>
-            </w:r>
-          </w:p>
-        </w:tc>
-        <w:tc>
-          <w:tcPr>
-            <w:tcMar>
-              <w:top w:w="0.0" w:type="dxa"/>
-              <w:left w:w="108.0" w:type="dxa"/>
-              <w:bottom w:w="0.0" w:type="dxa"/>
-              <w:right w:w="108.0" w:type="dxa"/>
-            </w:tcMar>
-          </w:tcPr>
-          <w:p>
-            <w:pPr>
-              <w:spacing w:after="0" w:line="240" w:lineRule="auto"/>
-              <w:rPr>
-                <w:highlight w:val="red"/>
-              </w:rPr>
-            </w:pPr>
-            <w:r>
-              <w:rPr>
-                <w:highlight w:val="red"/>
-                <w:rtl w:val="0"/>
-              </w:rPr>
-              <w:t xml:space="preserve">No Error for area above 10x10 km.</w:t>
-            </w:r>
-          </w:p>
-        </w:tc>
-      </w:tr>
-      <w:tr>
-        <w:trPr>
-          <w:cantSplit w:val="0"/>
-          <w:tblHeader w:val="0"/>
-        </w:trPr>
-        <w:tc>
-          <w:tcPr>
             <w:tcBorders>
               <w:top w:color="000000" w:space="0" w:sz="4" w:val="single"/>
               <w:left w:color="000000" w:space="0" w:sz="4" w:val="single"/>
@@ -2780,15 +2781,15 @@
             <w:pPr>
               <w:spacing w:after="0" w:line="240" w:lineRule="auto"/>
               <w:rPr>
-                <w:highlight w:val="red"/>
-              </w:rPr>
-            </w:pPr>
-            <w:r>
-              <w:rPr>
-                <w:highlight w:val="red"/>
-                <w:rtl w:val="0"/>
-              </w:rPr>
-              <w:t xml:space="preserve">Flatter path is not chosen over a steep route.</w:t>
+                <w:highlight w:val="green"/>
+              </w:rPr>
+            </w:pPr>
+            <w:r>
+              <w:rPr>
+                <w:highlight w:val="green"/>
+                <w:rtl w:val="0"/>
+              </w:rPr>
+              <w:t xml:space="preserve">Flatter path is chosen successfully over a steep route.</w:t>
             </w:r>
           </w:p>
         </w:tc>
@@ -3497,15 +3498,15 @@
             <w:pPr>
               <w:spacing w:after="0" w:line="240" w:lineRule="auto"/>
               <w:rPr>
-                <w:highlight w:val="red"/>
-              </w:rPr>
-            </w:pPr>
-            <w:r>
-              <w:rPr>
-                <w:highlight w:val="red"/>
-                <w:rtl w:val="0"/>
-              </w:rPr>
-              <w:t xml:space="preserve">Can create route over 10x10 bounding box</w:t>
+                <w:highlight w:val="green"/>
+              </w:rPr>
+            </w:pPr>
+            <w:r>
+              <w:rPr>
+                <w:highlight w:val="green"/>
+                <w:rtl w:val="0"/>
+              </w:rPr>
+              <w:t xml:space="preserve">Error shown accordingly.</w:t>
             </w:r>
           </w:p>
         </w:tc>
@@ -3960,15 +3961,15 @@
             <w:pPr>
               <w:spacing w:after="0" w:line="240" w:lineRule="auto"/>
               <w:rPr>
-                <w:highlight w:val="red"/>
-              </w:rPr>
-            </w:pPr>
-            <w:r>
-              <w:rPr>
-                <w:highlight w:val="red"/>
-                <w:rtl w:val="0"/>
-              </w:rPr>
-              <w:t xml:space="preserve">No stats shown for points.</w:t>
+                <w:highlight w:val="green"/>
+              </w:rPr>
+            </w:pPr>
+            <w:r>
+              <w:rPr>
+                <w:highlight w:val="green"/>
+                <w:rtl w:val="0"/>
+              </w:rPr>
+              <w:t xml:space="preserve">Highest point and lowest point height shown.</w:t>
             </w:r>
           </w:p>
         </w:tc>
@@ -5287,15 +5288,15 @@
           <w:p>
             <w:pPr>
               <w:rPr>
-                <w:highlight w:val="red"/>
-              </w:rPr>
-            </w:pPr>
-            <w:r>
-              <w:rPr>
-                <w:highlight w:val="red"/>
-                <w:rtl w:val="0"/>
-              </w:rPr>
-              <w:t xml:space="preserve">No statistics shown.</w:t>
+                <w:highlight w:val="green"/>
+              </w:rPr>
+            </w:pPr>
+            <w:r>
+              <w:rPr>
+                <w:highlight w:val="green"/>
+                <w:rtl w:val="0"/>
+              </w:rPr>
+              <w:t xml:space="preserve">Stats such as: Elevation gain, highest and lowest points, elevation loss are shown.</w:t>
             </w:r>
           </w:p>
         </w:tc>
@@ -5460,15 +5461,15 @@
           <w:p>
             <w:pPr>
               <w:rPr>
-                <w:highlight w:val="red"/>
-              </w:rPr>
-            </w:pPr>
-            <w:r>
-              <w:rPr>
-                <w:highlight w:val="red"/>
-                <w:rtl w:val="0"/>
-              </w:rPr>
-              <w:t xml:space="preserve">No statistics shown.</w:t>
+                <w:highlight w:val="green"/>
+              </w:rPr>
+            </w:pPr>
+            <w:r>
+              <w:rPr>
+                <w:highlight w:val="green"/>
+                <w:rtl w:val="0"/>
+              </w:rPr>
+              <w:t xml:space="preserve">New data shown accordingly.</w:t>
             </w:r>
           </w:p>
         </w:tc>
@@ -6265,15 +6266,15 @@
           <w:p>
             <w:pPr>
               <w:rPr>
-                <w:highlight w:val="red"/>
-              </w:rPr>
-            </w:pPr>
-            <w:r>
-              <w:rPr>
-                <w:highlight w:val="red"/>
-                <w:rtl w:val="0"/>
-              </w:rPr>
-              <w:t xml:space="preserve">Updates only distance and number of waypoints.</w:t>
+                <w:highlight w:val="green"/>
+              </w:rPr>
+            </w:pPr>
+            <w:r>
+              <w:rPr>
+                <w:highlight w:val="green"/>
+                <w:rtl w:val="0"/>
+              </w:rPr>
+              <w:t xml:space="preserve">New data updates accordingly.</w:t>
             </w:r>
           </w:p>
         </w:tc>
@@ -6780,15 +6781,15 @@
           <w:p>
             <w:pPr>
               <w:rPr>
-                <w:highlight w:val="red"/>
-              </w:rPr>
-            </w:pPr>
-            <w:r>
-              <w:rPr>
-                <w:highlight w:val="red"/>
-                <w:rtl w:val="0"/>
-              </w:rPr>
-              <w:t xml:space="preserve">New route calculated, old route still displayed.</w:t>
+                <w:highlight w:val="green"/>
+              </w:rPr>
+            </w:pPr>
+            <w:r>
+              <w:rPr>
+                <w:highlight w:val="green"/>
+                <w:rtl w:val="0"/>
+              </w:rPr>
+              <w:t xml:space="preserve">New route calculated, old route vanishes, waiting for user to calculate new route.</w:t>
             </w:r>
           </w:p>
         </w:tc>
@@ -6951,15 +6952,15 @@
           <w:p>
             <w:pPr>
               <w:rPr>
-                <w:highlight w:val="red"/>
-              </w:rPr>
-            </w:pPr>
-            <w:r>
-              <w:rPr>
-                <w:highlight w:val="red"/>
-                <w:rtl w:val="0"/>
-              </w:rPr>
-              <w:t xml:space="preserve">No height data for markers.</w:t>
+                <w:highlight w:val="green"/>
+              </w:rPr>
+            </w:pPr>
+            <w:r>
+              <w:rPr>
+                <w:highlight w:val="green"/>
+                <w:rtl w:val="0"/>
+              </w:rPr>
+              <w:t xml:space="preserve">Elevation data for highest point available.</w:t>
             </w:r>
           </w:p>
         </w:tc>
@@ -8437,15 +8438,15 @@
           <w:p>
             <w:pPr>
               <w:rPr>
-                <w:highlight w:val="red"/>
-              </w:rPr>
-            </w:pPr>
-            <w:r>
-              <w:rPr>
-                <w:highlight w:val="red"/>
-                <w:rtl w:val="0"/>
-              </w:rPr>
-              <w:t xml:space="preserve">No elevation data.</w:t>
+                <w:highlight w:val="green"/>
+              </w:rPr>
+            </w:pPr>
+            <w:r>
+              <w:rPr>
+                <w:highlight w:val="green"/>
+                <w:rtl w:val="0"/>
+              </w:rPr>
+              <w:t xml:space="preserve">Elevation gain shown.</w:t>
             </w:r>
           </w:p>
         </w:tc>
@@ -8789,7 +8790,7 @@
                 <w:highlight w:val="red"/>
                 <w:rtl w:val="0"/>
               </w:rPr>
-              <w:t xml:space="preserve">No stats shown.</w:t>
+              <w:t xml:space="preserve">No complexity score shown.</w:t>
             </w:r>
           </w:p>
         </w:tc>
@@ -9856,12 +9857,16 @@
           </w:tcPr>
           <w:p>
             <w:pPr>
-              <w:rPr/>
-            </w:pPr>
-            <w:r>
-              <w:rPr>
-                <w:rtl w:val="0"/>
-              </w:rPr>
+              <w:rPr>
+                <w:highlight w:val="green"/>
+              </w:rPr>
+            </w:pPr>
+            <w:r>
+              <w:rPr>
+                <w:highlight w:val="green"/>
+                <w:rtl w:val="0"/>
+              </w:rPr>
+              <w:t xml:space="preserve">Download is not available if disconnected from internet.</w:t>
             </w:r>
           </w:p>
         </w:tc>
@@ -10945,6 +10950,7 @@
       <w:tr>
         <w:trPr>
           <w:cantSplit w:val="0"/>
+          <w:trHeight w:val="1401.431640625" w:hRule="atLeast"/>
           <w:tblHeader w:val="0"/>
         </w:trPr>
         <w:tc>
@@ -11100,30 +11106,20 @@
           <w:p>
             <w:pPr>
               <w:rPr>
-                <w:highlight w:val="red"/>
-              </w:rPr>
-            </w:pPr>
-            <w:r>
-              <w:rPr>
-                <w:highlight w:val="red"/>
-                <w:rtl w:val="0"/>
-              </w:rPr>
-              <w:t xml:space="preserve">No info icons.</w:t>
+                <w:highlight w:val="green"/>
+              </w:rPr>
+            </w:pPr>
+            <w:r>
+              <w:rPr>
+                <w:highlight w:val="green"/>
+                <w:rtl w:val="0"/>
+              </w:rPr>
+              <w:t xml:space="preserve">No info icons, all buttons are intuitive and user friendly.</w:t>
             </w:r>
           </w:p>
         </w:tc>
       </w:tr>
     </w:tbl>
-    <w:p>
-      <w:pPr>
-        <w:rPr/>
-      </w:pPr>
-      <w:r>
-        <w:rPr>
-          <w:rtl w:val="0"/>
-        </w:rPr>
-      </w:r>
-    </w:p>
     <w:p>
       <w:pPr>
         <w:pStyle w:val="Heading2"/>
@@ -11147,3967 +11143,8 @@
         <w:pStyle w:val="Heading2"/>
         <w:rPr/>
       </w:pPr>
-      <w:r>
-        <w:rPr>
-          <w:rtl w:val="0"/>
-        </w:rPr>
-        <w:t xml:space="preserve">Statistics &amp; Visualization Test Cases (Additional)</w:t>
-      </w:r>
-    </w:p>
-    <w:tbl>
-      <w:tblPr>
-        <w:tblStyle w:val="Table12"/>
-        <w:tblW w:w="8640.0" w:type="dxa"/>
-        <w:jc w:val="left"/>
-        <w:tblBorders>
-          <w:top w:color="000000" w:space="0" w:sz="4" w:val="single"/>
-          <w:left w:color="000000" w:space="0" w:sz="4" w:val="single"/>
-          <w:bottom w:color="000000" w:space="0" w:sz="4" w:val="single"/>
-          <w:right w:color="000000" w:space="0" w:sz="4" w:val="single"/>
-          <w:insideH w:color="000000" w:space="0" w:sz="4" w:val="single"/>
-          <w:insideV w:color="000000" w:space="0" w:sz="4" w:val="single"/>
-        </w:tblBorders>
-        <w:tblLayout w:type="fixed"/>
-        <w:tblLook w:val="0000"/>
-      </w:tblPr>
-      <w:tblGrid>
-        <w:gridCol w:w="1440"/>
-        <w:gridCol w:w="1440"/>
-        <w:gridCol w:w="1440"/>
-        <w:gridCol w:w="1440"/>
-        <w:gridCol w:w="1440"/>
-        <w:gridCol w:w="1440"/>
-        <w:tblGridChange w:id="0">
-          <w:tblGrid>
-            <w:gridCol w:w="1440"/>
-            <w:gridCol w:w="1440"/>
-            <w:gridCol w:w="1440"/>
-            <w:gridCol w:w="1440"/>
-            <w:gridCol w:w="1440"/>
-            <w:gridCol w:w="1440"/>
-          </w:tblGrid>
-        </w:tblGridChange>
-      </w:tblGrid>
-      <w:tr>
-        <w:trPr>
-          <w:cantSplit w:val="0"/>
-          <w:tblHeader w:val="0"/>
-        </w:trPr>
-        <w:tc>
-          <w:tcPr>
-            <w:tcBorders>
-              <w:top w:color="000000" w:space="0" w:sz="4" w:val="single"/>
-              <w:left w:color="000000" w:space="0" w:sz="4" w:val="single"/>
-              <w:bottom w:color="000000" w:space="0" w:sz="4" w:val="single"/>
-              <w:right w:color="000000" w:space="0" w:sz="4" w:val="single"/>
-            </w:tcBorders>
-            <w:tcMar>
-              <w:top w:w="0.0" w:type="dxa"/>
-              <w:left w:w="10.0" w:type="dxa"/>
-              <w:bottom w:w="0.0" w:type="dxa"/>
-              <w:right w:w="10.0" w:type="dxa"/>
-            </w:tcMar>
-          </w:tcPr>
-          <w:p>
-            <w:pPr>
-              <w:rPr/>
-            </w:pPr>
-            <w:r>
-              <w:rPr>
-                <w:rtl w:val="0"/>
-              </w:rPr>
-              <w:t xml:space="preserve">TC-032</w:t>
-            </w:r>
-          </w:p>
-        </w:tc>
-        <w:tc>
-          <w:tcPr>
-            <w:tcBorders>
-              <w:top w:color="000000" w:space="0" w:sz="4" w:val="single"/>
-              <w:left w:color="000000" w:space="0" w:sz="4" w:val="single"/>
-              <w:bottom w:color="000000" w:space="0" w:sz="4" w:val="single"/>
-              <w:right w:color="000000" w:space="0" w:sz="4" w:val="single"/>
-            </w:tcBorders>
-            <w:tcMar>
-              <w:top w:w="0.0" w:type="dxa"/>
-              <w:left w:w="10.0" w:type="dxa"/>
-              <w:bottom w:w="0.0" w:type="dxa"/>
-              <w:right w:w="10.0" w:type="dxa"/>
-            </w:tcMar>
-          </w:tcPr>
-          <w:p>
-            <w:pPr>
-              <w:rPr/>
-            </w:pPr>
-            <w:r>
-              <w:rPr>
-                <w:rtl w:val="0"/>
-              </w:rPr>
-              <w:t xml:space="preserve">Add marker updates sidebar list</w:t>
-            </w:r>
-          </w:p>
-        </w:tc>
-        <w:tc>
-          <w:tcPr>
-            <w:tcBorders>
-              <w:top w:color="000000" w:space="0" w:sz="4" w:val="single"/>
-              <w:left w:color="000000" w:space="0" w:sz="4" w:val="single"/>
-              <w:bottom w:color="000000" w:space="0" w:sz="4" w:val="single"/>
-              <w:right w:color="000000" w:space="0" w:sz="4" w:val="single"/>
-            </w:tcBorders>
-            <w:tcMar>
-              <w:top w:w="0.0" w:type="dxa"/>
-              <w:left w:w="10.0" w:type="dxa"/>
-              <w:bottom w:w="0.0" w:type="dxa"/>
-              <w:right w:w="10.0" w:type="dxa"/>
-            </w:tcMar>
-          </w:tcPr>
-          <w:p>
-            <w:pPr>
-              <w:rPr/>
-            </w:pPr>
-            <w:r>
-              <w:rPr>
-                <w:rtl w:val="0"/>
-              </w:rPr>
-              <w:t xml:space="preserve">User on route creation page</w:t>
-            </w:r>
-          </w:p>
-        </w:tc>
-        <w:tc>
-          <w:tcPr>
-            <w:tcBorders>
-              <w:top w:color="000000" w:space="0" w:sz="4" w:val="single"/>
-              <w:left w:color="000000" w:space="0" w:sz="4" w:val="single"/>
-              <w:bottom w:color="000000" w:space="0" w:sz="4" w:val="single"/>
-              <w:right w:color="000000" w:space="0" w:sz="4" w:val="single"/>
-            </w:tcBorders>
-            <w:tcMar>
-              <w:top w:w="0.0" w:type="dxa"/>
-              <w:left w:w="10.0" w:type="dxa"/>
-              <w:bottom w:w="0.0" w:type="dxa"/>
-              <w:right w:w="10.0" w:type="dxa"/>
-            </w:tcMar>
-          </w:tcPr>
-          <w:p>
-            <w:pPr>
-              <w:rPr/>
-            </w:pPr>
-            <w:r>
-              <w:rPr>
-                <w:rtl w:val="0"/>
-              </w:rPr>
-              <w:t xml:space="preserve">1. Click on map</w:t>
-              <w:br w:type="textWrapping"/>
-              <w:t xml:space="preserve">2. View sidebar</w:t>
-            </w:r>
-          </w:p>
-        </w:tc>
-        <w:tc>
-          <w:tcPr>
-            <w:tcBorders>
-              <w:top w:color="000000" w:space="0" w:sz="4" w:val="single"/>
-              <w:left w:color="000000" w:space="0" w:sz="4" w:val="single"/>
-              <w:bottom w:color="000000" w:space="0" w:sz="4" w:val="single"/>
-              <w:right w:color="000000" w:space="0" w:sz="4" w:val="single"/>
-            </w:tcBorders>
-            <w:tcMar>
-              <w:top w:w="0.0" w:type="dxa"/>
-              <w:left w:w="10.0" w:type="dxa"/>
-              <w:bottom w:w="0.0" w:type="dxa"/>
-              <w:right w:w="10.0" w:type="dxa"/>
-            </w:tcMar>
-          </w:tcPr>
-          <w:p>
-            <w:pPr>
-              <w:rPr/>
-            </w:pPr>
-            <w:r>
-              <w:rPr>
-                <w:rtl w:val="0"/>
-              </w:rPr>
-              <w:t xml:space="preserve">New marker is listed updates sidebar stats</w:t>
-            </w:r>
-          </w:p>
-        </w:tc>
-        <w:tc>
-          <w:tcPr>
-            <w:tcBorders>
-              <w:top w:color="000000" w:space="0" w:sz="4" w:val="single"/>
-              <w:left w:color="000000" w:space="0" w:sz="4" w:val="single"/>
-              <w:bottom w:color="000000" w:space="0" w:sz="4" w:val="single"/>
-              <w:right w:color="000000" w:space="0" w:sz="4" w:val="single"/>
-            </w:tcBorders>
-            <w:tcMar>
-              <w:top w:w="0.0" w:type="dxa"/>
-              <w:left w:w="10.0" w:type="dxa"/>
-              <w:bottom w:w="0.0" w:type="dxa"/>
-              <w:right w:w="10.0" w:type="dxa"/>
-            </w:tcMar>
-          </w:tcPr>
-          <w:p>
-            <w:pPr>
-              <w:rPr>
-                <w:highlight w:val="red"/>
-              </w:rPr>
-            </w:pPr>
-            <w:r>
-              <w:rPr>
-                <w:highlight w:val="red"/>
-                <w:rtl w:val="0"/>
-              </w:rPr>
-              <w:t xml:space="preserve">Updates only distance and number of waypoints.</w:t>
-            </w:r>
-          </w:p>
-        </w:tc>
-      </w:tr>
-      <w:tr>
-        <w:trPr>
-          <w:cantSplit w:val="0"/>
-          <w:tblHeader w:val="0"/>
-        </w:trPr>
-        <w:tc>
-          <w:tcPr>
-            <w:tcBorders>
-              <w:top w:color="000000" w:space="0" w:sz="4" w:val="single"/>
-              <w:left w:color="000000" w:space="0" w:sz="4" w:val="single"/>
-              <w:bottom w:color="000000" w:space="0" w:sz="4" w:val="single"/>
-              <w:right w:color="000000" w:space="0" w:sz="4" w:val="single"/>
-            </w:tcBorders>
-            <w:tcMar>
-              <w:top w:w="0.0" w:type="dxa"/>
-              <w:left w:w="10.0" w:type="dxa"/>
-              <w:bottom w:w="0.0" w:type="dxa"/>
-              <w:right w:w="10.0" w:type="dxa"/>
-            </w:tcMar>
-          </w:tcPr>
-          <w:p>
-            <w:pPr>
-              <w:rPr/>
-            </w:pPr>
-            <w:r>
-              <w:rPr>
-                <w:rtl w:val="0"/>
-              </w:rPr>
-              <w:t xml:space="preserve">TC-033</w:t>
-            </w:r>
-          </w:p>
-        </w:tc>
-        <w:tc>
-          <w:tcPr>
-            <w:tcBorders>
-              <w:top w:color="000000" w:space="0" w:sz="4" w:val="single"/>
-              <w:left w:color="000000" w:space="0" w:sz="4" w:val="single"/>
-              <w:bottom w:color="000000" w:space="0" w:sz="4" w:val="single"/>
-              <w:right w:color="000000" w:space="0" w:sz="4" w:val="single"/>
-            </w:tcBorders>
-            <w:tcMar>
-              <w:top w:w="0.0" w:type="dxa"/>
-              <w:left w:w="10.0" w:type="dxa"/>
-              <w:bottom w:w="0.0" w:type="dxa"/>
-              <w:right w:w="10.0" w:type="dxa"/>
-            </w:tcMar>
-          </w:tcPr>
-          <w:p>
-            <w:pPr>
-              <w:rPr/>
-            </w:pPr>
-            <w:r>
-              <w:rPr>
-                <w:rtl w:val="0"/>
-              </w:rPr>
-              <w:t xml:space="preserve">Prevent more than 5 markers</w:t>
-            </w:r>
-          </w:p>
-        </w:tc>
-        <w:tc>
-          <w:tcPr>
-            <w:tcBorders>
-              <w:top w:color="000000" w:space="0" w:sz="4" w:val="single"/>
-              <w:left w:color="000000" w:space="0" w:sz="4" w:val="single"/>
-              <w:bottom w:color="000000" w:space="0" w:sz="4" w:val="single"/>
-              <w:right w:color="000000" w:space="0" w:sz="4" w:val="single"/>
-            </w:tcBorders>
-            <w:tcMar>
-              <w:top w:w="0.0" w:type="dxa"/>
-              <w:left w:w="10.0" w:type="dxa"/>
-              <w:bottom w:w="0.0" w:type="dxa"/>
-              <w:right w:w="10.0" w:type="dxa"/>
-            </w:tcMar>
-          </w:tcPr>
-          <w:p>
-            <w:pPr>
-              <w:rPr/>
-            </w:pPr>
-            <w:r>
-              <w:rPr>
-                <w:rtl w:val="0"/>
-              </w:rPr>
-              <w:t xml:space="preserve">5 markers already added</w:t>
-            </w:r>
-          </w:p>
-        </w:tc>
-        <w:tc>
-          <w:tcPr>
-            <w:tcBorders>
-              <w:top w:color="000000" w:space="0" w:sz="4" w:val="single"/>
-              <w:left w:color="000000" w:space="0" w:sz="4" w:val="single"/>
-              <w:bottom w:color="000000" w:space="0" w:sz="4" w:val="single"/>
-              <w:right w:color="000000" w:space="0" w:sz="4" w:val="single"/>
-            </w:tcBorders>
-            <w:tcMar>
-              <w:top w:w="0.0" w:type="dxa"/>
-              <w:left w:w="10.0" w:type="dxa"/>
-              <w:bottom w:w="0.0" w:type="dxa"/>
-              <w:right w:w="10.0" w:type="dxa"/>
-            </w:tcMar>
-          </w:tcPr>
-          <w:p>
-            <w:pPr>
-              <w:rPr/>
-            </w:pPr>
-            <w:r>
-              <w:rPr>
-                <w:rtl w:val="0"/>
-              </w:rPr>
-              <w:t xml:space="preserve">1. Try to add 6th marker</w:t>
-            </w:r>
-          </w:p>
-        </w:tc>
-        <w:tc>
-          <w:tcPr>
-            <w:tcBorders>
-              <w:top w:color="000000" w:space="0" w:sz="4" w:val="single"/>
-              <w:left w:color="000000" w:space="0" w:sz="4" w:val="single"/>
-              <w:bottom w:color="000000" w:space="0" w:sz="4" w:val="single"/>
-              <w:right w:color="000000" w:space="0" w:sz="4" w:val="single"/>
-            </w:tcBorders>
-            <w:tcMar>
-              <w:top w:w="0.0" w:type="dxa"/>
-              <w:left w:w="10.0" w:type="dxa"/>
-              <w:bottom w:w="0.0" w:type="dxa"/>
-              <w:right w:w="10.0" w:type="dxa"/>
-            </w:tcMar>
-          </w:tcPr>
-          <w:p>
-            <w:pPr>
-              <w:rPr/>
-            </w:pPr>
-            <w:r>
-              <w:rPr>
-                <w:rtl w:val="0"/>
-              </w:rPr>
-              <w:t xml:space="preserve">Error: Max marker limit reached</w:t>
-            </w:r>
-          </w:p>
-        </w:tc>
-        <w:tc>
-          <w:tcPr>
-            <w:tcBorders>
-              <w:top w:color="000000" w:space="0" w:sz="4" w:val="single"/>
-              <w:left w:color="000000" w:space="0" w:sz="4" w:val="single"/>
-              <w:bottom w:color="000000" w:space="0" w:sz="4" w:val="single"/>
-              <w:right w:color="000000" w:space="0" w:sz="4" w:val="single"/>
-            </w:tcBorders>
-            <w:tcMar>
-              <w:top w:w="0.0" w:type="dxa"/>
-              <w:left w:w="10.0" w:type="dxa"/>
-              <w:bottom w:w="0.0" w:type="dxa"/>
-              <w:right w:w="10.0" w:type="dxa"/>
-            </w:tcMar>
-          </w:tcPr>
-          <w:p>
-            <w:pPr>
-              <w:rPr>
-                <w:highlight w:val="green"/>
-              </w:rPr>
-            </w:pPr>
-            <w:r>
-              <w:rPr>
-                <w:highlight w:val="green"/>
-                <w:rtl w:val="0"/>
-              </w:rPr>
-              <w:t xml:space="preserve">Message: “Maximum 5 points allowed”.</w:t>
-            </w:r>
-          </w:p>
-        </w:tc>
-      </w:tr>
-      <w:tr>
-        <w:trPr>
-          <w:cantSplit w:val="0"/>
-          <w:tblHeader w:val="0"/>
-        </w:trPr>
-        <w:tc>
-          <w:tcPr>
-            <w:tcBorders>
-              <w:top w:color="000000" w:space="0" w:sz="4" w:val="single"/>
-              <w:left w:color="000000" w:space="0" w:sz="4" w:val="single"/>
-              <w:bottom w:color="000000" w:space="0" w:sz="4" w:val="single"/>
-              <w:right w:color="000000" w:space="0" w:sz="4" w:val="single"/>
-            </w:tcBorders>
-            <w:tcMar>
-              <w:top w:w="0.0" w:type="dxa"/>
-              <w:left w:w="10.0" w:type="dxa"/>
-              <w:bottom w:w="0.0" w:type="dxa"/>
-              <w:right w:w="10.0" w:type="dxa"/>
-            </w:tcMar>
-          </w:tcPr>
-          <w:p>
-            <w:pPr>
-              <w:rPr/>
-            </w:pPr>
-            <w:r>
-              <w:rPr>
-                <w:rtl w:val="0"/>
-              </w:rPr>
-              <w:t xml:space="preserve">TC-034</w:t>
-            </w:r>
-          </w:p>
-        </w:tc>
-        <w:tc>
-          <w:tcPr>
-            <w:tcBorders>
-              <w:top w:color="000000" w:space="0" w:sz="4" w:val="single"/>
-              <w:left w:color="000000" w:space="0" w:sz="4" w:val="single"/>
-              <w:bottom w:color="000000" w:space="0" w:sz="4" w:val="single"/>
-              <w:right w:color="000000" w:space="0" w:sz="4" w:val="single"/>
-            </w:tcBorders>
-            <w:tcMar>
-              <w:top w:w="0.0" w:type="dxa"/>
-              <w:left w:w="10.0" w:type="dxa"/>
-              <w:bottom w:w="0.0" w:type="dxa"/>
-              <w:right w:w="10.0" w:type="dxa"/>
-            </w:tcMar>
-          </w:tcPr>
-          <w:p>
-            <w:pPr>
-              <w:rPr/>
-            </w:pPr>
-            <w:r>
-              <w:rPr>
-                <w:rtl w:val="0"/>
-              </w:rPr>
-              <w:t xml:space="preserve">Zoom map to fit all markers</w:t>
-            </w:r>
-          </w:p>
-        </w:tc>
-        <w:tc>
-          <w:tcPr>
-            <w:tcBorders>
-              <w:top w:color="000000" w:space="0" w:sz="4" w:val="single"/>
-              <w:left w:color="000000" w:space="0" w:sz="4" w:val="single"/>
-              <w:bottom w:color="000000" w:space="0" w:sz="4" w:val="single"/>
-              <w:right w:color="000000" w:space="0" w:sz="4" w:val="single"/>
-            </w:tcBorders>
-            <w:tcMar>
-              <w:top w:w="0.0" w:type="dxa"/>
-              <w:left w:w="10.0" w:type="dxa"/>
-              <w:bottom w:w="0.0" w:type="dxa"/>
-              <w:right w:w="10.0" w:type="dxa"/>
-            </w:tcMar>
-          </w:tcPr>
-          <w:p>
-            <w:pPr>
-              <w:rPr/>
-            </w:pPr>
-            <w:r>
-              <w:rPr>
-                <w:rtl w:val="0"/>
-              </w:rPr>
-              <w:t xml:space="preserve">Multiple markers added</w:t>
-            </w:r>
-          </w:p>
-        </w:tc>
-        <w:tc>
-          <w:tcPr>
-            <w:tcBorders>
-              <w:top w:color="000000" w:space="0" w:sz="4" w:val="single"/>
-              <w:left w:color="000000" w:space="0" w:sz="4" w:val="single"/>
-              <w:bottom w:color="000000" w:space="0" w:sz="4" w:val="single"/>
-              <w:right w:color="000000" w:space="0" w:sz="4" w:val="single"/>
-            </w:tcBorders>
-            <w:tcMar>
-              <w:top w:w="0.0" w:type="dxa"/>
-              <w:left w:w="10.0" w:type="dxa"/>
-              <w:bottom w:w="0.0" w:type="dxa"/>
-              <w:right w:w="10.0" w:type="dxa"/>
-            </w:tcMar>
-          </w:tcPr>
-          <w:p>
-            <w:pPr>
-              <w:rPr/>
-            </w:pPr>
-            <w:r>
-              <w:rPr>
-                <w:rtl w:val="0"/>
-              </w:rPr>
-              <w:t xml:space="preserve">1. Click 'Fit to View' button</w:t>
-            </w:r>
-          </w:p>
-        </w:tc>
-        <w:tc>
-          <w:tcPr>
-            <w:tcBorders>
-              <w:top w:color="000000" w:space="0" w:sz="4" w:val="single"/>
-              <w:left w:color="000000" w:space="0" w:sz="4" w:val="single"/>
-              <w:bottom w:color="000000" w:space="0" w:sz="4" w:val="single"/>
-              <w:right w:color="000000" w:space="0" w:sz="4" w:val="single"/>
-            </w:tcBorders>
-            <w:tcMar>
-              <w:top w:w="0.0" w:type="dxa"/>
-              <w:left w:w="10.0" w:type="dxa"/>
-              <w:bottom w:w="0.0" w:type="dxa"/>
-              <w:right w:w="10.0" w:type="dxa"/>
-            </w:tcMar>
-          </w:tcPr>
-          <w:p>
-            <w:pPr>
-              <w:rPr/>
-            </w:pPr>
-            <w:r>
-              <w:rPr>
-                <w:rtl w:val="0"/>
-              </w:rPr>
-              <w:t xml:space="preserve">Map zooms to display all markers</w:t>
-            </w:r>
-          </w:p>
-        </w:tc>
-        <w:tc>
-          <w:tcPr>
-            <w:tcBorders>
-              <w:top w:color="000000" w:space="0" w:sz="4" w:val="single"/>
-              <w:left w:color="000000" w:space="0" w:sz="4" w:val="single"/>
-              <w:bottom w:color="000000" w:space="0" w:sz="4" w:val="single"/>
-              <w:right w:color="000000" w:space="0" w:sz="4" w:val="single"/>
-            </w:tcBorders>
-            <w:tcMar>
-              <w:top w:w="0.0" w:type="dxa"/>
-              <w:left w:w="10.0" w:type="dxa"/>
-              <w:bottom w:w="0.0" w:type="dxa"/>
-              <w:right w:w="10.0" w:type="dxa"/>
-            </w:tcMar>
-          </w:tcPr>
-          <w:p>
-            <w:pPr>
-              <w:rPr>
-                <w:highlight w:val="red"/>
-              </w:rPr>
-            </w:pPr>
-            <w:r>
-              <w:rPr>
-                <w:highlight w:val="red"/>
-                <w:rtl w:val="0"/>
-              </w:rPr>
-              <w:t xml:space="preserve">No button exists.</w:t>
-            </w:r>
-          </w:p>
-        </w:tc>
-      </w:tr>
-      <w:tr>
-        <w:trPr>
-          <w:cantSplit w:val="0"/>
-          <w:tblHeader w:val="0"/>
-        </w:trPr>
-        <w:tc>
-          <w:tcPr>
-            <w:tcBorders>
-              <w:top w:color="000000" w:space="0" w:sz="4" w:val="single"/>
-              <w:left w:color="000000" w:space="0" w:sz="4" w:val="single"/>
-              <w:bottom w:color="000000" w:space="0" w:sz="4" w:val="single"/>
-              <w:right w:color="000000" w:space="0" w:sz="4" w:val="single"/>
-            </w:tcBorders>
-            <w:tcMar>
-              <w:top w:w="0.0" w:type="dxa"/>
-              <w:left w:w="10.0" w:type="dxa"/>
-              <w:bottom w:w="0.0" w:type="dxa"/>
-              <w:right w:w="10.0" w:type="dxa"/>
-            </w:tcMar>
-          </w:tcPr>
-          <w:p>
-            <w:pPr>
-              <w:rPr/>
-            </w:pPr>
-            <w:r>
-              <w:rPr>
-                <w:rtl w:val="0"/>
-              </w:rPr>
-              <w:t xml:space="preserve">TC-035</w:t>
-            </w:r>
-          </w:p>
-        </w:tc>
-        <w:tc>
-          <w:tcPr>
-            <w:tcBorders>
-              <w:top w:color="000000" w:space="0" w:sz="4" w:val="single"/>
-              <w:left w:color="000000" w:space="0" w:sz="4" w:val="single"/>
-              <w:bottom w:color="000000" w:space="0" w:sz="4" w:val="single"/>
-              <w:right w:color="000000" w:space="0" w:sz="4" w:val="single"/>
-            </w:tcBorders>
-            <w:tcMar>
-              <w:top w:w="0.0" w:type="dxa"/>
-              <w:left w:w="10.0" w:type="dxa"/>
-              <w:bottom w:w="0.0" w:type="dxa"/>
-              <w:right w:w="10.0" w:type="dxa"/>
-            </w:tcMar>
-          </w:tcPr>
-          <w:p>
-            <w:pPr>
-              <w:rPr/>
-            </w:pPr>
-            <w:r>
-              <w:rPr>
-                <w:rtl w:val="0"/>
-              </w:rPr>
-              <w:t xml:space="preserve">Recalculate route after marker move</w:t>
-            </w:r>
-          </w:p>
-        </w:tc>
-        <w:tc>
-          <w:tcPr>
-            <w:tcBorders>
-              <w:top w:color="000000" w:space="0" w:sz="4" w:val="single"/>
-              <w:left w:color="000000" w:space="0" w:sz="4" w:val="single"/>
-              <w:bottom w:color="000000" w:space="0" w:sz="4" w:val="single"/>
-              <w:right w:color="000000" w:space="0" w:sz="4" w:val="single"/>
-            </w:tcBorders>
-            <w:tcMar>
-              <w:top w:w="0.0" w:type="dxa"/>
-              <w:left w:w="10.0" w:type="dxa"/>
-              <w:bottom w:w="0.0" w:type="dxa"/>
-              <w:right w:w="10.0" w:type="dxa"/>
-            </w:tcMar>
-          </w:tcPr>
-          <w:p>
-            <w:pPr>
-              <w:rPr/>
-            </w:pPr>
-            <w:r>
-              <w:rPr>
-                <w:rtl w:val="0"/>
-              </w:rPr>
-              <w:t xml:space="preserve">Route already generated</w:t>
-            </w:r>
-          </w:p>
-        </w:tc>
-        <w:tc>
-          <w:tcPr>
-            <w:tcBorders>
-              <w:top w:color="000000" w:space="0" w:sz="4" w:val="single"/>
-              <w:left w:color="000000" w:space="0" w:sz="4" w:val="single"/>
-              <w:bottom w:color="000000" w:space="0" w:sz="4" w:val="single"/>
-              <w:right w:color="000000" w:space="0" w:sz="4" w:val="single"/>
-            </w:tcBorders>
-            <w:tcMar>
-              <w:top w:w="0.0" w:type="dxa"/>
-              <w:left w:w="10.0" w:type="dxa"/>
-              <w:bottom w:w="0.0" w:type="dxa"/>
-              <w:right w:w="10.0" w:type="dxa"/>
-            </w:tcMar>
-          </w:tcPr>
-          <w:p>
-            <w:pPr>
-              <w:rPr/>
-            </w:pPr>
-            <w:r>
-              <w:rPr>
-                <w:rtl w:val="0"/>
-              </w:rPr>
-              <w:t xml:space="preserve">1. Drag a marker</w:t>
-              <w:br w:type="textWrapping"/>
-              <w:t xml:space="preserve">2. Observe route</w:t>
-            </w:r>
-          </w:p>
-        </w:tc>
-        <w:tc>
-          <w:tcPr>
-            <w:tcBorders>
-              <w:top w:color="000000" w:space="0" w:sz="4" w:val="single"/>
-              <w:left w:color="000000" w:space="0" w:sz="4" w:val="single"/>
-              <w:bottom w:color="000000" w:space="0" w:sz="4" w:val="single"/>
-              <w:right w:color="000000" w:space="0" w:sz="4" w:val="single"/>
-            </w:tcBorders>
-            <w:tcMar>
-              <w:top w:w="0.0" w:type="dxa"/>
-              <w:left w:w="10.0" w:type="dxa"/>
-              <w:bottom w:w="0.0" w:type="dxa"/>
-              <w:right w:w="10.0" w:type="dxa"/>
-            </w:tcMar>
-          </w:tcPr>
-          <w:p>
-            <w:pPr>
-              <w:rPr/>
-            </w:pPr>
-            <w:r>
-              <w:rPr>
-                <w:rtl w:val="0"/>
-              </w:rPr>
-              <w:t xml:space="preserve">Route updates with new path</w:t>
-            </w:r>
-          </w:p>
-        </w:tc>
-        <w:tc>
-          <w:tcPr>
-            <w:tcBorders>
-              <w:top w:color="000000" w:space="0" w:sz="4" w:val="single"/>
-              <w:left w:color="000000" w:space="0" w:sz="4" w:val="single"/>
-              <w:bottom w:color="000000" w:space="0" w:sz="4" w:val="single"/>
-              <w:right w:color="000000" w:space="0" w:sz="4" w:val="single"/>
-            </w:tcBorders>
-            <w:tcMar>
-              <w:top w:w="0.0" w:type="dxa"/>
-              <w:left w:w="10.0" w:type="dxa"/>
-              <w:bottom w:w="0.0" w:type="dxa"/>
-              <w:right w:w="10.0" w:type="dxa"/>
-            </w:tcMar>
-          </w:tcPr>
-          <w:p>
-            <w:pPr>
-              <w:rPr>
-                <w:highlight w:val="red"/>
-              </w:rPr>
-            </w:pPr>
-            <w:r>
-              <w:rPr>
-                <w:highlight w:val="red"/>
-                <w:rtl w:val="0"/>
-              </w:rPr>
-              <w:t xml:space="preserve">New route calculated, old route still displayed.</w:t>
-            </w:r>
-          </w:p>
-        </w:tc>
-      </w:tr>
-      <w:tr>
-        <w:trPr>
-          <w:cantSplit w:val="0"/>
-          <w:tblHeader w:val="0"/>
-        </w:trPr>
-        <w:tc>
-          <w:tcPr>
-            <w:tcBorders>
-              <w:top w:color="000000" w:space="0" w:sz="4" w:val="single"/>
-              <w:left w:color="000000" w:space="0" w:sz="4" w:val="single"/>
-              <w:bottom w:color="000000" w:space="0" w:sz="4" w:val="single"/>
-              <w:right w:color="000000" w:space="0" w:sz="4" w:val="single"/>
-            </w:tcBorders>
-            <w:tcMar>
-              <w:top w:w="0.0" w:type="dxa"/>
-              <w:left w:w="10.0" w:type="dxa"/>
-              <w:bottom w:w="0.0" w:type="dxa"/>
-              <w:right w:w="10.0" w:type="dxa"/>
-            </w:tcMar>
-          </w:tcPr>
-          <w:p>
-            <w:pPr>
-              <w:rPr/>
-            </w:pPr>
-            <w:r>
-              <w:rPr>
-                <w:rtl w:val="0"/>
-              </w:rPr>
-              <w:t xml:space="preserve">TC-036</w:t>
-            </w:r>
-          </w:p>
-        </w:tc>
-        <w:tc>
-          <w:tcPr>
-            <w:tcBorders>
-              <w:top w:color="000000" w:space="0" w:sz="4" w:val="single"/>
-              <w:left w:color="000000" w:space="0" w:sz="4" w:val="single"/>
-              <w:bottom w:color="000000" w:space="0" w:sz="4" w:val="single"/>
-              <w:right w:color="000000" w:space="0" w:sz="4" w:val="single"/>
-            </w:tcBorders>
-            <w:tcMar>
-              <w:top w:w="0.0" w:type="dxa"/>
-              <w:left w:w="10.0" w:type="dxa"/>
-              <w:bottom w:w="0.0" w:type="dxa"/>
-              <w:right w:w="10.0" w:type="dxa"/>
-            </w:tcMar>
-          </w:tcPr>
-          <w:p>
-            <w:pPr>
-              <w:rPr/>
-            </w:pPr>
-            <w:r>
-              <w:rPr>
-                <w:rtl w:val="0"/>
-              </w:rPr>
-              <w:t xml:space="preserve">Elevation data reflects marker height</w:t>
-            </w:r>
-          </w:p>
-        </w:tc>
-        <w:tc>
-          <w:tcPr>
-            <w:tcBorders>
-              <w:top w:color="000000" w:space="0" w:sz="4" w:val="single"/>
-              <w:left w:color="000000" w:space="0" w:sz="4" w:val="single"/>
-              <w:bottom w:color="000000" w:space="0" w:sz="4" w:val="single"/>
-              <w:right w:color="000000" w:space="0" w:sz="4" w:val="single"/>
-            </w:tcBorders>
-            <w:tcMar>
-              <w:top w:w="0.0" w:type="dxa"/>
-              <w:left w:w="10.0" w:type="dxa"/>
-              <w:bottom w:w="0.0" w:type="dxa"/>
-              <w:right w:w="10.0" w:type="dxa"/>
-            </w:tcMar>
-          </w:tcPr>
-          <w:p>
-            <w:pPr>
-              <w:rPr/>
-            </w:pPr>
-            <w:r>
-              <w:rPr>
-                <w:rtl w:val="0"/>
-              </w:rPr>
-              <w:t xml:space="preserve">At least one marker present</w:t>
-            </w:r>
-          </w:p>
-        </w:tc>
-        <w:tc>
-          <w:tcPr>
-            <w:tcBorders>
-              <w:top w:color="000000" w:space="0" w:sz="4" w:val="single"/>
-              <w:left w:color="000000" w:space="0" w:sz="4" w:val="single"/>
-              <w:bottom w:color="000000" w:space="0" w:sz="4" w:val="single"/>
-              <w:right w:color="000000" w:space="0" w:sz="4" w:val="single"/>
-            </w:tcBorders>
-            <w:tcMar>
-              <w:top w:w="0.0" w:type="dxa"/>
-              <w:left w:w="10.0" w:type="dxa"/>
-              <w:bottom w:w="0.0" w:type="dxa"/>
-              <w:right w:w="10.0" w:type="dxa"/>
-            </w:tcMar>
-          </w:tcPr>
-          <w:p>
-            <w:pPr>
-              <w:rPr/>
-            </w:pPr>
-            <w:r>
-              <w:rPr>
-                <w:rtl w:val="0"/>
-              </w:rPr>
-              <w:t xml:space="preserve">1. Open elevation details</w:t>
-            </w:r>
-          </w:p>
-        </w:tc>
-        <w:tc>
-          <w:tcPr>
-            <w:tcBorders>
-              <w:top w:color="000000" w:space="0" w:sz="4" w:val="single"/>
-              <w:left w:color="000000" w:space="0" w:sz="4" w:val="single"/>
-              <w:bottom w:color="000000" w:space="0" w:sz="4" w:val="single"/>
-              <w:right w:color="000000" w:space="0" w:sz="4" w:val="single"/>
-            </w:tcBorders>
-            <w:tcMar>
-              <w:top w:w="0.0" w:type="dxa"/>
-              <w:left w:w="10.0" w:type="dxa"/>
-              <w:bottom w:w="0.0" w:type="dxa"/>
-              <w:right w:w="10.0" w:type="dxa"/>
-            </w:tcMar>
-          </w:tcPr>
-          <w:p>
-            <w:pPr>
-              <w:rPr/>
-            </w:pPr>
-            <w:r>
-              <w:rPr>
-                <w:rtl w:val="0"/>
-              </w:rPr>
-              <w:t xml:space="preserve">Correct elevation shown for each marker</w:t>
-            </w:r>
-          </w:p>
-        </w:tc>
-        <w:tc>
-          <w:tcPr>
-            <w:tcBorders>
-              <w:top w:color="000000" w:space="0" w:sz="4" w:val="single"/>
-              <w:left w:color="000000" w:space="0" w:sz="4" w:val="single"/>
-              <w:bottom w:color="000000" w:space="0" w:sz="4" w:val="single"/>
-              <w:right w:color="000000" w:space="0" w:sz="4" w:val="single"/>
-            </w:tcBorders>
-            <w:tcMar>
-              <w:top w:w="0.0" w:type="dxa"/>
-              <w:left w:w="10.0" w:type="dxa"/>
-              <w:bottom w:w="0.0" w:type="dxa"/>
-              <w:right w:w="10.0" w:type="dxa"/>
-            </w:tcMar>
-          </w:tcPr>
-          <w:p>
-            <w:pPr>
-              <w:rPr>
-                <w:highlight w:val="red"/>
-              </w:rPr>
-            </w:pPr>
-            <w:r>
-              <w:rPr>
-                <w:highlight w:val="red"/>
-                <w:rtl w:val="0"/>
-              </w:rPr>
-              <w:t xml:space="preserve">No height data for markers.</w:t>
-            </w:r>
-          </w:p>
-        </w:tc>
-      </w:tr>
-    </w:tbl>
-    <w:p>
-      <w:pPr>
-        <w:pStyle w:val="Heading2"/>
-        <w:rPr/>
-      </w:pPr>
-      <w:r>
-        <w:rPr>
-          <w:rtl w:val="0"/>
-        </w:rPr>
-        <w:t xml:space="preserve">Route Management Test Cases (Additional)</w:t>
-      </w:r>
-    </w:p>
-    <w:tbl>
-      <w:tblPr>
-        <w:tblStyle w:val="Table13"/>
-        <w:tblW w:w="8640.0" w:type="dxa"/>
-        <w:jc w:val="left"/>
-        <w:tblBorders>
-          <w:top w:color="000000" w:space="0" w:sz="4" w:val="single"/>
-          <w:left w:color="000000" w:space="0" w:sz="4" w:val="single"/>
-          <w:bottom w:color="000000" w:space="0" w:sz="4" w:val="single"/>
-          <w:right w:color="000000" w:space="0" w:sz="4" w:val="single"/>
-          <w:insideH w:color="000000" w:space="0" w:sz="4" w:val="single"/>
-          <w:insideV w:color="000000" w:space="0" w:sz="4" w:val="single"/>
-        </w:tblBorders>
-        <w:tblLayout w:type="fixed"/>
-        <w:tblLook w:val="0000"/>
-      </w:tblPr>
-      <w:tblGrid>
-        <w:gridCol w:w="1440"/>
-        <w:gridCol w:w="1440"/>
-        <w:gridCol w:w="1440"/>
-        <w:gridCol w:w="1440"/>
-        <w:gridCol w:w="1440"/>
-        <w:gridCol w:w="1440"/>
-        <w:tblGridChange w:id="0">
-          <w:tblGrid>
-            <w:gridCol w:w="1440"/>
-            <w:gridCol w:w="1440"/>
-            <w:gridCol w:w="1440"/>
-            <w:gridCol w:w="1440"/>
-            <w:gridCol w:w="1440"/>
-            <w:gridCol w:w="1440"/>
-          </w:tblGrid>
-        </w:tblGridChange>
-      </w:tblGrid>
-      <w:tr>
-        <w:trPr>
-          <w:cantSplit w:val="0"/>
-          <w:tblHeader w:val="0"/>
-        </w:trPr>
-        <w:tc>
-          <w:tcPr>
-            <w:tcBorders>
-              <w:top w:color="000000" w:space="0" w:sz="4" w:val="single"/>
-              <w:left w:color="000000" w:space="0" w:sz="4" w:val="single"/>
-              <w:bottom w:color="000000" w:space="0" w:sz="4" w:val="single"/>
-              <w:right w:color="000000" w:space="0" w:sz="4" w:val="single"/>
-            </w:tcBorders>
-            <w:tcMar>
-              <w:top w:w="0.0" w:type="dxa"/>
-              <w:left w:w="10.0" w:type="dxa"/>
-              <w:bottom w:w="0.0" w:type="dxa"/>
-              <w:right w:w="10.0" w:type="dxa"/>
-            </w:tcMar>
-          </w:tcPr>
-          <w:p>
-            <w:pPr>
-              <w:rPr/>
-            </w:pPr>
-            <w:r>
-              <w:rPr>
-                <w:rtl w:val="0"/>
-              </w:rPr>
-              <w:t xml:space="preserve">Test Case ID</w:t>
-            </w:r>
-          </w:p>
-        </w:tc>
-        <w:tc>
-          <w:tcPr>
-            <w:tcBorders>
-              <w:top w:color="000000" w:space="0" w:sz="4" w:val="single"/>
-              <w:left w:color="000000" w:space="0" w:sz="4" w:val="single"/>
-              <w:bottom w:color="000000" w:space="0" w:sz="4" w:val="single"/>
-              <w:right w:color="000000" w:space="0" w:sz="4" w:val="single"/>
-            </w:tcBorders>
-            <w:tcMar>
-              <w:top w:w="0.0" w:type="dxa"/>
-              <w:left w:w="10.0" w:type="dxa"/>
-              <w:bottom w:w="0.0" w:type="dxa"/>
-              <w:right w:w="10.0" w:type="dxa"/>
-            </w:tcMar>
-          </w:tcPr>
-          <w:p>
-            <w:pPr>
-              <w:rPr/>
-            </w:pPr>
-            <w:r>
-              <w:rPr>
-                <w:rtl w:val="0"/>
-              </w:rPr>
-              <w:t xml:space="preserve">Description</w:t>
-            </w:r>
-          </w:p>
-        </w:tc>
-        <w:tc>
-          <w:tcPr>
-            <w:tcBorders>
-              <w:top w:color="000000" w:space="0" w:sz="4" w:val="single"/>
-              <w:left w:color="000000" w:space="0" w:sz="4" w:val="single"/>
-              <w:bottom w:color="000000" w:space="0" w:sz="4" w:val="single"/>
-              <w:right w:color="000000" w:space="0" w:sz="4" w:val="single"/>
-            </w:tcBorders>
-            <w:tcMar>
-              <w:top w:w="0.0" w:type="dxa"/>
-              <w:left w:w="10.0" w:type="dxa"/>
-              <w:bottom w:w="0.0" w:type="dxa"/>
-              <w:right w:w="10.0" w:type="dxa"/>
-            </w:tcMar>
-          </w:tcPr>
-          <w:p>
-            <w:pPr>
-              <w:rPr/>
-            </w:pPr>
-            <w:r>
-              <w:rPr>
-                <w:rtl w:val="0"/>
-              </w:rPr>
-              <w:t xml:space="preserve">Preconditions</w:t>
-            </w:r>
-          </w:p>
-        </w:tc>
-        <w:tc>
-          <w:tcPr>
-            <w:tcBorders>
-              <w:top w:color="000000" w:space="0" w:sz="4" w:val="single"/>
-              <w:left w:color="000000" w:space="0" w:sz="4" w:val="single"/>
-              <w:bottom w:color="000000" w:space="0" w:sz="4" w:val="single"/>
-              <w:right w:color="000000" w:space="0" w:sz="4" w:val="single"/>
-            </w:tcBorders>
-            <w:tcMar>
-              <w:top w:w="0.0" w:type="dxa"/>
-              <w:left w:w="10.0" w:type="dxa"/>
-              <w:bottom w:w="0.0" w:type="dxa"/>
-              <w:right w:w="10.0" w:type="dxa"/>
-            </w:tcMar>
-          </w:tcPr>
-          <w:p>
-            <w:pPr>
-              <w:rPr/>
-            </w:pPr>
-            <w:r>
-              <w:rPr>
-                <w:rtl w:val="0"/>
-              </w:rPr>
-              <w:t xml:space="preserve">Test Steps</w:t>
-            </w:r>
-          </w:p>
-        </w:tc>
-        <w:tc>
-          <w:tcPr>
-            <w:tcBorders>
-              <w:top w:color="000000" w:space="0" w:sz="4" w:val="single"/>
-              <w:left w:color="000000" w:space="0" w:sz="4" w:val="single"/>
-              <w:bottom w:color="000000" w:space="0" w:sz="4" w:val="single"/>
-              <w:right w:color="000000" w:space="0" w:sz="4" w:val="single"/>
-            </w:tcBorders>
-            <w:tcMar>
-              <w:top w:w="0.0" w:type="dxa"/>
-              <w:left w:w="10.0" w:type="dxa"/>
-              <w:bottom w:w="0.0" w:type="dxa"/>
-              <w:right w:w="10.0" w:type="dxa"/>
-            </w:tcMar>
-          </w:tcPr>
-          <w:p>
-            <w:pPr>
-              <w:rPr/>
-            </w:pPr>
-            <w:r>
-              <w:rPr>
-                <w:rtl w:val="0"/>
-              </w:rPr>
-              <w:t xml:space="preserve">Expected Result</w:t>
-            </w:r>
-          </w:p>
-        </w:tc>
-        <w:tc>
-          <w:tcPr>
-            <w:tcBorders>
-              <w:top w:color="000000" w:space="0" w:sz="4" w:val="single"/>
-              <w:left w:color="000000" w:space="0" w:sz="4" w:val="single"/>
-              <w:bottom w:color="000000" w:space="0" w:sz="4" w:val="single"/>
-              <w:right w:color="000000" w:space="0" w:sz="4" w:val="single"/>
-            </w:tcBorders>
-            <w:tcMar>
-              <w:top w:w="0.0" w:type="dxa"/>
-              <w:left w:w="10.0" w:type="dxa"/>
-              <w:bottom w:w="0.0" w:type="dxa"/>
-              <w:right w:w="10.0" w:type="dxa"/>
-            </w:tcMar>
-          </w:tcPr>
-          <w:p>
-            <w:pPr>
-              <w:rPr/>
-            </w:pPr>
-            <w:r>
-              <w:rPr>
-                <w:rtl w:val="0"/>
-              </w:rPr>
-              <w:t xml:space="preserve">Actual Result</w:t>
-            </w:r>
-          </w:p>
-        </w:tc>
-      </w:tr>
-      <w:tr>
-        <w:trPr>
-          <w:cantSplit w:val="0"/>
-          <w:tblHeader w:val="0"/>
-        </w:trPr>
-        <w:tc>
-          <w:tcPr>
-            <w:tcBorders>
-              <w:top w:color="000000" w:space="0" w:sz="4" w:val="single"/>
-              <w:left w:color="000000" w:space="0" w:sz="4" w:val="single"/>
-              <w:bottom w:color="000000" w:space="0" w:sz="4" w:val="single"/>
-              <w:right w:color="000000" w:space="0" w:sz="4" w:val="single"/>
-            </w:tcBorders>
-            <w:tcMar>
-              <w:top w:w="0.0" w:type="dxa"/>
-              <w:left w:w="10.0" w:type="dxa"/>
-              <w:bottom w:w="0.0" w:type="dxa"/>
-              <w:right w:w="10.0" w:type="dxa"/>
-            </w:tcMar>
-          </w:tcPr>
-          <w:p>
-            <w:pPr>
-              <w:rPr/>
-            </w:pPr>
-            <w:r>
-              <w:rPr>
-                <w:rtl w:val="0"/>
-              </w:rPr>
-              <w:t xml:space="preserve">TC-037</w:t>
-            </w:r>
-          </w:p>
-        </w:tc>
-        <w:tc>
-          <w:tcPr>
-            <w:tcBorders>
-              <w:top w:color="000000" w:space="0" w:sz="4" w:val="single"/>
-              <w:left w:color="000000" w:space="0" w:sz="4" w:val="single"/>
-              <w:bottom w:color="000000" w:space="0" w:sz="4" w:val="single"/>
-              <w:right w:color="000000" w:space="0" w:sz="4" w:val="single"/>
-            </w:tcBorders>
-            <w:tcMar>
-              <w:top w:w="0.0" w:type="dxa"/>
-              <w:left w:w="10.0" w:type="dxa"/>
-              <w:bottom w:w="0.0" w:type="dxa"/>
-              <w:right w:w="10.0" w:type="dxa"/>
-            </w:tcMar>
-          </w:tcPr>
-          <w:p>
-            <w:pPr>
-              <w:rPr/>
-            </w:pPr>
-            <w:r>
-              <w:rPr>
-                <w:rtl w:val="0"/>
-              </w:rPr>
-              <w:t xml:space="preserve">Editing does not overwrite original route</w:t>
-            </w:r>
-          </w:p>
-        </w:tc>
-        <w:tc>
-          <w:tcPr>
-            <w:tcBorders>
-              <w:top w:color="000000" w:space="0" w:sz="4" w:val="single"/>
-              <w:left w:color="000000" w:space="0" w:sz="4" w:val="single"/>
-              <w:bottom w:color="000000" w:space="0" w:sz="4" w:val="single"/>
-              <w:right w:color="000000" w:space="0" w:sz="4" w:val="single"/>
-            </w:tcBorders>
-            <w:tcMar>
-              <w:top w:w="0.0" w:type="dxa"/>
-              <w:left w:w="10.0" w:type="dxa"/>
-              <w:bottom w:w="0.0" w:type="dxa"/>
-              <w:right w:w="10.0" w:type="dxa"/>
-            </w:tcMar>
-          </w:tcPr>
-          <w:p>
-            <w:pPr>
-              <w:rPr/>
-            </w:pPr>
-            <w:r>
-              <w:rPr>
-                <w:rtl w:val="0"/>
-              </w:rPr>
-              <w:t xml:space="preserve">Route saved in DB</w:t>
-            </w:r>
-          </w:p>
-        </w:tc>
-        <w:tc>
-          <w:tcPr>
-            <w:tcBorders>
-              <w:top w:color="000000" w:space="0" w:sz="4" w:val="single"/>
-              <w:left w:color="000000" w:space="0" w:sz="4" w:val="single"/>
-              <w:bottom w:color="000000" w:space="0" w:sz="4" w:val="single"/>
-              <w:right w:color="000000" w:space="0" w:sz="4" w:val="single"/>
-            </w:tcBorders>
-            <w:tcMar>
-              <w:top w:w="0.0" w:type="dxa"/>
-              <w:left w:w="10.0" w:type="dxa"/>
-              <w:bottom w:w="0.0" w:type="dxa"/>
-              <w:right w:w="10.0" w:type="dxa"/>
-            </w:tcMar>
-          </w:tcPr>
-          <w:p>
-            <w:pPr>
-              <w:rPr/>
-            </w:pPr>
-            <w:r>
-              <w:rPr>
-                <w:rtl w:val="0"/>
-              </w:rPr>
-              <w:t xml:space="preserve">1. Edit and save route</w:t>
-            </w:r>
-          </w:p>
-        </w:tc>
-        <w:tc>
-          <w:tcPr>
-            <w:tcBorders>
-              <w:top w:color="000000" w:space="0" w:sz="4" w:val="single"/>
-              <w:left w:color="000000" w:space="0" w:sz="4" w:val="single"/>
-              <w:bottom w:color="000000" w:space="0" w:sz="4" w:val="single"/>
-              <w:right w:color="000000" w:space="0" w:sz="4" w:val="single"/>
-            </w:tcBorders>
-            <w:tcMar>
-              <w:top w:w="0.0" w:type="dxa"/>
-              <w:left w:w="10.0" w:type="dxa"/>
-              <w:bottom w:w="0.0" w:type="dxa"/>
-              <w:right w:w="10.0" w:type="dxa"/>
-            </w:tcMar>
-          </w:tcPr>
-          <w:p>
-            <w:pPr>
-              <w:rPr/>
-            </w:pPr>
-            <w:r>
-              <w:rPr>
-                <w:rtl w:val="0"/>
-              </w:rPr>
-              <w:t xml:space="preserve">New version marked as '(edited)'</w:t>
-            </w:r>
-          </w:p>
-        </w:tc>
-        <w:tc>
-          <w:tcPr>
-            <w:tcBorders>
-              <w:top w:color="000000" w:space="0" w:sz="4" w:val="single"/>
-              <w:left w:color="000000" w:space="0" w:sz="4" w:val="single"/>
-              <w:bottom w:color="000000" w:space="0" w:sz="4" w:val="single"/>
-              <w:right w:color="000000" w:space="0" w:sz="4" w:val="single"/>
-            </w:tcBorders>
-            <w:tcMar>
-              <w:top w:w="0.0" w:type="dxa"/>
-              <w:left w:w="10.0" w:type="dxa"/>
-              <w:bottom w:w="0.0" w:type="dxa"/>
-              <w:right w:w="10.0" w:type="dxa"/>
-            </w:tcMar>
-          </w:tcPr>
-          <w:p>
-            <w:pPr>
-              <w:rPr>
-                <w:highlight w:val="green"/>
-              </w:rPr>
-            </w:pPr>
-            <w:r>
-              <w:rPr>
-                <w:highlight w:val="green"/>
-                <w:rtl w:val="0"/>
-              </w:rPr>
-              <w:t xml:space="preserve">New route created as “original (edited)”</w:t>
-            </w:r>
-          </w:p>
-        </w:tc>
-      </w:tr>
-      <w:tr>
-        <w:trPr>
-          <w:cantSplit w:val="0"/>
-          <w:tblHeader w:val="0"/>
-        </w:trPr>
-        <w:tc>
-          <w:tcPr>
-            <w:tcBorders>
-              <w:top w:color="000000" w:space="0" w:sz="4" w:val="single"/>
-              <w:left w:color="000000" w:space="0" w:sz="4" w:val="single"/>
-              <w:bottom w:color="000000" w:space="0" w:sz="4" w:val="single"/>
-              <w:right w:color="000000" w:space="0" w:sz="4" w:val="single"/>
-            </w:tcBorders>
-            <w:tcMar>
-              <w:top w:w="0.0" w:type="dxa"/>
-              <w:left w:w="10.0" w:type="dxa"/>
-              <w:bottom w:w="0.0" w:type="dxa"/>
-              <w:right w:w="10.0" w:type="dxa"/>
-            </w:tcMar>
-          </w:tcPr>
-          <w:p>
-            <w:pPr>
-              <w:rPr/>
-            </w:pPr>
-            <w:r>
-              <w:rPr>
-                <w:rtl w:val="0"/>
-              </w:rPr>
-              <w:t xml:space="preserve">TC-038</w:t>
-            </w:r>
-          </w:p>
-        </w:tc>
-        <w:tc>
-          <w:tcPr>
-            <w:tcBorders>
-              <w:top w:color="000000" w:space="0" w:sz="4" w:val="single"/>
-              <w:left w:color="000000" w:space="0" w:sz="4" w:val="single"/>
-              <w:bottom w:color="000000" w:space="0" w:sz="4" w:val="single"/>
-              <w:right w:color="000000" w:space="0" w:sz="4" w:val="single"/>
-            </w:tcBorders>
-            <w:tcMar>
-              <w:top w:w="0.0" w:type="dxa"/>
-              <w:left w:w="10.0" w:type="dxa"/>
-              <w:bottom w:w="0.0" w:type="dxa"/>
-              <w:right w:w="10.0" w:type="dxa"/>
-            </w:tcMar>
-          </w:tcPr>
-          <w:p>
-            <w:pPr>
-              <w:rPr/>
-            </w:pPr>
-            <w:r>
-              <w:rPr>
-                <w:rtl w:val="0"/>
-              </w:rPr>
-              <w:t xml:space="preserve">Cannot save unnamed route</w:t>
-            </w:r>
-          </w:p>
-        </w:tc>
-        <w:tc>
-          <w:tcPr>
-            <w:tcBorders>
-              <w:top w:color="000000" w:space="0" w:sz="4" w:val="single"/>
-              <w:left w:color="000000" w:space="0" w:sz="4" w:val="single"/>
-              <w:bottom w:color="000000" w:space="0" w:sz="4" w:val="single"/>
-              <w:right w:color="000000" w:space="0" w:sz="4" w:val="single"/>
-            </w:tcBorders>
-            <w:tcMar>
-              <w:top w:w="0.0" w:type="dxa"/>
-              <w:left w:w="10.0" w:type="dxa"/>
-              <w:bottom w:w="0.0" w:type="dxa"/>
-              <w:right w:w="10.0" w:type="dxa"/>
-            </w:tcMar>
-          </w:tcPr>
-          <w:p>
-            <w:pPr>
-              <w:rPr/>
-            </w:pPr>
-            <w:r>
-              <w:rPr>
-                <w:rtl w:val="0"/>
-              </w:rPr>
-              <w:t xml:space="preserve">Route ready for save</w:t>
-            </w:r>
-          </w:p>
-        </w:tc>
-        <w:tc>
-          <w:tcPr>
-            <w:tcBorders>
-              <w:top w:color="000000" w:space="0" w:sz="4" w:val="single"/>
-              <w:left w:color="000000" w:space="0" w:sz="4" w:val="single"/>
-              <w:bottom w:color="000000" w:space="0" w:sz="4" w:val="single"/>
-              <w:right w:color="000000" w:space="0" w:sz="4" w:val="single"/>
-            </w:tcBorders>
-            <w:tcMar>
-              <w:top w:w="0.0" w:type="dxa"/>
-              <w:left w:w="10.0" w:type="dxa"/>
-              <w:bottom w:w="0.0" w:type="dxa"/>
-              <w:right w:w="10.0" w:type="dxa"/>
-            </w:tcMar>
-          </w:tcPr>
-          <w:p>
-            <w:pPr>
-              <w:rPr/>
-            </w:pPr>
-            <w:r>
-              <w:rPr>
-                <w:rtl w:val="0"/>
-              </w:rPr>
-              <w:t xml:space="preserve">1. Leave name blank</w:t>
-              <w:br w:type="textWrapping"/>
-              <w:t xml:space="preserve">2. Click save</w:t>
-            </w:r>
-          </w:p>
-        </w:tc>
-        <w:tc>
-          <w:tcPr>
-            <w:tcBorders>
-              <w:top w:color="000000" w:space="0" w:sz="4" w:val="single"/>
-              <w:left w:color="000000" w:space="0" w:sz="4" w:val="single"/>
-              <w:bottom w:color="000000" w:space="0" w:sz="4" w:val="single"/>
-              <w:right w:color="000000" w:space="0" w:sz="4" w:val="single"/>
-            </w:tcBorders>
-            <w:tcMar>
-              <w:top w:w="0.0" w:type="dxa"/>
-              <w:left w:w="10.0" w:type="dxa"/>
-              <w:bottom w:w="0.0" w:type="dxa"/>
-              <w:right w:w="10.0" w:type="dxa"/>
-            </w:tcMar>
-          </w:tcPr>
-          <w:p>
-            <w:pPr>
-              <w:rPr/>
-            </w:pPr>
-            <w:r>
-              <w:rPr>
-                <w:rtl w:val="0"/>
-              </w:rPr>
-              <w:t xml:space="preserve">Error: Route name required</w:t>
-            </w:r>
-          </w:p>
-        </w:tc>
-        <w:tc>
-          <w:tcPr>
-            <w:tcBorders>
-              <w:top w:color="000000" w:space="0" w:sz="4" w:val="single"/>
-              <w:left w:color="000000" w:space="0" w:sz="4" w:val="single"/>
-              <w:bottom w:color="000000" w:space="0" w:sz="4" w:val="single"/>
-              <w:right w:color="000000" w:space="0" w:sz="4" w:val="single"/>
-            </w:tcBorders>
-            <w:tcMar>
-              <w:top w:w="0.0" w:type="dxa"/>
-              <w:left w:w="10.0" w:type="dxa"/>
-              <w:bottom w:w="0.0" w:type="dxa"/>
-              <w:right w:w="10.0" w:type="dxa"/>
-            </w:tcMar>
-          </w:tcPr>
-          <w:p>
-            <w:pPr>
-              <w:rPr>
-                <w:highlight w:val="green"/>
-              </w:rPr>
-            </w:pPr>
-            <w:r>
-              <w:rPr>
-                <w:highlight w:val="green"/>
-                <w:rtl w:val="0"/>
-              </w:rPr>
-              <w:t xml:space="preserve">“Update Route” button grays out.</w:t>
-            </w:r>
-          </w:p>
-        </w:tc>
-      </w:tr>
-      <w:tr>
-        <w:trPr>
-          <w:cantSplit w:val="0"/>
-          <w:tblHeader w:val="0"/>
-        </w:trPr>
-        <w:tc>
-          <w:tcPr>
-            <w:tcBorders>
-              <w:top w:color="000000" w:space="0" w:sz="4" w:val="single"/>
-              <w:left w:color="000000" w:space="0" w:sz="4" w:val="single"/>
-              <w:bottom w:color="000000" w:space="0" w:sz="4" w:val="single"/>
-              <w:right w:color="000000" w:space="0" w:sz="4" w:val="single"/>
-            </w:tcBorders>
-            <w:tcMar>
-              <w:top w:w="0.0" w:type="dxa"/>
-              <w:left w:w="10.0" w:type="dxa"/>
-              <w:bottom w:w="0.0" w:type="dxa"/>
-              <w:right w:w="10.0" w:type="dxa"/>
-            </w:tcMar>
-          </w:tcPr>
-          <w:p>
-            <w:pPr>
-              <w:rPr/>
-            </w:pPr>
-            <w:r>
-              <w:rPr>
-                <w:rtl w:val="0"/>
-              </w:rPr>
-              <w:t xml:space="preserve">TC-039</w:t>
-            </w:r>
-          </w:p>
-        </w:tc>
-        <w:tc>
-          <w:tcPr>
-            <w:tcBorders>
-              <w:top w:color="000000" w:space="0" w:sz="4" w:val="single"/>
-              <w:left w:color="000000" w:space="0" w:sz="4" w:val="single"/>
-              <w:bottom w:color="000000" w:space="0" w:sz="4" w:val="single"/>
-              <w:right w:color="000000" w:space="0" w:sz="4" w:val="single"/>
-            </w:tcBorders>
-            <w:tcMar>
-              <w:top w:w="0.0" w:type="dxa"/>
-              <w:left w:w="10.0" w:type="dxa"/>
-              <w:bottom w:w="0.0" w:type="dxa"/>
-              <w:right w:w="10.0" w:type="dxa"/>
-            </w:tcMar>
-          </w:tcPr>
-          <w:p>
-            <w:pPr>
-              <w:rPr/>
-            </w:pPr>
-            <w:r>
-              <w:rPr>
-                <w:rtl w:val="0"/>
-              </w:rPr>
-              <w:t xml:space="preserve">Sorted route list prioritizes favorites</w:t>
-            </w:r>
-          </w:p>
-        </w:tc>
-        <w:tc>
-          <w:tcPr>
-            <w:tcBorders>
-              <w:top w:color="000000" w:space="0" w:sz="4" w:val="single"/>
-              <w:left w:color="000000" w:space="0" w:sz="4" w:val="single"/>
-              <w:bottom w:color="000000" w:space="0" w:sz="4" w:val="single"/>
-              <w:right w:color="000000" w:space="0" w:sz="4" w:val="single"/>
-            </w:tcBorders>
-            <w:tcMar>
-              <w:top w:w="0.0" w:type="dxa"/>
-              <w:left w:w="10.0" w:type="dxa"/>
-              <w:bottom w:w="0.0" w:type="dxa"/>
-              <w:right w:w="10.0" w:type="dxa"/>
-            </w:tcMar>
-          </w:tcPr>
-          <w:p>
-            <w:pPr>
-              <w:rPr/>
-            </w:pPr>
-            <w:r>
-              <w:rPr>
-                <w:rtl w:val="0"/>
-              </w:rPr>
-              <w:t xml:space="preserve">Multiple routes saved</w:t>
-            </w:r>
-          </w:p>
-        </w:tc>
-        <w:tc>
-          <w:tcPr>
-            <w:tcBorders>
-              <w:top w:color="000000" w:space="0" w:sz="4" w:val="single"/>
-              <w:left w:color="000000" w:space="0" w:sz="4" w:val="single"/>
-              <w:bottom w:color="000000" w:space="0" w:sz="4" w:val="single"/>
-              <w:right w:color="000000" w:space="0" w:sz="4" w:val="single"/>
-            </w:tcBorders>
-            <w:tcMar>
-              <w:top w:w="0.0" w:type="dxa"/>
-              <w:left w:w="10.0" w:type="dxa"/>
-              <w:bottom w:w="0.0" w:type="dxa"/>
-              <w:right w:w="10.0" w:type="dxa"/>
-            </w:tcMar>
-          </w:tcPr>
-          <w:p>
-            <w:pPr>
-              <w:rPr/>
-            </w:pPr>
-            <w:r>
-              <w:rPr>
-                <w:rtl w:val="0"/>
-              </w:rPr>
-              <w:t xml:space="preserve">1. Favorite one</w:t>
-              <w:br w:type="textWrapping"/>
-              <w:t xml:space="preserve">2. Check list</w:t>
-            </w:r>
-          </w:p>
-        </w:tc>
-        <w:tc>
-          <w:tcPr>
-            <w:tcBorders>
-              <w:top w:color="000000" w:space="0" w:sz="4" w:val="single"/>
-              <w:left w:color="000000" w:space="0" w:sz="4" w:val="single"/>
-              <w:bottom w:color="000000" w:space="0" w:sz="4" w:val="single"/>
-              <w:right w:color="000000" w:space="0" w:sz="4" w:val="single"/>
-            </w:tcBorders>
-            <w:tcMar>
-              <w:top w:w="0.0" w:type="dxa"/>
-              <w:left w:w="10.0" w:type="dxa"/>
-              <w:bottom w:w="0.0" w:type="dxa"/>
-              <w:right w:w="10.0" w:type="dxa"/>
-            </w:tcMar>
-          </w:tcPr>
-          <w:p>
-            <w:pPr>
-              <w:rPr/>
-            </w:pPr>
-            <w:r>
-              <w:rPr>
-                <w:rtl w:val="0"/>
-              </w:rPr>
-              <w:t xml:space="preserve">Favorite route appears first</w:t>
-            </w:r>
-          </w:p>
-        </w:tc>
-        <w:tc>
-          <w:tcPr>
-            <w:tcBorders>
-              <w:top w:color="000000" w:space="0" w:sz="4" w:val="single"/>
-              <w:left w:color="000000" w:space="0" w:sz="4" w:val="single"/>
-              <w:bottom w:color="000000" w:space="0" w:sz="4" w:val="single"/>
-              <w:right w:color="000000" w:space="0" w:sz="4" w:val="single"/>
-            </w:tcBorders>
-            <w:tcMar>
-              <w:top w:w="0.0" w:type="dxa"/>
-              <w:left w:w="10.0" w:type="dxa"/>
-              <w:bottom w:w="0.0" w:type="dxa"/>
-              <w:right w:w="10.0" w:type="dxa"/>
-            </w:tcMar>
-          </w:tcPr>
-          <w:p>
-            <w:pPr>
-              <w:rPr>
-                <w:highlight w:val="green"/>
-              </w:rPr>
-            </w:pPr>
-            <w:r>
-              <w:rPr>
-                <w:highlight w:val="green"/>
-                <w:rtl w:val="0"/>
-              </w:rPr>
-              <w:t xml:space="preserve">Favorites appear first.</w:t>
-            </w:r>
-          </w:p>
-        </w:tc>
-      </w:tr>
-      <w:tr>
-        <w:trPr>
-          <w:cantSplit w:val="0"/>
-          <w:tblHeader w:val="0"/>
-        </w:trPr>
-        <w:tc>
-          <w:tcPr>
-            <w:tcBorders>
-              <w:top w:color="000000" w:space="0" w:sz="4" w:val="single"/>
-              <w:left w:color="000000" w:space="0" w:sz="4" w:val="single"/>
-              <w:bottom w:color="000000" w:space="0" w:sz="4" w:val="single"/>
-              <w:right w:color="000000" w:space="0" w:sz="4" w:val="single"/>
-            </w:tcBorders>
-            <w:tcMar>
-              <w:top w:w="0.0" w:type="dxa"/>
-              <w:left w:w="10.0" w:type="dxa"/>
-              <w:bottom w:w="0.0" w:type="dxa"/>
-              <w:right w:w="10.0" w:type="dxa"/>
-            </w:tcMar>
-          </w:tcPr>
-          <w:p>
-            <w:pPr>
-              <w:rPr/>
-            </w:pPr>
-            <w:r>
-              <w:rPr>
-                <w:rtl w:val="0"/>
-              </w:rPr>
-              <w:t xml:space="preserve">TC-040</w:t>
-            </w:r>
-          </w:p>
-        </w:tc>
-        <w:tc>
-          <w:tcPr>
-            <w:tcBorders>
-              <w:top w:color="000000" w:space="0" w:sz="4" w:val="single"/>
-              <w:left w:color="000000" w:space="0" w:sz="4" w:val="single"/>
-              <w:bottom w:color="000000" w:space="0" w:sz="4" w:val="single"/>
-              <w:right w:color="000000" w:space="0" w:sz="4" w:val="single"/>
-            </w:tcBorders>
-            <w:tcMar>
-              <w:top w:w="0.0" w:type="dxa"/>
-              <w:left w:w="10.0" w:type="dxa"/>
-              <w:bottom w:w="0.0" w:type="dxa"/>
-              <w:right w:w="10.0" w:type="dxa"/>
-            </w:tcMar>
-          </w:tcPr>
-          <w:p>
-            <w:pPr>
-              <w:rPr/>
-            </w:pPr>
-            <w:r>
-              <w:rPr>
-                <w:rtl w:val="0"/>
-              </w:rPr>
-              <w:t xml:space="preserve">Delete confirmation dialog works</w:t>
-            </w:r>
-          </w:p>
-        </w:tc>
-        <w:tc>
-          <w:tcPr>
-            <w:tcBorders>
-              <w:top w:color="000000" w:space="0" w:sz="4" w:val="single"/>
-              <w:left w:color="000000" w:space="0" w:sz="4" w:val="single"/>
-              <w:bottom w:color="000000" w:space="0" w:sz="4" w:val="single"/>
-              <w:right w:color="000000" w:space="0" w:sz="4" w:val="single"/>
-            </w:tcBorders>
-            <w:tcMar>
-              <w:top w:w="0.0" w:type="dxa"/>
-              <w:left w:w="10.0" w:type="dxa"/>
-              <w:bottom w:w="0.0" w:type="dxa"/>
-              <w:right w:w="10.0" w:type="dxa"/>
-            </w:tcMar>
-          </w:tcPr>
-          <w:p>
-            <w:pPr>
-              <w:rPr/>
-            </w:pPr>
-            <w:r>
-              <w:rPr>
-                <w:rtl w:val="0"/>
-              </w:rPr>
-              <w:t xml:space="preserve">At least one saved route</w:t>
-            </w:r>
-          </w:p>
-        </w:tc>
-        <w:tc>
-          <w:tcPr>
-            <w:tcBorders>
-              <w:top w:color="000000" w:space="0" w:sz="4" w:val="single"/>
-              <w:left w:color="000000" w:space="0" w:sz="4" w:val="single"/>
-              <w:bottom w:color="000000" w:space="0" w:sz="4" w:val="single"/>
-              <w:right w:color="000000" w:space="0" w:sz="4" w:val="single"/>
-            </w:tcBorders>
-            <w:tcMar>
-              <w:top w:w="0.0" w:type="dxa"/>
-              <w:left w:w="10.0" w:type="dxa"/>
-              <w:bottom w:w="0.0" w:type="dxa"/>
-              <w:right w:w="10.0" w:type="dxa"/>
-            </w:tcMar>
-          </w:tcPr>
-          <w:p>
-            <w:pPr>
-              <w:rPr/>
-            </w:pPr>
-            <w:r>
-              <w:rPr>
-                <w:rtl w:val="0"/>
-              </w:rPr>
-              <w:t xml:space="preserve">1. Click delete</w:t>
-              <w:br w:type="textWrapping"/>
-              <w:t xml:space="preserve">2. Cancel</w:t>
-            </w:r>
-          </w:p>
-        </w:tc>
-        <w:tc>
-          <w:tcPr>
-            <w:tcBorders>
-              <w:top w:color="000000" w:space="0" w:sz="4" w:val="single"/>
-              <w:left w:color="000000" w:space="0" w:sz="4" w:val="single"/>
-              <w:bottom w:color="000000" w:space="0" w:sz="4" w:val="single"/>
-              <w:right w:color="000000" w:space="0" w:sz="4" w:val="single"/>
-            </w:tcBorders>
-            <w:tcMar>
-              <w:top w:w="0.0" w:type="dxa"/>
-              <w:left w:w="10.0" w:type="dxa"/>
-              <w:bottom w:w="0.0" w:type="dxa"/>
-              <w:right w:w="10.0" w:type="dxa"/>
-            </w:tcMar>
-          </w:tcPr>
-          <w:p>
-            <w:pPr>
-              <w:rPr/>
-            </w:pPr>
-            <w:r>
-              <w:rPr>
-                <w:rtl w:val="0"/>
-              </w:rPr>
-              <w:t xml:space="preserve">Route remains untouched</w:t>
-            </w:r>
-          </w:p>
-        </w:tc>
-        <w:tc>
-          <w:tcPr>
-            <w:tcBorders>
-              <w:top w:color="000000" w:space="0" w:sz="4" w:val="single"/>
-              <w:left w:color="000000" w:space="0" w:sz="4" w:val="single"/>
-              <w:bottom w:color="000000" w:space="0" w:sz="4" w:val="single"/>
-              <w:right w:color="000000" w:space="0" w:sz="4" w:val="single"/>
-            </w:tcBorders>
-            <w:tcMar>
-              <w:top w:w="0.0" w:type="dxa"/>
-              <w:left w:w="10.0" w:type="dxa"/>
-              <w:bottom w:w="0.0" w:type="dxa"/>
-              <w:right w:w="10.0" w:type="dxa"/>
-            </w:tcMar>
-          </w:tcPr>
-          <w:p>
-            <w:pPr>
-              <w:rPr>
-                <w:highlight w:val="green"/>
-              </w:rPr>
-            </w:pPr>
-            <w:r>
-              <w:rPr>
-                <w:highlight w:val="green"/>
-                <w:rtl w:val="0"/>
-              </w:rPr>
-              <w:t xml:space="preserve">Route remains untouched.</w:t>
-            </w:r>
-          </w:p>
-        </w:tc>
-      </w:tr>
-      <w:tr>
-        <w:trPr>
-          <w:cantSplit w:val="0"/>
-          <w:tblHeader w:val="0"/>
-        </w:trPr>
-        <w:tc>
-          <w:tcPr>
-            <w:tcBorders>
-              <w:top w:color="000000" w:space="0" w:sz="4" w:val="single"/>
-              <w:left w:color="000000" w:space="0" w:sz="4" w:val="single"/>
-              <w:bottom w:color="000000" w:space="0" w:sz="4" w:val="single"/>
-              <w:right w:color="000000" w:space="0" w:sz="4" w:val="single"/>
-            </w:tcBorders>
-            <w:tcMar>
-              <w:top w:w="0.0" w:type="dxa"/>
-              <w:left w:w="10.0" w:type="dxa"/>
-              <w:bottom w:w="0.0" w:type="dxa"/>
-              <w:right w:w="10.0" w:type="dxa"/>
-            </w:tcMar>
-          </w:tcPr>
-          <w:p>
-            <w:pPr>
-              <w:rPr/>
-            </w:pPr>
-            <w:r>
-              <w:rPr>
-                <w:rtl w:val="0"/>
-              </w:rPr>
-              <w:t xml:space="preserve">TC-041</w:t>
-            </w:r>
-          </w:p>
-        </w:tc>
-        <w:tc>
-          <w:tcPr>
-            <w:tcBorders>
-              <w:top w:color="000000" w:space="0" w:sz="4" w:val="single"/>
-              <w:left w:color="000000" w:space="0" w:sz="4" w:val="single"/>
-              <w:bottom w:color="000000" w:space="0" w:sz="4" w:val="single"/>
-              <w:right w:color="000000" w:space="0" w:sz="4" w:val="single"/>
-            </w:tcBorders>
-            <w:tcMar>
-              <w:top w:w="0.0" w:type="dxa"/>
-              <w:left w:w="10.0" w:type="dxa"/>
-              <w:bottom w:w="0.0" w:type="dxa"/>
-              <w:right w:w="10.0" w:type="dxa"/>
-            </w:tcMar>
-          </w:tcPr>
-          <w:p>
-            <w:pPr>
-              <w:rPr/>
-            </w:pPr>
-            <w:r>
-              <w:rPr>
-                <w:rtl w:val="0"/>
-              </w:rPr>
-              <w:t xml:space="preserve">Edit opens correct route on map</w:t>
-            </w:r>
-          </w:p>
-        </w:tc>
-        <w:tc>
-          <w:tcPr>
-            <w:tcBorders>
-              <w:top w:color="000000" w:space="0" w:sz="4" w:val="single"/>
-              <w:left w:color="000000" w:space="0" w:sz="4" w:val="single"/>
-              <w:bottom w:color="000000" w:space="0" w:sz="4" w:val="single"/>
-              <w:right w:color="000000" w:space="0" w:sz="4" w:val="single"/>
-            </w:tcBorders>
-            <w:tcMar>
-              <w:top w:w="0.0" w:type="dxa"/>
-              <w:left w:w="10.0" w:type="dxa"/>
-              <w:bottom w:w="0.0" w:type="dxa"/>
-              <w:right w:w="10.0" w:type="dxa"/>
-            </w:tcMar>
-          </w:tcPr>
-          <w:p>
-            <w:pPr>
-              <w:rPr/>
-            </w:pPr>
-            <w:r>
-              <w:rPr>
-                <w:rtl w:val="0"/>
-              </w:rPr>
-              <w:t xml:space="preserve">Route selected from list</w:t>
-            </w:r>
-          </w:p>
-        </w:tc>
-        <w:tc>
-          <w:tcPr>
-            <w:tcBorders>
-              <w:top w:color="000000" w:space="0" w:sz="4" w:val="single"/>
-              <w:left w:color="000000" w:space="0" w:sz="4" w:val="single"/>
-              <w:bottom w:color="000000" w:space="0" w:sz="4" w:val="single"/>
-              <w:right w:color="000000" w:space="0" w:sz="4" w:val="single"/>
-            </w:tcBorders>
-            <w:tcMar>
-              <w:top w:w="0.0" w:type="dxa"/>
-              <w:left w:w="10.0" w:type="dxa"/>
-              <w:bottom w:w="0.0" w:type="dxa"/>
-              <w:right w:w="10.0" w:type="dxa"/>
-            </w:tcMar>
-          </w:tcPr>
-          <w:p>
-            <w:pPr>
-              <w:rPr/>
-            </w:pPr>
-            <w:r>
-              <w:rPr>
-                <w:rtl w:val="0"/>
-              </w:rPr>
-              <w:t xml:space="preserve">1. Click 'Edit'</w:t>
-            </w:r>
-          </w:p>
-        </w:tc>
-        <w:tc>
-          <w:tcPr>
-            <w:tcBorders>
-              <w:top w:color="000000" w:space="0" w:sz="4" w:val="single"/>
-              <w:left w:color="000000" w:space="0" w:sz="4" w:val="single"/>
-              <w:bottom w:color="000000" w:space="0" w:sz="4" w:val="single"/>
-              <w:right w:color="000000" w:space="0" w:sz="4" w:val="single"/>
-            </w:tcBorders>
-            <w:tcMar>
-              <w:top w:w="0.0" w:type="dxa"/>
-              <w:left w:w="10.0" w:type="dxa"/>
-              <w:bottom w:w="0.0" w:type="dxa"/>
-              <w:right w:w="10.0" w:type="dxa"/>
-            </w:tcMar>
-          </w:tcPr>
-          <w:p>
-            <w:pPr>
-              <w:rPr/>
-            </w:pPr>
-            <w:r>
-              <w:rPr>
-                <w:rtl w:val="0"/>
-              </w:rPr>
-              <w:t xml:space="preserve">Map loads selected route for editing</w:t>
-            </w:r>
-          </w:p>
-        </w:tc>
-        <w:tc>
-          <w:tcPr>
-            <w:tcBorders>
-              <w:top w:color="000000" w:space="0" w:sz="4" w:val="single"/>
-              <w:left w:color="000000" w:space="0" w:sz="4" w:val="single"/>
-              <w:bottom w:color="000000" w:space="0" w:sz="4" w:val="single"/>
-              <w:right w:color="000000" w:space="0" w:sz="4" w:val="single"/>
-            </w:tcBorders>
-            <w:tcMar>
-              <w:top w:w="0.0" w:type="dxa"/>
-              <w:left w:w="10.0" w:type="dxa"/>
-              <w:bottom w:w="0.0" w:type="dxa"/>
-              <w:right w:w="10.0" w:type="dxa"/>
-            </w:tcMar>
-          </w:tcPr>
-          <w:p>
-            <w:pPr>
-              <w:rPr>
-                <w:highlight w:val="green"/>
-              </w:rPr>
-            </w:pPr>
-            <w:r>
-              <w:rPr>
-                <w:highlight w:val="green"/>
-                <w:rtl w:val="0"/>
-              </w:rPr>
-              <w:t xml:space="preserve">Map loads the correct edited route.</w:t>
-            </w:r>
-          </w:p>
-        </w:tc>
-      </w:tr>
-    </w:tbl>
-    <w:p>
-      <w:pPr>
-        <w:pStyle w:val="Heading2"/>
-        <w:rPr/>
-      </w:pPr>
-      <w:r>
-        <w:rPr>
-          <w:rtl w:val="0"/>
-        </w:rPr>
-        <w:t xml:space="preserve">Statistics &amp; Visualization Test Cases (Additional)</w:t>
-      </w:r>
-    </w:p>
-    <w:tbl>
-      <w:tblPr>
-        <w:tblStyle w:val="Table14"/>
-        <w:tblW w:w="8640.0" w:type="dxa"/>
-        <w:jc w:val="left"/>
-        <w:tblBorders>
-          <w:top w:color="000000" w:space="0" w:sz="4" w:val="single"/>
-          <w:left w:color="000000" w:space="0" w:sz="4" w:val="single"/>
-          <w:bottom w:color="000000" w:space="0" w:sz="4" w:val="single"/>
-          <w:right w:color="000000" w:space="0" w:sz="4" w:val="single"/>
-          <w:insideH w:color="000000" w:space="0" w:sz="4" w:val="single"/>
-          <w:insideV w:color="000000" w:space="0" w:sz="4" w:val="single"/>
-        </w:tblBorders>
-        <w:tblLayout w:type="fixed"/>
-        <w:tblLook w:val="0000"/>
-      </w:tblPr>
-      <w:tblGrid>
-        <w:gridCol w:w="1440"/>
-        <w:gridCol w:w="1440"/>
-        <w:gridCol w:w="1440"/>
-        <w:gridCol w:w="1440"/>
-        <w:gridCol w:w="1440"/>
-        <w:gridCol w:w="1440"/>
-        <w:tblGridChange w:id="0">
-          <w:tblGrid>
-            <w:gridCol w:w="1440"/>
-            <w:gridCol w:w="1440"/>
-            <w:gridCol w:w="1440"/>
-            <w:gridCol w:w="1440"/>
-            <w:gridCol w:w="1440"/>
-            <w:gridCol w:w="1440"/>
-          </w:tblGrid>
-        </w:tblGridChange>
-      </w:tblGrid>
-      <w:tr>
-        <w:trPr>
-          <w:cantSplit w:val="0"/>
-          <w:tblHeader w:val="0"/>
-        </w:trPr>
-        <w:tc>
-          <w:tcPr>
-            <w:tcBorders>
-              <w:top w:color="000000" w:space="0" w:sz="4" w:val="single"/>
-              <w:left w:color="000000" w:space="0" w:sz="4" w:val="single"/>
-              <w:bottom w:color="000000" w:space="0" w:sz="4" w:val="single"/>
-              <w:right w:color="000000" w:space="0" w:sz="4" w:val="single"/>
-            </w:tcBorders>
-            <w:tcMar>
-              <w:top w:w="0.0" w:type="dxa"/>
-              <w:left w:w="10.0" w:type="dxa"/>
-              <w:bottom w:w="0.0" w:type="dxa"/>
-              <w:right w:w="10.0" w:type="dxa"/>
-            </w:tcMar>
-          </w:tcPr>
-          <w:p>
-            <w:pPr>
-              <w:rPr/>
-            </w:pPr>
-            <w:r>
-              <w:rPr>
-                <w:rtl w:val="0"/>
-              </w:rPr>
-              <w:t xml:space="preserve">Test Case ID</w:t>
-            </w:r>
-          </w:p>
-        </w:tc>
-        <w:tc>
-          <w:tcPr>
-            <w:tcBorders>
-              <w:top w:color="000000" w:space="0" w:sz="4" w:val="single"/>
-              <w:left w:color="000000" w:space="0" w:sz="4" w:val="single"/>
-              <w:bottom w:color="000000" w:space="0" w:sz="4" w:val="single"/>
-              <w:right w:color="000000" w:space="0" w:sz="4" w:val="single"/>
-            </w:tcBorders>
-            <w:tcMar>
-              <w:top w:w="0.0" w:type="dxa"/>
-              <w:left w:w="10.0" w:type="dxa"/>
-              <w:bottom w:w="0.0" w:type="dxa"/>
-              <w:right w:w="10.0" w:type="dxa"/>
-            </w:tcMar>
-          </w:tcPr>
-          <w:p>
-            <w:pPr>
-              <w:rPr/>
-            </w:pPr>
-            <w:r>
-              <w:rPr>
-                <w:rtl w:val="0"/>
-              </w:rPr>
-              <w:t xml:space="preserve">Description</w:t>
-            </w:r>
-          </w:p>
-        </w:tc>
-        <w:tc>
-          <w:tcPr>
-            <w:tcBorders>
-              <w:top w:color="000000" w:space="0" w:sz="4" w:val="single"/>
-              <w:left w:color="000000" w:space="0" w:sz="4" w:val="single"/>
-              <w:bottom w:color="000000" w:space="0" w:sz="4" w:val="single"/>
-              <w:right w:color="000000" w:space="0" w:sz="4" w:val="single"/>
-            </w:tcBorders>
-            <w:tcMar>
-              <w:top w:w="0.0" w:type="dxa"/>
-              <w:left w:w="10.0" w:type="dxa"/>
-              <w:bottom w:w="0.0" w:type="dxa"/>
-              <w:right w:w="10.0" w:type="dxa"/>
-            </w:tcMar>
-          </w:tcPr>
-          <w:p>
-            <w:pPr>
-              <w:rPr/>
-            </w:pPr>
-            <w:r>
-              <w:rPr>
-                <w:rtl w:val="0"/>
-              </w:rPr>
-              <w:t xml:space="preserve">Preconditions</w:t>
-            </w:r>
-          </w:p>
-        </w:tc>
-        <w:tc>
-          <w:tcPr>
-            <w:tcBorders>
-              <w:top w:color="000000" w:space="0" w:sz="4" w:val="single"/>
-              <w:left w:color="000000" w:space="0" w:sz="4" w:val="single"/>
-              <w:bottom w:color="000000" w:space="0" w:sz="4" w:val="single"/>
-              <w:right w:color="000000" w:space="0" w:sz="4" w:val="single"/>
-            </w:tcBorders>
-            <w:tcMar>
-              <w:top w:w="0.0" w:type="dxa"/>
-              <w:left w:w="10.0" w:type="dxa"/>
-              <w:bottom w:w="0.0" w:type="dxa"/>
-              <w:right w:w="10.0" w:type="dxa"/>
-            </w:tcMar>
-          </w:tcPr>
-          <w:p>
-            <w:pPr>
-              <w:rPr/>
-            </w:pPr>
-            <w:r>
-              <w:rPr>
-                <w:rtl w:val="0"/>
-              </w:rPr>
-              <w:t xml:space="preserve">Test Steps</w:t>
-            </w:r>
-          </w:p>
-        </w:tc>
-        <w:tc>
-          <w:tcPr>
-            <w:tcBorders>
-              <w:top w:color="000000" w:space="0" w:sz="4" w:val="single"/>
-              <w:left w:color="000000" w:space="0" w:sz="4" w:val="single"/>
-              <w:bottom w:color="000000" w:space="0" w:sz="4" w:val="single"/>
-              <w:right w:color="000000" w:space="0" w:sz="4" w:val="single"/>
-            </w:tcBorders>
-            <w:tcMar>
-              <w:top w:w="0.0" w:type="dxa"/>
-              <w:left w:w="10.0" w:type="dxa"/>
-              <w:bottom w:w="0.0" w:type="dxa"/>
-              <w:right w:w="10.0" w:type="dxa"/>
-            </w:tcMar>
-          </w:tcPr>
-          <w:p>
-            <w:pPr>
-              <w:rPr/>
-            </w:pPr>
-            <w:r>
-              <w:rPr>
-                <w:rtl w:val="0"/>
-              </w:rPr>
-              <w:t xml:space="preserve">Expected Result</w:t>
-            </w:r>
-          </w:p>
-        </w:tc>
-        <w:tc>
-          <w:tcPr>
-            <w:tcBorders>
-              <w:top w:color="000000" w:space="0" w:sz="4" w:val="single"/>
-              <w:left w:color="000000" w:space="0" w:sz="4" w:val="single"/>
-              <w:bottom w:color="000000" w:space="0" w:sz="4" w:val="single"/>
-              <w:right w:color="000000" w:space="0" w:sz="4" w:val="single"/>
-            </w:tcBorders>
-            <w:tcMar>
-              <w:top w:w="0.0" w:type="dxa"/>
-              <w:left w:w="10.0" w:type="dxa"/>
-              <w:bottom w:w="0.0" w:type="dxa"/>
-              <w:right w:w="10.0" w:type="dxa"/>
-            </w:tcMar>
-          </w:tcPr>
-          <w:p>
-            <w:pPr>
-              <w:rPr/>
-            </w:pPr>
-            <w:r>
-              <w:rPr>
-                <w:rtl w:val="0"/>
-              </w:rPr>
-              <w:t xml:space="preserve">Actual Result</w:t>
-            </w:r>
-          </w:p>
-        </w:tc>
-      </w:tr>
-      <w:tr>
-        <w:trPr>
-          <w:cantSplit w:val="0"/>
-          <w:tblHeader w:val="0"/>
-        </w:trPr>
-        <w:tc>
-          <w:tcPr>
-            <w:tcBorders>
-              <w:top w:color="000000" w:space="0" w:sz="4" w:val="single"/>
-              <w:left w:color="000000" w:space="0" w:sz="4" w:val="single"/>
-              <w:bottom w:color="000000" w:space="0" w:sz="4" w:val="single"/>
-              <w:right w:color="000000" w:space="0" w:sz="4" w:val="single"/>
-            </w:tcBorders>
-            <w:tcMar>
-              <w:top w:w="0.0" w:type="dxa"/>
-              <w:left w:w="10.0" w:type="dxa"/>
-              <w:bottom w:w="0.0" w:type="dxa"/>
-              <w:right w:w="10.0" w:type="dxa"/>
-            </w:tcMar>
-          </w:tcPr>
-          <w:p>
-            <w:pPr>
-              <w:rPr/>
-            </w:pPr>
-            <w:r>
-              <w:rPr>
-                <w:rtl w:val="0"/>
-              </w:rPr>
-              <w:t xml:space="preserve">TC-042</w:t>
-            </w:r>
-          </w:p>
-        </w:tc>
-        <w:tc>
-          <w:tcPr>
-            <w:tcBorders>
-              <w:top w:color="000000" w:space="0" w:sz="4" w:val="single"/>
-              <w:left w:color="000000" w:space="0" w:sz="4" w:val="single"/>
-              <w:bottom w:color="000000" w:space="0" w:sz="4" w:val="single"/>
-              <w:right w:color="000000" w:space="0" w:sz="4" w:val="single"/>
-            </w:tcBorders>
-            <w:tcMar>
-              <w:top w:w="0.0" w:type="dxa"/>
-              <w:left w:w="10.0" w:type="dxa"/>
-              <w:bottom w:w="0.0" w:type="dxa"/>
-              <w:right w:w="10.0" w:type="dxa"/>
-            </w:tcMar>
-          </w:tcPr>
-          <w:p>
-            <w:pPr>
-              <w:rPr/>
-            </w:pPr>
-            <w:r>
-              <w:rPr>
-                <w:rtl w:val="0"/>
-              </w:rPr>
-              <w:t xml:space="preserve">Elevation gain metric is correct</w:t>
-            </w:r>
-          </w:p>
-        </w:tc>
-        <w:tc>
-          <w:tcPr>
-            <w:tcBorders>
-              <w:top w:color="000000" w:space="0" w:sz="4" w:val="single"/>
-              <w:left w:color="000000" w:space="0" w:sz="4" w:val="single"/>
-              <w:bottom w:color="000000" w:space="0" w:sz="4" w:val="single"/>
-              <w:right w:color="000000" w:space="0" w:sz="4" w:val="single"/>
-            </w:tcBorders>
-            <w:tcMar>
-              <w:top w:w="0.0" w:type="dxa"/>
-              <w:left w:w="10.0" w:type="dxa"/>
-              <w:bottom w:w="0.0" w:type="dxa"/>
-              <w:right w:w="10.0" w:type="dxa"/>
-            </w:tcMar>
-          </w:tcPr>
-          <w:p>
-            <w:pPr>
-              <w:rPr/>
-            </w:pPr>
-            <w:r>
-              <w:rPr>
-                <w:rtl w:val="0"/>
-              </w:rPr>
-              <w:t xml:space="preserve">Route with climbs</w:t>
-            </w:r>
-          </w:p>
-        </w:tc>
-        <w:tc>
-          <w:tcPr>
-            <w:tcBorders>
-              <w:top w:color="000000" w:space="0" w:sz="4" w:val="single"/>
-              <w:left w:color="000000" w:space="0" w:sz="4" w:val="single"/>
-              <w:bottom w:color="000000" w:space="0" w:sz="4" w:val="single"/>
-              <w:right w:color="000000" w:space="0" w:sz="4" w:val="single"/>
-            </w:tcBorders>
-            <w:tcMar>
-              <w:top w:w="0.0" w:type="dxa"/>
-              <w:left w:w="10.0" w:type="dxa"/>
-              <w:bottom w:w="0.0" w:type="dxa"/>
-              <w:right w:w="10.0" w:type="dxa"/>
-            </w:tcMar>
-          </w:tcPr>
-          <w:p>
-            <w:pPr>
-              <w:rPr/>
-            </w:pPr>
-            <w:r>
-              <w:rPr>
-                <w:rtl w:val="0"/>
-              </w:rPr>
-              <w:t xml:space="preserve">1. Generate route</w:t>
-              <w:br w:type="textWrapping"/>
-              <w:t xml:space="preserve">2. View stats</w:t>
-            </w:r>
-          </w:p>
-        </w:tc>
-        <w:tc>
-          <w:tcPr>
-            <w:tcBorders>
-              <w:top w:color="000000" w:space="0" w:sz="4" w:val="single"/>
-              <w:left w:color="000000" w:space="0" w:sz="4" w:val="single"/>
-              <w:bottom w:color="000000" w:space="0" w:sz="4" w:val="single"/>
-              <w:right w:color="000000" w:space="0" w:sz="4" w:val="single"/>
-            </w:tcBorders>
-            <w:tcMar>
-              <w:top w:w="0.0" w:type="dxa"/>
-              <w:left w:w="10.0" w:type="dxa"/>
-              <w:bottom w:w="0.0" w:type="dxa"/>
-              <w:right w:w="10.0" w:type="dxa"/>
-            </w:tcMar>
-          </w:tcPr>
-          <w:p>
-            <w:pPr>
-              <w:rPr/>
-            </w:pPr>
-            <w:r>
-              <w:rPr>
-                <w:rtl w:val="0"/>
-              </w:rPr>
-              <w:t xml:space="preserve">Correct total elevation gain shown</w:t>
-            </w:r>
-          </w:p>
-        </w:tc>
-        <w:tc>
-          <w:tcPr>
-            <w:tcBorders>
-              <w:top w:color="000000" w:space="0" w:sz="4" w:val="single"/>
-              <w:left w:color="000000" w:space="0" w:sz="4" w:val="single"/>
-              <w:bottom w:color="000000" w:space="0" w:sz="4" w:val="single"/>
-              <w:right w:color="000000" w:space="0" w:sz="4" w:val="single"/>
-            </w:tcBorders>
-            <w:tcMar>
-              <w:top w:w="0.0" w:type="dxa"/>
-              <w:left w:w="10.0" w:type="dxa"/>
-              <w:bottom w:w="0.0" w:type="dxa"/>
-              <w:right w:w="10.0" w:type="dxa"/>
-            </w:tcMar>
-          </w:tcPr>
-          <w:p>
-            <w:pPr>
-              <w:rPr>
-                <w:highlight w:val="red"/>
-              </w:rPr>
-            </w:pPr>
-            <w:r>
-              <w:rPr>
-                <w:highlight w:val="red"/>
-                <w:rtl w:val="0"/>
-              </w:rPr>
-              <w:t xml:space="preserve">No elevation data.</w:t>
-            </w:r>
-          </w:p>
-        </w:tc>
-      </w:tr>
-      <w:tr>
-        <w:trPr>
-          <w:cantSplit w:val="0"/>
-          <w:tblHeader w:val="0"/>
-        </w:trPr>
-        <w:tc>
-          <w:tcPr>
-            <w:tcBorders>
-              <w:top w:color="000000" w:space="0" w:sz="4" w:val="single"/>
-              <w:left w:color="000000" w:space="0" w:sz="4" w:val="single"/>
-              <w:bottom w:color="000000" w:space="0" w:sz="4" w:val="single"/>
-              <w:right w:color="000000" w:space="0" w:sz="4" w:val="single"/>
-            </w:tcBorders>
-            <w:tcMar>
-              <w:top w:w="0.0" w:type="dxa"/>
-              <w:left w:w="10.0" w:type="dxa"/>
-              <w:bottom w:w="0.0" w:type="dxa"/>
-              <w:right w:w="10.0" w:type="dxa"/>
-            </w:tcMar>
-          </w:tcPr>
-          <w:p>
-            <w:pPr>
-              <w:rPr/>
-            </w:pPr>
-            <w:r>
-              <w:rPr>
-                <w:rtl w:val="0"/>
-              </w:rPr>
-              <w:t xml:space="preserve">TC-043</w:t>
-            </w:r>
-          </w:p>
-        </w:tc>
-        <w:tc>
-          <w:tcPr>
-            <w:tcBorders>
-              <w:top w:color="000000" w:space="0" w:sz="4" w:val="single"/>
-              <w:left w:color="000000" w:space="0" w:sz="4" w:val="single"/>
-              <w:bottom w:color="000000" w:space="0" w:sz="4" w:val="single"/>
-              <w:right w:color="000000" w:space="0" w:sz="4" w:val="single"/>
-            </w:tcBorders>
-            <w:tcMar>
-              <w:top w:w="0.0" w:type="dxa"/>
-              <w:left w:w="10.0" w:type="dxa"/>
-              <w:bottom w:w="0.0" w:type="dxa"/>
-              <w:right w:w="10.0" w:type="dxa"/>
-            </w:tcMar>
-          </w:tcPr>
-          <w:p>
-            <w:pPr>
-              <w:rPr/>
-            </w:pPr>
-            <w:r>
-              <w:rPr>
-                <w:rtl w:val="0"/>
-              </w:rPr>
-              <w:t xml:space="preserve">Longest segment is identified</w:t>
-            </w:r>
-          </w:p>
-        </w:tc>
-        <w:tc>
-          <w:tcPr>
-            <w:tcBorders>
-              <w:top w:color="000000" w:space="0" w:sz="4" w:val="single"/>
-              <w:left w:color="000000" w:space="0" w:sz="4" w:val="single"/>
-              <w:bottom w:color="000000" w:space="0" w:sz="4" w:val="single"/>
-              <w:right w:color="000000" w:space="0" w:sz="4" w:val="single"/>
-            </w:tcBorders>
-            <w:tcMar>
-              <w:top w:w="0.0" w:type="dxa"/>
-              <w:left w:w="10.0" w:type="dxa"/>
-              <w:bottom w:w="0.0" w:type="dxa"/>
-              <w:right w:w="10.0" w:type="dxa"/>
-            </w:tcMar>
-          </w:tcPr>
-          <w:p>
-            <w:pPr>
-              <w:rPr/>
-            </w:pPr>
-            <w:r>
-              <w:rPr>
-                <w:rtl w:val="0"/>
-              </w:rPr>
-              <w:t xml:space="preserve">Multiple segments generated</w:t>
-            </w:r>
-          </w:p>
-        </w:tc>
-        <w:tc>
-          <w:tcPr>
-            <w:tcBorders>
-              <w:top w:color="000000" w:space="0" w:sz="4" w:val="single"/>
-              <w:left w:color="000000" w:space="0" w:sz="4" w:val="single"/>
-              <w:bottom w:color="000000" w:space="0" w:sz="4" w:val="single"/>
-              <w:right w:color="000000" w:space="0" w:sz="4" w:val="single"/>
-            </w:tcBorders>
-            <w:tcMar>
-              <w:top w:w="0.0" w:type="dxa"/>
-              <w:left w:w="10.0" w:type="dxa"/>
-              <w:bottom w:w="0.0" w:type="dxa"/>
-              <w:right w:w="10.0" w:type="dxa"/>
-            </w:tcMar>
-          </w:tcPr>
-          <w:p>
-            <w:pPr>
-              <w:rPr/>
-            </w:pPr>
-            <w:r>
-              <w:rPr>
-                <w:rtl w:val="0"/>
-              </w:rPr>
-              <w:t xml:space="preserve">1. Open stats popup</w:t>
-            </w:r>
-          </w:p>
-        </w:tc>
-        <w:tc>
-          <w:tcPr>
-            <w:tcBorders>
-              <w:top w:color="000000" w:space="0" w:sz="4" w:val="single"/>
-              <w:left w:color="000000" w:space="0" w:sz="4" w:val="single"/>
-              <w:bottom w:color="000000" w:space="0" w:sz="4" w:val="single"/>
-              <w:right w:color="000000" w:space="0" w:sz="4" w:val="single"/>
-            </w:tcBorders>
-            <w:tcMar>
-              <w:top w:w="0.0" w:type="dxa"/>
-              <w:left w:w="10.0" w:type="dxa"/>
-              <w:bottom w:w="0.0" w:type="dxa"/>
-              <w:right w:w="10.0" w:type="dxa"/>
-            </w:tcMar>
-          </w:tcPr>
-          <w:p>
-            <w:pPr>
-              <w:rPr/>
-            </w:pPr>
-            <w:r>
-              <w:rPr>
-                <w:rtl w:val="0"/>
-              </w:rPr>
-              <w:t xml:space="preserve">Longest leg highlighted</w:t>
-            </w:r>
-          </w:p>
-        </w:tc>
-        <w:tc>
-          <w:tcPr>
-            <w:tcBorders>
-              <w:top w:color="000000" w:space="0" w:sz="4" w:val="single"/>
-              <w:left w:color="000000" w:space="0" w:sz="4" w:val="single"/>
-              <w:bottom w:color="000000" w:space="0" w:sz="4" w:val="single"/>
-              <w:right w:color="000000" w:space="0" w:sz="4" w:val="single"/>
-            </w:tcBorders>
-            <w:tcMar>
-              <w:top w:w="0.0" w:type="dxa"/>
-              <w:left w:w="10.0" w:type="dxa"/>
-              <w:bottom w:w="0.0" w:type="dxa"/>
-              <w:right w:w="10.0" w:type="dxa"/>
-            </w:tcMar>
-          </w:tcPr>
-          <w:p>
-            <w:pPr>
-              <w:rPr>
-                <w:highlight w:val="red"/>
-              </w:rPr>
-            </w:pPr>
-            <w:r>
-              <w:rPr>
-                <w:highlight w:val="red"/>
-                <w:rtl w:val="0"/>
-              </w:rPr>
-              <w:t xml:space="preserve">No longest leg highlighted.</w:t>
-            </w:r>
-          </w:p>
-        </w:tc>
-      </w:tr>
-      <w:tr>
-        <w:trPr>
-          <w:cantSplit w:val="0"/>
-          <w:tblHeader w:val="0"/>
-        </w:trPr>
-        <w:tc>
-          <w:tcPr>
-            <w:tcBorders>
-              <w:top w:color="000000" w:space="0" w:sz="4" w:val="single"/>
-              <w:left w:color="000000" w:space="0" w:sz="4" w:val="single"/>
-              <w:bottom w:color="000000" w:space="0" w:sz="4" w:val="single"/>
-              <w:right w:color="000000" w:space="0" w:sz="4" w:val="single"/>
-            </w:tcBorders>
-            <w:tcMar>
-              <w:top w:w="0.0" w:type="dxa"/>
-              <w:left w:w="10.0" w:type="dxa"/>
-              <w:bottom w:w="0.0" w:type="dxa"/>
-              <w:right w:w="10.0" w:type="dxa"/>
-            </w:tcMar>
-          </w:tcPr>
-          <w:p>
-            <w:pPr>
-              <w:rPr/>
-            </w:pPr>
-            <w:r>
-              <w:rPr>
-                <w:rtl w:val="0"/>
-              </w:rPr>
-              <w:t xml:space="preserve">TC-044</w:t>
-            </w:r>
-          </w:p>
-        </w:tc>
-        <w:tc>
-          <w:tcPr>
-            <w:tcBorders>
-              <w:top w:color="000000" w:space="0" w:sz="4" w:val="single"/>
-              <w:left w:color="000000" w:space="0" w:sz="4" w:val="single"/>
-              <w:bottom w:color="000000" w:space="0" w:sz="4" w:val="single"/>
-              <w:right w:color="000000" w:space="0" w:sz="4" w:val="single"/>
-            </w:tcBorders>
-            <w:tcMar>
-              <w:top w:w="0.0" w:type="dxa"/>
-              <w:left w:w="10.0" w:type="dxa"/>
-              <w:bottom w:w="0.0" w:type="dxa"/>
-              <w:right w:w="10.0" w:type="dxa"/>
-            </w:tcMar>
-          </w:tcPr>
-          <w:p>
-            <w:pPr>
-              <w:rPr/>
-            </w:pPr>
-            <w:r>
-              <w:rPr>
-                <w:rtl w:val="0"/>
-              </w:rPr>
-              <w:t xml:space="preserve">Route complexity metric shown</w:t>
-            </w:r>
-          </w:p>
-        </w:tc>
-        <w:tc>
-          <w:tcPr>
-            <w:tcBorders>
-              <w:top w:color="000000" w:space="0" w:sz="4" w:val="single"/>
-              <w:left w:color="000000" w:space="0" w:sz="4" w:val="single"/>
-              <w:bottom w:color="000000" w:space="0" w:sz="4" w:val="single"/>
-              <w:right w:color="000000" w:space="0" w:sz="4" w:val="single"/>
-            </w:tcBorders>
-            <w:tcMar>
-              <w:top w:w="0.0" w:type="dxa"/>
-              <w:left w:w="10.0" w:type="dxa"/>
-              <w:bottom w:w="0.0" w:type="dxa"/>
-              <w:right w:w="10.0" w:type="dxa"/>
-            </w:tcMar>
-          </w:tcPr>
-          <w:p>
-            <w:pPr>
-              <w:rPr/>
-            </w:pPr>
-            <w:r>
-              <w:rPr>
-                <w:rtl w:val="0"/>
-              </w:rPr>
-              <w:t xml:space="preserve">Nonlinear route generated</w:t>
-            </w:r>
-          </w:p>
-        </w:tc>
-        <w:tc>
-          <w:tcPr>
-            <w:tcBorders>
-              <w:top w:color="000000" w:space="0" w:sz="4" w:val="single"/>
-              <w:left w:color="000000" w:space="0" w:sz="4" w:val="single"/>
-              <w:bottom w:color="000000" w:space="0" w:sz="4" w:val="single"/>
-              <w:right w:color="000000" w:space="0" w:sz="4" w:val="single"/>
-            </w:tcBorders>
-            <w:tcMar>
-              <w:top w:w="0.0" w:type="dxa"/>
-              <w:left w:w="10.0" w:type="dxa"/>
-              <w:bottom w:w="0.0" w:type="dxa"/>
-              <w:right w:w="10.0" w:type="dxa"/>
-            </w:tcMar>
-          </w:tcPr>
-          <w:p>
-            <w:pPr>
-              <w:rPr/>
-            </w:pPr>
-            <w:r>
-              <w:rPr>
-                <w:rtl w:val="0"/>
-              </w:rPr>
-              <w:t xml:space="preserve">1. Save route</w:t>
-              <w:br w:type="textWrapping"/>
-              <w:t xml:space="preserve">2. Open stats</w:t>
-            </w:r>
-          </w:p>
-        </w:tc>
-        <w:tc>
-          <w:tcPr>
-            <w:tcBorders>
-              <w:top w:color="000000" w:space="0" w:sz="4" w:val="single"/>
-              <w:left w:color="000000" w:space="0" w:sz="4" w:val="single"/>
-              <w:bottom w:color="000000" w:space="0" w:sz="4" w:val="single"/>
-              <w:right w:color="000000" w:space="0" w:sz="4" w:val="single"/>
-            </w:tcBorders>
-            <w:tcMar>
-              <w:top w:w="0.0" w:type="dxa"/>
-              <w:left w:w="10.0" w:type="dxa"/>
-              <w:bottom w:w="0.0" w:type="dxa"/>
-              <w:right w:w="10.0" w:type="dxa"/>
-            </w:tcMar>
-          </w:tcPr>
-          <w:p>
-            <w:pPr>
-              <w:rPr/>
-            </w:pPr>
-            <w:r>
-              <w:rPr>
-                <w:rtl w:val="0"/>
-              </w:rPr>
-              <w:t xml:space="preserve">Complexity score is displayed</w:t>
-            </w:r>
-          </w:p>
-        </w:tc>
-        <w:tc>
-          <w:tcPr>
-            <w:tcBorders>
-              <w:top w:color="000000" w:space="0" w:sz="4" w:val="single"/>
-              <w:left w:color="000000" w:space="0" w:sz="4" w:val="single"/>
-              <w:bottom w:color="000000" w:space="0" w:sz="4" w:val="single"/>
-              <w:right w:color="000000" w:space="0" w:sz="4" w:val="single"/>
-            </w:tcBorders>
-            <w:tcMar>
-              <w:top w:w="0.0" w:type="dxa"/>
-              <w:left w:w="10.0" w:type="dxa"/>
-              <w:bottom w:w="0.0" w:type="dxa"/>
-              <w:right w:w="10.0" w:type="dxa"/>
-            </w:tcMar>
-          </w:tcPr>
-          <w:p>
-            <w:pPr>
-              <w:rPr>
-                <w:highlight w:val="red"/>
-              </w:rPr>
-            </w:pPr>
-            <w:r>
-              <w:rPr>
-                <w:highlight w:val="red"/>
-                <w:rtl w:val="0"/>
-              </w:rPr>
-              <w:t xml:space="preserve">No stats shown.</w:t>
-            </w:r>
-          </w:p>
-        </w:tc>
-      </w:tr>
-      <w:tr>
-        <w:trPr>
-          <w:cantSplit w:val="0"/>
-          <w:tblHeader w:val="0"/>
-        </w:trPr>
-        <w:tc>
-          <w:tcPr>
-            <w:tcBorders>
-              <w:top w:color="000000" w:space="0" w:sz="4" w:val="single"/>
-              <w:left w:color="000000" w:space="0" w:sz="4" w:val="single"/>
-              <w:bottom w:color="000000" w:space="0" w:sz="4" w:val="single"/>
-              <w:right w:color="000000" w:space="0" w:sz="4" w:val="single"/>
-            </w:tcBorders>
-            <w:tcMar>
-              <w:top w:w="0.0" w:type="dxa"/>
-              <w:left w:w="10.0" w:type="dxa"/>
-              <w:bottom w:w="0.0" w:type="dxa"/>
-              <w:right w:w="10.0" w:type="dxa"/>
-            </w:tcMar>
-          </w:tcPr>
-          <w:p>
-            <w:pPr>
-              <w:rPr/>
-            </w:pPr>
-            <w:r>
-              <w:rPr>
-                <w:rtl w:val="0"/>
-              </w:rPr>
-              <w:t xml:space="preserve">TC-045</w:t>
-            </w:r>
-          </w:p>
-        </w:tc>
-        <w:tc>
-          <w:tcPr>
-            <w:tcBorders>
-              <w:top w:color="000000" w:space="0" w:sz="4" w:val="single"/>
-              <w:left w:color="000000" w:space="0" w:sz="4" w:val="single"/>
-              <w:bottom w:color="000000" w:space="0" w:sz="4" w:val="single"/>
-              <w:right w:color="000000" w:space="0" w:sz="4" w:val="single"/>
-            </w:tcBorders>
-            <w:tcMar>
-              <w:top w:w="0.0" w:type="dxa"/>
-              <w:left w:w="10.0" w:type="dxa"/>
-              <w:bottom w:w="0.0" w:type="dxa"/>
-              <w:right w:w="10.0" w:type="dxa"/>
-            </w:tcMar>
-          </w:tcPr>
-          <w:p>
-            <w:pPr>
-              <w:rPr/>
-            </w:pPr>
-            <w:r>
-              <w:rPr>
-                <w:rtl w:val="0"/>
-              </w:rPr>
-              <w:t xml:space="preserve">Compare two route stats visually</w:t>
-            </w:r>
-          </w:p>
-        </w:tc>
-        <w:tc>
-          <w:tcPr>
-            <w:tcBorders>
-              <w:top w:color="000000" w:space="0" w:sz="4" w:val="single"/>
-              <w:left w:color="000000" w:space="0" w:sz="4" w:val="single"/>
-              <w:bottom w:color="000000" w:space="0" w:sz="4" w:val="single"/>
-              <w:right w:color="000000" w:space="0" w:sz="4" w:val="single"/>
-            </w:tcBorders>
-            <w:tcMar>
-              <w:top w:w="0.0" w:type="dxa"/>
-              <w:left w:w="10.0" w:type="dxa"/>
-              <w:bottom w:w="0.0" w:type="dxa"/>
-              <w:right w:w="10.0" w:type="dxa"/>
-            </w:tcMar>
-          </w:tcPr>
-          <w:p>
-            <w:pPr>
-              <w:rPr/>
-            </w:pPr>
-            <w:r>
-              <w:rPr>
-                <w:rtl w:val="0"/>
-              </w:rPr>
-              <w:t xml:space="preserve">Original and edited route saved</w:t>
-            </w:r>
-          </w:p>
-        </w:tc>
-        <w:tc>
-          <w:tcPr>
-            <w:tcBorders>
-              <w:top w:color="000000" w:space="0" w:sz="4" w:val="single"/>
-              <w:left w:color="000000" w:space="0" w:sz="4" w:val="single"/>
-              <w:bottom w:color="000000" w:space="0" w:sz="4" w:val="single"/>
-              <w:right w:color="000000" w:space="0" w:sz="4" w:val="single"/>
-            </w:tcBorders>
-            <w:tcMar>
-              <w:top w:w="0.0" w:type="dxa"/>
-              <w:left w:w="10.0" w:type="dxa"/>
-              <w:bottom w:w="0.0" w:type="dxa"/>
-              <w:right w:w="10.0" w:type="dxa"/>
-            </w:tcMar>
-          </w:tcPr>
-          <w:p>
-            <w:pPr>
-              <w:rPr/>
-            </w:pPr>
-            <w:r>
-              <w:rPr>
-                <w:rtl w:val="0"/>
-              </w:rPr>
-              <w:t xml:space="preserve">1. Open stats for both</w:t>
-            </w:r>
-          </w:p>
-        </w:tc>
-        <w:tc>
-          <w:tcPr>
-            <w:tcBorders>
-              <w:top w:color="000000" w:space="0" w:sz="4" w:val="single"/>
-              <w:left w:color="000000" w:space="0" w:sz="4" w:val="single"/>
-              <w:bottom w:color="000000" w:space="0" w:sz="4" w:val="single"/>
-              <w:right w:color="000000" w:space="0" w:sz="4" w:val="single"/>
-            </w:tcBorders>
-            <w:tcMar>
-              <w:top w:w="0.0" w:type="dxa"/>
-              <w:left w:w="10.0" w:type="dxa"/>
-              <w:bottom w:w="0.0" w:type="dxa"/>
-              <w:right w:w="10.0" w:type="dxa"/>
-            </w:tcMar>
-          </w:tcPr>
-          <w:p>
-            <w:pPr>
-              <w:rPr/>
-            </w:pPr>
-            <w:r>
-              <w:rPr>
-                <w:rtl w:val="0"/>
-              </w:rPr>
-              <w:t xml:space="preserve">Side-by-side stats comparison shown</w:t>
-            </w:r>
-          </w:p>
-        </w:tc>
-        <w:tc>
-          <w:tcPr>
-            <w:tcBorders>
-              <w:top w:color="000000" w:space="0" w:sz="4" w:val="single"/>
-              <w:left w:color="000000" w:space="0" w:sz="4" w:val="single"/>
-              <w:bottom w:color="000000" w:space="0" w:sz="4" w:val="single"/>
-              <w:right w:color="000000" w:space="0" w:sz="4" w:val="single"/>
-            </w:tcBorders>
-            <w:tcMar>
-              <w:top w:w="0.0" w:type="dxa"/>
-              <w:left w:w="10.0" w:type="dxa"/>
-              <w:bottom w:w="0.0" w:type="dxa"/>
-              <w:right w:w="10.0" w:type="dxa"/>
-            </w:tcMar>
-          </w:tcPr>
-          <w:p>
-            <w:pPr>
-              <w:rPr>
-                <w:highlight w:val="red"/>
-              </w:rPr>
-            </w:pPr>
-            <w:r>
-              <w:rPr>
-                <w:highlight w:val="red"/>
-                <w:rtl w:val="0"/>
-              </w:rPr>
-              <w:t xml:space="preserve">No comparison mechanic implemented.</w:t>
-            </w:r>
-          </w:p>
-        </w:tc>
-      </w:tr>
-    </w:tbl>
-    <w:p>
-      <w:pPr>
-        <w:pStyle w:val="Heading2"/>
-        <w:rPr/>
-      </w:pPr>
-      <w:bookmarkStart w:colFirst="0" w:colLast="0" w:name="_n246ny73y9f7" w:id="7"/>
+      <w:bookmarkStart w:colFirst="0" w:colLast="0" w:name="_qbimop1s2840" w:id="7"/>
       <w:bookmarkEnd w:id="7"/>
-      <w:r>
-        <w:rPr>
-          <w:rtl w:val="0"/>
-        </w:rPr>
-        <w:t xml:space="preserve">Download Functionality Test Cases (Additional)</w:t>
-      </w:r>
-    </w:p>
-    <w:tbl>
-      <w:tblPr>
-        <w:tblStyle w:val="Table15"/>
-        <w:tblW w:w="8640.0" w:type="dxa"/>
-        <w:jc w:val="left"/>
-        <w:tblBorders>
-          <w:top w:color="000000" w:space="0" w:sz="4" w:val="single"/>
-          <w:left w:color="000000" w:space="0" w:sz="4" w:val="single"/>
-          <w:bottom w:color="000000" w:space="0" w:sz="4" w:val="single"/>
-          <w:right w:color="000000" w:space="0" w:sz="4" w:val="single"/>
-          <w:insideH w:color="000000" w:space="0" w:sz="4" w:val="single"/>
-          <w:insideV w:color="000000" w:space="0" w:sz="4" w:val="single"/>
-        </w:tblBorders>
-        <w:tblLayout w:type="fixed"/>
-        <w:tblLook w:val="0000"/>
-      </w:tblPr>
-      <w:tblGrid>
-        <w:gridCol w:w="1440"/>
-        <w:gridCol w:w="1440"/>
-        <w:gridCol w:w="1440"/>
-        <w:gridCol w:w="1440"/>
-        <w:gridCol w:w="1440"/>
-        <w:gridCol w:w="1440"/>
-        <w:tblGridChange w:id="0">
-          <w:tblGrid>
-            <w:gridCol w:w="1440"/>
-            <w:gridCol w:w="1440"/>
-            <w:gridCol w:w="1440"/>
-            <w:gridCol w:w="1440"/>
-            <w:gridCol w:w="1440"/>
-            <w:gridCol w:w="1440"/>
-          </w:tblGrid>
-        </w:tblGridChange>
-      </w:tblGrid>
-      <w:tr>
-        <w:trPr>
-          <w:cantSplit w:val="0"/>
-          <w:tblHeader w:val="0"/>
-        </w:trPr>
-        <w:tc>
-          <w:tcPr>
-            <w:tcBorders>
-              <w:top w:color="000000" w:space="0" w:sz="4" w:val="single"/>
-              <w:left w:color="000000" w:space="0" w:sz="4" w:val="single"/>
-              <w:bottom w:color="000000" w:space="0" w:sz="4" w:val="single"/>
-              <w:right w:color="000000" w:space="0" w:sz="4" w:val="single"/>
-            </w:tcBorders>
-            <w:tcMar>
-              <w:top w:w="0.0" w:type="dxa"/>
-              <w:left w:w="10.0" w:type="dxa"/>
-              <w:bottom w:w="0.0" w:type="dxa"/>
-              <w:right w:w="10.0" w:type="dxa"/>
-            </w:tcMar>
-          </w:tcPr>
-          <w:p>
-            <w:pPr>
-              <w:rPr/>
-            </w:pPr>
-            <w:r>
-              <w:rPr>
-                <w:rtl w:val="0"/>
-              </w:rPr>
-              <w:t xml:space="preserve">Test Case ID</w:t>
-            </w:r>
-          </w:p>
-        </w:tc>
-        <w:tc>
-          <w:tcPr>
-            <w:tcBorders>
-              <w:top w:color="000000" w:space="0" w:sz="4" w:val="single"/>
-              <w:left w:color="000000" w:space="0" w:sz="4" w:val="single"/>
-              <w:bottom w:color="000000" w:space="0" w:sz="4" w:val="single"/>
-              <w:right w:color="000000" w:space="0" w:sz="4" w:val="single"/>
-            </w:tcBorders>
-            <w:tcMar>
-              <w:top w:w="0.0" w:type="dxa"/>
-              <w:left w:w="10.0" w:type="dxa"/>
-              <w:bottom w:w="0.0" w:type="dxa"/>
-              <w:right w:w="10.0" w:type="dxa"/>
-            </w:tcMar>
-          </w:tcPr>
-          <w:p>
-            <w:pPr>
-              <w:rPr/>
-            </w:pPr>
-            <w:r>
-              <w:rPr>
-                <w:rtl w:val="0"/>
-              </w:rPr>
-              <w:t xml:space="preserve">Description</w:t>
-            </w:r>
-          </w:p>
-        </w:tc>
-        <w:tc>
-          <w:tcPr>
-            <w:tcBorders>
-              <w:top w:color="000000" w:space="0" w:sz="4" w:val="single"/>
-              <w:left w:color="000000" w:space="0" w:sz="4" w:val="single"/>
-              <w:bottom w:color="000000" w:space="0" w:sz="4" w:val="single"/>
-              <w:right w:color="000000" w:space="0" w:sz="4" w:val="single"/>
-            </w:tcBorders>
-            <w:tcMar>
-              <w:top w:w="0.0" w:type="dxa"/>
-              <w:left w:w="10.0" w:type="dxa"/>
-              <w:bottom w:w="0.0" w:type="dxa"/>
-              <w:right w:w="10.0" w:type="dxa"/>
-            </w:tcMar>
-          </w:tcPr>
-          <w:p>
-            <w:pPr>
-              <w:rPr/>
-            </w:pPr>
-            <w:r>
-              <w:rPr>
-                <w:rtl w:val="0"/>
-              </w:rPr>
-              <w:t xml:space="preserve">Preconditions</w:t>
-            </w:r>
-          </w:p>
-        </w:tc>
-        <w:tc>
-          <w:tcPr>
-            <w:tcBorders>
-              <w:top w:color="000000" w:space="0" w:sz="4" w:val="single"/>
-              <w:left w:color="000000" w:space="0" w:sz="4" w:val="single"/>
-              <w:bottom w:color="000000" w:space="0" w:sz="4" w:val="single"/>
-              <w:right w:color="000000" w:space="0" w:sz="4" w:val="single"/>
-            </w:tcBorders>
-            <w:tcMar>
-              <w:top w:w="0.0" w:type="dxa"/>
-              <w:left w:w="10.0" w:type="dxa"/>
-              <w:bottom w:w="0.0" w:type="dxa"/>
-              <w:right w:w="10.0" w:type="dxa"/>
-            </w:tcMar>
-          </w:tcPr>
-          <w:p>
-            <w:pPr>
-              <w:rPr/>
-            </w:pPr>
-            <w:r>
-              <w:rPr>
-                <w:rtl w:val="0"/>
-              </w:rPr>
-              <w:t xml:space="preserve">Test Steps</w:t>
-            </w:r>
-          </w:p>
-        </w:tc>
-        <w:tc>
-          <w:tcPr>
-            <w:tcBorders>
-              <w:top w:color="000000" w:space="0" w:sz="4" w:val="single"/>
-              <w:left w:color="000000" w:space="0" w:sz="4" w:val="single"/>
-              <w:bottom w:color="000000" w:space="0" w:sz="4" w:val="single"/>
-              <w:right w:color="000000" w:space="0" w:sz="4" w:val="single"/>
-            </w:tcBorders>
-            <w:tcMar>
-              <w:top w:w="0.0" w:type="dxa"/>
-              <w:left w:w="10.0" w:type="dxa"/>
-              <w:bottom w:w="0.0" w:type="dxa"/>
-              <w:right w:w="10.0" w:type="dxa"/>
-            </w:tcMar>
-          </w:tcPr>
-          <w:p>
-            <w:pPr>
-              <w:rPr/>
-            </w:pPr>
-            <w:r>
-              <w:rPr>
-                <w:rtl w:val="0"/>
-              </w:rPr>
-              <w:t xml:space="preserve">Expected Result</w:t>
-            </w:r>
-          </w:p>
-        </w:tc>
-        <w:tc>
-          <w:tcPr>
-            <w:tcBorders>
-              <w:top w:color="000000" w:space="0" w:sz="4" w:val="single"/>
-              <w:left w:color="000000" w:space="0" w:sz="4" w:val="single"/>
-              <w:bottom w:color="000000" w:space="0" w:sz="4" w:val="single"/>
-              <w:right w:color="000000" w:space="0" w:sz="4" w:val="single"/>
-            </w:tcBorders>
-            <w:tcMar>
-              <w:top w:w="0.0" w:type="dxa"/>
-              <w:left w:w="10.0" w:type="dxa"/>
-              <w:bottom w:w="0.0" w:type="dxa"/>
-              <w:right w:w="10.0" w:type="dxa"/>
-            </w:tcMar>
-          </w:tcPr>
-          <w:p>
-            <w:pPr>
-              <w:rPr/>
-            </w:pPr>
-            <w:r>
-              <w:rPr>
-                <w:rtl w:val="0"/>
-              </w:rPr>
-              <w:t xml:space="preserve">Actual Result</w:t>
-            </w:r>
-          </w:p>
-        </w:tc>
-      </w:tr>
-      <w:tr>
-        <w:trPr>
-          <w:cantSplit w:val="0"/>
-          <w:tblHeader w:val="0"/>
-        </w:trPr>
-        <w:tc>
-          <w:tcPr>
-            <w:tcBorders>
-              <w:top w:color="000000" w:space="0" w:sz="4" w:val="single"/>
-              <w:left w:color="000000" w:space="0" w:sz="4" w:val="single"/>
-              <w:bottom w:color="000000" w:space="0" w:sz="4" w:val="single"/>
-              <w:right w:color="000000" w:space="0" w:sz="4" w:val="single"/>
-            </w:tcBorders>
-            <w:tcMar>
-              <w:top w:w="0.0" w:type="dxa"/>
-              <w:left w:w="10.0" w:type="dxa"/>
-              <w:bottom w:w="0.0" w:type="dxa"/>
-              <w:right w:w="10.0" w:type="dxa"/>
-            </w:tcMar>
-          </w:tcPr>
-          <w:p>
-            <w:pPr>
-              <w:rPr/>
-            </w:pPr>
-            <w:r>
-              <w:rPr>
-                <w:rtl w:val="0"/>
-              </w:rPr>
-              <w:t xml:space="preserve">TC-046</w:t>
-            </w:r>
-          </w:p>
-        </w:tc>
-        <w:tc>
-          <w:tcPr>
-            <w:tcBorders>
-              <w:top w:color="000000" w:space="0" w:sz="4" w:val="single"/>
-              <w:left w:color="000000" w:space="0" w:sz="4" w:val="single"/>
-              <w:bottom w:color="000000" w:space="0" w:sz="4" w:val="single"/>
-              <w:right w:color="000000" w:space="0" w:sz="4" w:val="single"/>
-            </w:tcBorders>
-            <w:tcMar>
-              <w:top w:w="0.0" w:type="dxa"/>
-              <w:left w:w="10.0" w:type="dxa"/>
-              <w:bottom w:w="0.0" w:type="dxa"/>
-              <w:right w:w="10.0" w:type="dxa"/>
-            </w:tcMar>
-          </w:tcPr>
-          <w:p>
-            <w:pPr>
-              <w:rPr/>
-            </w:pPr>
-            <w:r>
-              <w:rPr>
-                <w:rtl w:val="0"/>
-              </w:rPr>
-              <w:t xml:space="preserve">Download fails if route is not saved</w:t>
-            </w:r>
-          </w:p>
-        </w:tc>
-        <w:tc>
-          <w:tcPr>
-            <w:tcBorders>
-              <w:top w:color="000000" w:space="0" w:sz="4" w:val="single"/>
-              <w:left w:color="000000" w:space="0" w:sz="4" w:val="single"/>
-              <w:bottom w:color="000000" w:space="0" w:sz="4" w:val="single"/>
-              <w:right w:color="000000" w:space="0" w:sz="4" w:val="single"/>
-            </w:tcBorders>
-            <w:tcMar>
-              <w:top w:w="0.0" w:type="dxa"/>
-              <w:left w:w="10.0" w:type="dxa"/>
-              <w:bottom w:w="0.0" w:type="dxa"/>
-              <w:right w:w="10.0" w:type="dxa"/>
-            </w:tcMar>
-          </w:tcPr>
-          <w:p>
-            <w:pPr>
-              <w:rPr/>
-            </w:pPr>
-            <w:r>
-              <w:rPr>
-                <w:rtl w:val="0"/>
-              </w:rPr>
-              <w:t xml:space="preserve">Route created but unsaved</w:t>
-            </w:r>
-          </w:p>
-        </w:tc>
-        <w:tc>
-          <w:tcPr>
-            <w:tcBorders>
-              <w:top w:color="000000" w:space="0" w:sz="4" w:val="single"/>
-              <w:left w:color="000000" w:space="0" w:sz="4" w:val="single"/>
-              <w:bottom w:color="000000" w:space="0" w:sz="4" w:val="single"/>
-              <w:right w:color="000000" w:space="0" w:sz="4" w:val="single"/>
-            </w:tcBorders>
-            <w:tcMar>
-              <w:top w:w="0.0" w:type="dxa"/>
-              <w:left w:w="10.0" w:type="dxa"/>
-              <w:bottom w:w="0.0" w:type="dxa"/>
-              <w:right w:w="10.0" w:type="dxa"/>
-            </w:tcMar>
-          </w:tcPr>
-          <w:p>
-            <w:pPr>
-              <w:rPr/>
-            </w:pPr>
-            <w:r>
-              <w:rPr>
-                <w:rtl w:val="0"/>
-              </w:rPr>
-              <w:t xml:space="preserve">1. Click 'Download GPX'</w:t>
-            </w:r>
-          </w:p>
-        </w:tc>
-        <w:tc>
-          <w:tcPr>
-            <w:tcBorders>
-              <w:top w:color="000000" w:space="0" w:sz="4" w:val="single"/>
-              <w:left w:color="000000" w:space="0" w:sz="4" w:val="single"/>
-              <w:bottom w:color="000000" w:space="0" w:sz="4" w:val="single"/>
-              <w:right w:color="000000" w:space="0" w:sz="4" w:val="single"/>
-            </w:tcBorders>
-            <w:tcMar>
-              <w:top w:w="0.0" w:type="dxa"/>
-              <w:left w:w="10.0" w:type="dxa"/>
-              <w:bottom w:w="0.0" w:type="dxa"/>
-              <w:right w:w="10.0" w:type="dxa"/>
-            </w:tcMar>
-          </w:tcPr>
-          <w:p>
-            <w:pPr>
-              <w:rPr/>
-            </w:pPr>
-            <w:r>
-              <w:rPr>
-                <w:rtl w:val="0"/>
-              </w:rPr>
-              <w:t xml:space="preserve">Error: Route must be saved first</w:t>
-            </w:r>
-          </w:p>
-        </w:tc>
-        <w:tc>
-          <w:tcPr>
-            <w:tcBorders>
-              <w:top w:color="000000" w:space="0" w:sz="4" w:val="single"/>
-              <w:left w:color="000000" w:space="0" w:sz="4" w:val="single"/>
-              <w:bottom w:color="000000" w:space="0" w:sz="4" w:val="single"/>
-              <w:right w:color="000000" w:space="0" w:sz="4" w:val="single"/>
-            </w:tcBorders>
-            <w:tcMar>
-              <w:top w:w="0.0" w:type="dxa"/>
-              <w:left w:w="10.0" w:type="dxa"/>
-              <w:bottom w:w="0.0" w:type="dxa"/>
-              <w:right w:w="10.0" w:type="dxa"/>
-            </w:tcMar>
-          </w:tcPr>
-          <w:p>
-            <w:pPr>
-              <w:rPr>
-                <w:highlight w:val="green"/>
-              </w:rPr>
-            </w:pPr>
-            <w:r>
-              <w:rPr>
-                <w:highlight w:val="green"/>
-                <w:rtl w:val="0"/>
-              </w:rPr>
-              <w:t xml:space="preserve">UI prevents this from happening.</w:t>
-            </w:r>
-          </w:p>
-        </w:tc>
-      </w:tr>
-      <w:tr>
-        <w:trPr>
-          <w:cantSplit w:val="0"/>
-          <w:tblHeader w:val="0"/>
-        </w:trPr>
-        <w:tc>
-          <w:tcPr>
-            <w:tcBorders>
-              <w:top w:color="000000" w:space="0" w:sz="4" w:val="single"/>
-              <w:left w:color="000000" w:space="0" w:sz="4" w:val="single"/>
-              <w:bottom w:color="000000" w:space="0" w:sz="4" w:val="single"/>
-              <w:right w:color="000000" w:space="0" w:sz="4" w:val="single"/>
-            </w:tcBorders>
-            <w:tcMar>
-              <w:top w:w="0.0" w:type="dxa"/>
-              <w:left w:w="10.0" w:type="dxa"/>
-              <w:bottom w:w="0.0" w:type="dxa"/>
-              <w:right w:w="10.0" w:type="dxa"/>
-            </w:tcMar>
-          </w:tcPr>
-          <w:p>
-            <w:pPr>
-              <w:rPr/>
-            </w:pPr>
-            <w:r>
-              <w:rPr>
-                <w:rtl w:val="0"/>
-              </w:rPr>
-              <w:t xml:space="preserve">TC-047</w:t>
-            </w:r>
-          </w:p>
-        </w:tc>
-        <w:tc>
-          <w:tcPr>
-            <w:tcBorders>
-              <w:top w:color="000000" w:space="0" w:sz="4" w:val="single"/>
-              <w:left w:color="000000" w:space="0" w:sz="4" w:val="single"/>
-              <w:bottom w:color="000000" w:space="0" w:sz="4" w:val="single"/>
-              <w:right w:color="000000" w:space="0" w:sz="4" w:val="single"/>
-            </w:tcBorders>
-            <w:tcMar>
-              <w:top w:w="0.0" w:type="dxa"/>
-              <w:left w:w="10.0" w:type="dxa"/>
-              <w:bottom w:w="0.0" w:type="dxa"/>
-              <w:right w:w="10.0" w:type="dxa"/>
-            </w:tcMar>
-          </w:tcPr>
-          <w:p>
-            <w:pPr>
-              <w:rPr/>
-            </w:pPr>
-            <w:r>
-              <w:rPr>
-                <w:rtl w:val="0"/>
-              </w:rPr>
-              <w:t xml:space="preserve">GPX includes timestamps</w:t>
-            </w:r>
-          </w:p>
-        </w:tc>
-        <w:tc>
-          <w:tcPr>
-            <w:tcBorders>
-              <w:top w:color="000000" w:space="0" w:sz="4" w:val="single"/>
-              <w:left w:color="000000" w:space="0" w:sz="4" w:val="single"/>
-              <w:bottom w:color="000000" w:space="0" w:sz="4" w:val="single"/>
-              <w:right w:color="000000" w:space="0" w:sz="4" w:val="single"/>
-            </w:tcBorders>
-            <w:tcMar>
-              <w:top w:w="0.0" w:type="dxa"/>
-              <w:left w:w="10.0" w:type="dxa"/>
-              <w:bottom w:w="0.0" w:type="dxa"/>
-              <w:right w:w="10.0" w:type="dxa"/>
-            </w:tcMar>
-          </w:tcPr>
-          <w:p>
-            <w:pPr>
-              <w:rPr/>
-            </w:pPr>
-            <w:r>
-              <w:rPr>
-                <w:rtl w:val="0"/>
-              </w:rPr>
-              <w:t xml:space="preserve">Route has elevation/time metadata</w:t>
-            </w:r>
-          </w:p>
-        </w:tc>
-        <w:tc>
-          <w:tcPr>
-            <w:tcBorders>
-              <w:top w:color="000000" w:space="0" w:sz="4" w:val="single"/>
-              <w:left w:color="000000" w:space="0" w:sz="4" w:val="single"/>
-              <w:bottom w:color="000000" w:space="0" w:sz="4" w:val="single"/>
-              <w:right w:color="000000" w:space="0" w:sz="4" w:val="single"/>
-            </w:tcBorders>
-            <w:tcMar>
-              <w:top w:w="0.0" w:type="dxa"/>
-              <w:left w:w="10.0" w:type="dxa"/>
-              <w:bottom w:w="0.0" w:type="dxa"/>
-              <w:right w:w="10.0" w:type="dxa"/>
-            </w:tcMar>
-          </w:tcPr>
-          <w:p>
-            <w:pPr>
-              <w:rPr/>
-            </w:pPr>
-            <w:r>
-              <w:rPr>
-                <w:rtl w:val="0"/>
-              </w:rPr>
-              <w:t xml:space="preserve">1. Download GPX</w:t>
-              <w:br w:type="textWrapping"/>
-              <w:t xml:space="preserve">2. Open file</w:t>
-            </w:r>
-          </w:p>
-        </w:tc>
-        <w:tc>
-          <w:tcPr>
-            <w:tcBorders>
-              <w:top w:color="000000" w:space="0" w:sz="4" w:val="single"/>
-              <w:left w:color="000000" w:space="0" w:sz="4" w:val="single"/>
-              <w:bottom w:color="000000" w:space="0" w:sz="4" w:val="single"/>
-              <w:right w:color="000000" w:space="0" w:sz="4" w:val="single"/>
-            </w:tcBorders>
-            <w:tcMar>
-              <w:top w:w="0.0" w:type="dxa"/>
-              <w:left w:w="10.0" w:type="dxa"/>
-              <w:bottom w:w="0.0" w:type="dxa"/>
-              <w:right w:w="10.0" w:type="dxa"/>
-            </w:tcMar>
-          </w:tcPr>
-          <w:p>
-            <w:pPr>
-              <w:rPr/>
-            </w:pPr>
-            <w:r>
-              <w:rPr>
-                <w:rtl w:val="0"/>
-              </w:rPr>
-              <w:t xml:space="preserve">Timestamps present per point</w:t>
-            </w:r>
-          </w:p>
-        </w:tc>
-        <w:tc>
-          <w:tcPr>
-            <w:tcBorders>
-              <w:top w:color="000000" w:space="0" w:sz="4" w:val="single"/>
-              <w:left w:color="000000" w:space="0" w:sz="4" w:val="single"/>
-              <w:bottom w:color="000000" w:space="0" w:sz="4" w:val="single"/>
-              <w:right w:color="000000" w:space="0" w:sz="4" w:val="single"/>
-            </w:tcBorders>
-            <w:tcMar>
-              <w:top w:w="0.0" w:type="dxa"/>
-              <w:left w:w="10.0" w:type="dxa"/>
-              <w:bottom w:w="0.0" w:type="dxa"/>
-              <w:right w:w="10.0" w:type="dxa"/>
-            </w:tcMar>
-          </w:tcPr>
-          <w:p>
-            <w:pPr>
-              <w:rPr>
-                <w:highlight w:val="red"/>
-              </w:rPr>
-            </w:pPr>
-            <w:r>
-              <w:rPr>
-                <w:highlight w:val="red"/>
-                <w:rtl w:val="0"/>
-              </w:rPr>
-              <w:t xml:space="preserve">No timestamps included.</w:t>
-            </w:r>
-          </w:p>
-        </w:tc>
-      </w:tr>
-      <w:tr>
-        <w:trPr>
-          <w:cantSplit w:val="0"/>
-          <w:tblHeader w:val="0"/>
-        </w:trPr>
-        <w:tc>
-          <w:tcPr>
-            <w:tcBorders>
-              <w:top w:color="000000" w:space="0" w:sz="4" w:val="single"/>
-              <w:left w:color="000000" w:space="0" w:sz="4" w:val="single"/>
-              <w:bottom w:color="000000" w:space="0" w:sz="4" w:val="single"/>
-              <w:right w:color="000000" w:space="0" w:sz="4" w:val="single"/>
-            </w:tcBorders>
-            <w:tcMar>
-              <w:top w:w="0.0" w:type="dxa"/>
-              <w:left w:w="10.0" w:type="dxa"/>
-              <w:bottom w:w="0.0" w:type="dxa"/>
-              <w:right w:w="10.0" w:type="dxa"/>
-            </w:tcMar>
-          </w:tcPr>
-          <w:p>
-            <w:pPr>
-              <w:rPr/>
-            </w:pPr>
-            <w:r>
-              <w:rPr>
-                <w:rtl w:val="0"/>
-              </w:rPr>
-              <w:t xml:space="preserve">TC-048</w:t>
-            </w:r>
-          </w:p>
-        </w:tc>
-        <w:tc>
-          <w:tcPr>
-            <w:tcBorders>
-              <w:top w:color="000000" w:space="0" w:sz="4" w:val="single"/>
-              <w:left w:color="000000" w:space="0" w:sz="4" w:val="single"/>
-              <w:bottom w:color="000000" w:space="0" w:sz="4" w:val="single"/>
-              <w:right w:color="000000" w:space="0" w:sz="4" w:val="single"/>
-            </w:tcBorders>
-            <w:tcMar>
-              <w:top w:w="0.0" w:type="dxa"/>
-              <w:left w:w="10.0" w:type="dxa"/>
-              <w:bottom w:w="0.0" w:type="dxa"/>
-              <w:right w:w="10.0" w:type="dxa"/>
-            </w:tcMar>
-          </w:tcPr>
-          <w:p>
-            <w:pPr>
-              <w:rPr/>
-            </w:pPr>
-            <w:r>
-              <w:rPr>
-                <w:rtl w:val="0"/>
-              </w:rPr>
-              <w:t xml:space="preserve">JSON includes all marker types</w:t>
-            </w:r>
-          </w:p>
-        </w:tc>
-        <w:tc>
-          <w:tcPr>
-            <w:tcBorders>
-              <w:top w:color="000000" w:space="0" w:sz="4" w:val="single"/>
-              <w:left w:color="000000" w:space="0" w:sz="4" w:val="single"/>
-              <w:bottom w:color="000000" w:space="0" w:sz="4" w:val="single"/>
-              <w:right w:color="000000" w:space="0" w:sz="4" w:val="single"/>
-            </w:tcBorders>
-            <w:tcMar>
-              <w:top w:w="0.0" w:type="dxa"/>
-              <w:left w:w="10.0" w:type="dxa"/>
-              <w:bottom w:w="0.0" w:type="dxa"/>
-              <w:right w:w="10.0" w:type="dxa"/>
-            </w:tcMar>
-          </w:tcPr>
-          <w:p>
-            <w:pPr>
-              <w:rPr/>
-            </w:pPr>
-            <w:r>
-              <w:rPr>
-                <w:rtl w:val="0"/>
-              </w:rPr>
-              <w:t xml:space="preserve">Route with start, waypoints, end</w:t>
-            </w:r>
-          </w:p>
-        </w:tc>
-        <w:tc>
-          <w:tcPr>
-            <w:tcBorders>
-              <w:top w:color="000000" w:space="0" w:sz="4" w:val="single"/>
-              <w:left w:color="000000" w:space="0" w:sz="4" w:val="single"/>
-              <w:bottom w:color="000000" w:space="0" w:sz="4" w:val="single"/>
-              <w:right w:color="000000" w:space="0" w:sz="4" w:val="single"/>
-            </w:tcBorders>
-            <w:tcMar>
-              <w:top w:w="0.0" w:type="dxa"/>
-              <w:left w:w="10.0" w:type="dxa"/>
-              <w:bottom w:w="0.0" w:type="dxa"/>
-              <w:right w:w="10.0" w:type="dxa"/>
-            </w:tcMar>
-          </w:tcPr>
-          <w:p>
-            <w:pPr>
-              <w:rPr/>
-            </w:pPr>
-            <w:r>
-              <w:rPr>
-                <w:rtl w:val="0"/>
-              </w:rPr>
-              <w:t xml:space="preserve">1. Download JSON</w:t>
-            </w:r>
-          </w:p>
-        </w:tc>
-        <w:tc>
-          <w:tcPr>
-            <w:tcBorders>
-              <w:top w:color="000000" w:space="0" w:sz="4" w:val="single"/>
-              <w:left w:color="000000" w:space="0" w:sz="4" w:val="single"/>
-              <w:bottom w:color="000000" w:space="0" w:sz="4" w:val="single"/>
-              <w:right w:color="000000" w:space="0" w:sz="4" w:val="single"/>
-            </w:tcBorders>
-            <w:tcMar>
-              <w:top w:w="0.0" w:type="dxa"/>
-              <w:left w:w="10.0" w:type="dxa"/>
-              <w:bottom w:w="0.0" w:type="dxa"/>
-              <w:right w:w="10.0" w:type="dxa"/>
-            </w:tcMar>
-          </w:tcPr>
-          <w:p>
-            <w:pPr>
-              <w:rPr/>
-            </w:pPr>
-            <w:r>
-              <w:rPr>
-                <w:rtl w:val="0"/>
-              </w:rPr>
-              <w:t xml:space="preserve">Marker types preserved in file</w:t>
-            </w:r>
-          </w:p>
-        </w:tc>
-        <w:tc>
-          <w:tcPr>
-            <w:tcBorders>
-              <w:top w:color="000000" w:space="0" w:sz="4" w:val="single"/>
-              <w:left w:color="000000" w:space="0" w:sz="4" w:val="single"/>
-              <w:bottom w:color="000000" w:space="0" w:sz="4" w:val="single"/>
-              <w:right w:color="000000" w:space="0" w:sz="4" w:val="single"/>
-            </w:tcBorders>
-            <w:tcMar>
-              <w:top w:w="0.0" w:type="dxa"/>
-              <w:left w:w="10.0" w:type="dxa"/>
-              <w:bottom w:w="0.0" w:type="dxa"/>
-              <w:right w:w="10.0" w:type="dxa"/>
-            </w:tcMar>
-          </w:tcPr>
-          <w:p>
-            <w:pPr>
-              <w:rPr>
-                <w:highlight w:val="green"/>
-              </w:rPr>
-            </w:pPr>
-            <w:r>
-              <w:rPr>
-                <w:highlight w:val="green"/>
-                <w:rtl w:val="0"/>
-              </w:rPr>
-              <w:t xml:space="preserve">All markers are preserved in order.</w:t>
-            </w:r>
-          </w:p>
-        </w:tc>
-      </w:tr>
-      <w:tr>
-        <w:trPr>
-          <w:cantSplit w:val="0"/>
-          <w:tblHeader w:val="0"/>
-        </w:trPr>
-        <w:tc>
-          <w:tcPr>
-            <w:tcBorders>
-              <w:top w:color="000000" w:space="0" w:sz="4" w:val="single"/>
-              <w:left w:color="000000" w:space="0" w:sz="4" w:val="single"/>
-              <w:bottom w:color="000000" w:space="0" w:sz="4" w:val="single"/>
-              <w:right w:color="000000" w:space="0" w:sz="4" w:val="single"/>
-            </w:tcBorders>
-            <w:tcMar>
-              <w:top w:w="0.0" w:type="dxa"/>
-              <w:left w:w="10.0" w:type="dxa"/>
-              <w:bottom w:w="0.0" w:type="dxa"/>
-              <w:right w:w="10.0" w:type="dxa"/>
-            </w:tcMar>
-          </w:tcPr>
-          <w:p>
-            <w:pPr>
-              <w:rPr/>
-            </w:pPr>
-            <w:r>
-              <w:rPr>
-                <w:rtl w:val="0"/>
-              </w:rPr>
-              <w:t xml:space="preserve">TC-049</w:t>
-            </w:r>
-          </w:p>
-        </w:tc>
-        <w:tc>
-          <w:tcPr>
-            <w:tcBorders>
-              <w:top w:color="000000" w:space="0" w:sz="4" w:val="single"/>
-              <w:left w:color="000000" w:space="0" w:sz="4" w:val="single"/>
-              <w:bottom w:color="000000" w:space="0" w:sz="4" w:val="single"/>
-              <w:right w:color="000000" w:space="0" w:sz="4" w:val="single"/>
-            </w:tcBorders>
-            <w:tcMar>
-              <w:top w:w="0.0" w:type="dxa"/>
-              <w:left w:w="10.0" w:type="dxa"/>
-              <w:bottom w:w="0.0" w:type="dxa"/>
-              <w:right w:w="10.0" w:type="dxa"/>
-            </w:tcMar>
-          </w:tcPr>
-          <w:p>
-            <w:pPr>
-              <w:rPr/>
-            </w:pPr>
-            <w:r>
-              <w:rPr>
-                <w:rtl w:val="0"/>
-              </w:rPr>
-              <w:t xml:space="preserve">Download button disabled offline</w:t>
-            </w:r>
-          </w:p>
-        </w:tc>
-        <w:tc>
-          <w:tcPr>
-            <w:tcBorders>
-              <w:top w:color="000000" w:space="0" w:sz="4" w:val="single"/>
-              <w:left w:color="000000" w:space="0" w:sz="4" w:val="single"/>
-              <w:bottom w:color="000000" w:space="0" w:sz="4" w:val="single"/>
-              <w:right w:color="000000" w:space="0" w:sz="4" w:val="single"/>
-            </w:tcBorders>
-            <w:tcMar>
-              <w:top w:w="0.0" w:type="dxa"/>
-              <w:left w:w="10.0" w:type="dxa"/>
-              <w:bottom w:w="0.0" w:type="dxa"/>
-              <w:right w:w="10.0" w:type="dxa"/>
-            </w:tcMar>
-          </w:tcPr>
-          <w:p>
-            <w:pPr>
-              <w:rPr/>
-            </w:pPr>
-            <w:r>
-              <w:rPr>
-                <w:rtl w:val="0"/>
-              </w:rPr>
-              <w:t xml:space="preserve">Internet disconnected</w:t>
-            </w:r>
-          </w:p>
-        </w:tc>
-        <w:tc>
-          <w:tcPr>
-            <w:tcBorders>
-              <w:top w:color="000000" w:space="0" w:sz="4" w:val="single"/>
-              <w:left w:color="000000" w:space="0" w:sz="4" w:val="single"/>
-              <w:bottom w:color="000000" w:space="0" w:sz="4" w:val="single"/>
-              <w:right w:color="000000" w:space="0" w:sz="4" w:val="single"/>
-            </w:tcBorders>
-            <w:tcMar>
-              <w:top w:w="0.0" w:type="dxa"/>
-              <w:left w:w="10.0" w:type="dxa"/>
-              <w:bottom w:w="0.0" w:type="dxa"/>
-              <w:right w:w="10.0" w:type="dxa"/>
-            </w:tcMar>
-          </w:tcPr>
-          <w:p>
-            <w:pPr>
-              <w:rPr/>
-            </w:pPr>
-            <w:r>
-              <w:rPr>
-                <w:rtl w:val="0"/>
-              </w:rPr>
-              <w:t xml:space="preserve">1. Open saved route</w:t>
-              <w:br w:type="textWrapping"/>
-              <w:t xml:space="preserve">2. Try download</w:t>
-            </w:r>
-          </w:p>
-        </w:tc>
-        <w:tc>
-          <w:tcPr>
-            <w:tcBorders>
-              <w:top w:color="000000" w:space="0" w:sz="4" w:val="single"/>
-              <w:left w:color="000000" w:space="0" w:sz="4" w:val="single"/>
-              <w:bottom w:color="000000" w:space="0" w:sz="4" w:val="single"/>
-              <w:right w:color="000000" w:space="0" w:sz="4" w:val="single"/>
-            </w:tcBorders>
-            <w:tcMar>
-              <w:top w:w="0.0" w:type="dxa"/>
-              <w:left w:w="10.0" w:type="dxa"/>
-              <w:bottom w:w="0.0" w:type="dxa"/>
-              <w:right w:w="10.0" w:type="dxa"/>
-            </w:tcMar>
-          </w:tcPr>
-          <w:p>
-            <w:pPr>
-              <w:rPr/>
-            </w:pPr>
-            <w:r>
-              <w:rPr>
-                <w:rtl w:val="0"/>
-              </w:rPr>
-              <w:t xml:space="preserve">Download buttons are disabled</w:t>
-            </w:r>
-          </w:p>
-        </w:tc>
-        <w:tc>
-          <w:tcPr>
-            <w:tcBorders>
-              <w:top w:color="000000" w:space="0" w:sz="4" w:val="single"/>
-              <w:left w:color="000000" w:space="0" w:sz="4" w:val="single"/>
-              <w:bottom w:color="000000" w:space="0" w:sz="4" w:val="single"/>
-              <w:right w:color="000000" w:space="0" w:sz="4" w:val="single"/>
-            </w:tcBorders>
-            <w:tcMar>
-              <w:top w:w="0.0" w:type="dxa"/>
-              <w:left w:w="10.0" w:type="dxa"/>
-              <w:bottom w:w="0.0" w:type="dxa"/>
-              <w:right w:w="10.0" w:type="dxa"/>
-            </w:tcMar>
-          </w:tcPr>
-          <w:p>
-            <w:pPr>
-              <w:rPr/>
-            </w:pPr>
-            <w:r>
-              <w:rPr>
-                <w:rtl w:val="0"/>
-              </w:rPr>
-            </w:r>
-          </w:p>
-        </w:tc>
-      </w:tr>
-      <w:tr>
-        <w:trPr>
-          <w:cantSplit w:val="0"/>
-          <w:tblHeader w:val="0"/>
-        </w:trPr>
-        <w:tc>
-          <w:tcPr>
-            <w:tcBorders>
-              <w:top w:color="000000" w:space="0" w:sz="4" w:val="single"/>
-              <w:left w:color="000000" w:space="0" w:sz="4" w:val="single"/>
-              <w:bottom w:color="000000" w:space="0" w:sz="4" w:val="single"/>
-              <w:right w:color="000000" w:space="0" w:sz="4" w:val="single"/>
-            </w:tcBorders>
-            <w:tcMar>
-              <w:top w:w="0.0" w:type="dxa"/>
-              <w:left w:w="10.0" w:type="dxa"/>
-              <w:bottom w:w="0.0" w:type="dxa"/>
-              <w:right w:w="10.0" w:type="dxa"/>
-            </w:tcMar>
-          </w:tcPr>
-          <w:p>
-            <w:pPr>
-              <w:rPr/>
-            </w:pPr>
-            <w:r>
-              <w:rPr>
-                <w:rtl w:val="0"/>
-              </w:rPr>
-              <w:t xml:space="preserve">TC-050</w:t>
-            </w:r>
-          </w:p>
-        </w:tc>
-        <w:tc>
-          <w:tcPr>
-            <w:tcBorders>
-              <w:top w:color="000000" w:space="0" w:sz="4" w:val="single"/>
-              <w:left w:color="000000" w:space="0" w:sz="4" w:val="single"/>
-              <w:bottom w:color="000000" w:space="0" w:sz="4" w:val="single"/>
-              <w:right w:color="000000" w:space="0" w:sz="4" w:val="single"/>
-            </w:tcBorders>
-            <w:tcMar>
-              <w:top w:w="0.0" w:type="dxa"/>
-              <w:left w:w="10.0" w:type="dxa"/>
-              <w:bottom w:w="0.0" w:type="dxa"/>
-              <w:right w:w="10.0" w:type="dxa"/>
-            </w:tcMar>
-          </w:tcPr>
-          <w:p>
-            <w:pPr>
-              <w:rPr/>
-            </w:pPr>
-            <w:r>
-              <w:rPr>
-                <w:rtl w:val="0"/>
-              </w:rPr>
-              <w:t xml:space="preserve">Download links auto-close on success</w:t>
-            </w:r>
-          </w:p>
-        </w:tc>
-        <w:tc>
-          <w:tcPr>
-            <w:tcBorders>
-              <w:top w:color="000000" w:space="0" w:sz="4" w:val="single"/>
-              <w:left w:color="000000" w:space="0" w:sz="4" w:val="single"/>
-              <w:bottom w:color="000000" w:space="0" w:sz="4" w:val="single"/>
-              <w:right w:color="000000" w:space="0" w:sz="4" w:val="single"/>
-            </w:tcBorders>
-            <w:tcMar>
-              <w:top w:w="0.0" w:type="dxa"/>
-              <w:left w:w="10.0" w:type="dxa"/>
-              <w:bottom w:w="0.0" w:type="dxa"/>
-              <w:right w:w="10.0" w:type="dxa"/>
-            </w:tcMar>
-          </w:tcPr>
-          <w:p>
-            <w:pPr>
-              <w:rPr/>
-            </w:pPr>
-            <w:r>
-              <w:rPr>
-                <w:rtl w:val="0"/>
-              </w:rPr>
-              <w:t xml:space="preserve">Route successfully downloaded</w:t>
-            </w:r>
-          </w:p>
-        </w:tc>
-        <w:tc>
-          <w:tcPr>
-            <w:tcBorders>
-              <w:top w:color="000000" w:space="0" w:sz="4" w:val="single"/>
-              <w:left w:color="000000" w:space="0" w:sz="4" w:val="single"/>
-              <w:bottom w:color="000000" w:space="0" w:sz="4" w:val="single"/>
-              <w:right w:color="000000" w:space="0" w:sz="4" w:val="single"/>
-            </w:tcBorders>
-            <w:tcMar>
-              <w:top w:w="0.0" w:type="dxa"/>
-              <w:left w:w="10.0" w:type="dxa"/>
-              <w:bottom w:w="0.0" w:type="dxa"/>
-              <w:right w:w="10.0" w:type="dxa"/>
-            </w:tcMar>
-          </w:tcPr>
-          <w:p>
-            <w:pPr>
-              <w:rPr/>
-            </w:pPr>
-            <w:r>
-              <w:rPr>
-                <w:rtl w:val="0"/>
-              </w:rPr>
-              <w:t xml:space="preserve">1. Download format</w:t>
-              <w:br w:type="textWrapping"/>
-              <w:t xml:space="preserve">2. Observe UI</w:t>
-            </w:r>
-          </w:p>
-        </w:tc>
-        <w:tc>
-          <w:tcPr>
-            <w:tcBorders>
-              <w:top w:color="000000" w:space="0" w:sz="4" w:val="single"/>
-              <w:left w:color="000000" w:space="0" w:sz="4" w:val="single"/>
-              <w:bottom w:color="000000" w:space="0" w:sz="4" w:val="single"/>
-              <w:right w:color="000000" w:space="0" w:sz="4" w:val="single"/>
-            </w:tcBorders>
-            <w:tcMar>
-              <w:top w:w="0.0" w:type="dxa"/>
-              <w:left w:w="10.0" w:type="dxa"/>
-              <w:bottom w:w="0.0" w:type="dxa"/>
-              <w:right w:w="10.0" w:type="dxa"/>
-            </w:tcMar>
-          </w:tcPr>
-          <w:p>
-            <w:pPr>
-              <w:rPr/>
-            </w:pPr>
-            <w:r>
-              <w:rPr>
-                <w:rtl w:val="0"/>
-              </w:rPr>
-              <w:t xml:space="preserve">Dropdown closes automatically</w:t>
-            </w:r>
-          </w:p>
-        </w:tc>
-        <w:tc>
-          <w:tcPr>
-            <w:tcBorders>
-              <w:top w:color="000000" w:space="0" w:sz="4" w:val="single"/>
-              <w:left w:color="000000" w:space="0" w:sz="4" w:val="single"/>
-              <w:bottom w:color="000000" w:space="0" w:sz="4" w:val="single"/>
-              <w:right w:color="000000" w:space="0" w:sz="4" w:val="single"/>
-            </w:tcBorders>
-            <w:tcMar>
-              <w:top w:w="0.0" w:type="dxa"/>
-              <w:left w:w="10.0" w:type="dxa"/>
-              <w:bottom w:w="0.0" w:type="dxa"/>
-              <w:right w:w="10.0" w:type="dxa"/>
-            </w:tcMar>
-          </w:tcPr>
-          <w:p>
-            <w:pPr>
-              <w:rPr>
-                <w:highlight w:val="green"/>
-              </w:rPr>
-            </w:pPr>
-            <w:r>
-              <w:rPr>
-                <w:highlight w:val="green"/>
-                <w:rtl w:val="0"/>
-              </w:rPr>
-              <w:t xml:space="preserve">Dropdown closes automatically.</w:t>
-            </w:r>
-          </w:p>
-        </w:tc>
-      </w:tr>
-    </w:tbl>
-    <w:p>
-      <w:pPr>
-        <w:pStyle w:val="Heading2"/>
-        <w:rPr/>
-      </w:pPr>
-      <w:bookmarkStart w:colFirst="0" w:colLast="0" w:name="_qbimop1s2840" w:id="8"/>
-      <w:bookmarkEnd w:id="8"/>
       <w:r>
         <w:rPr>
           <w:rtl w:val="0"/>
@@ -15117,7 +11154,7 @@
     </w:p>
     <w:tbl>
       <w:tblPr>
-        <w:tblStyle w:val="Table16"/>
+        <w:tblStyle w:val="Table12"/>
         <w:tblW w:w="8660.0" w:type="dxa"/>
         <w:jc w:val="left"/>
         <w:tblBorders>
@@ -15828,348 +11865,6 @@
                 <w:rtl w:val="0"/>
               </w:rPr>
               <w:t xml:space="preserve">Marker numbering resets.</w:t>
-            </w:r>
-          </w:p>
-        </w:tc>
-      </w:tr>
-      <w:tr>
-        <w:trPr>
-          <w:cantSplit w:val="0"/>
-          <w:tblHeader w:val="0"/>
-        </w:trPr>
-        <w:tc>
-          <w:tcPr>
-            <w:tcBorders>
-              <w:top w:color="000000" w:space="0" w:sz="4" w:val="single"/>
-              <w:left w:color="000000" w:space="0" w:sz="4" w:val="single"/>
-              <w:bottom w:color="000000" w:space="0" w:sz="4" w:val="single"/>
-              <w:right w:color="000000" w:space="0" w:sz="4" w:val="single"/>
-            </w:tcBorders>
-            <w:tcMar>
-              <w:top w:w="0.0" w:type="dxa"/>
-              <w:left w:w="10.0" w:type="dxa"/>
-              <w:bottom w:w="0.0" w:type="dxa"/>
-              <w:right w:w="10.0" w:type="dxa"/>
-            </w:tcMar>
-          </w:tcPr>
-          <w:p>
-            <w:pPr>
-              <w:rPr/>
-            </w:pPr>
-            <w:r>
-              <w:rPr>
-                <w:rtl w:val="0"/>
-              </w:rPr>
-              <w:t xml:space="preserve">TC-054</w:t>
-            </w:r>
-          </w:p>
-        </w:tc>
-        <w:tc>
-          <w:tcPr>
-            <w:tcBorders>
-              <w:top w:color="000000" w:space="0" w:sz="4" w:val="single"/>
-              <w:left w:color="000000" w:space="0" w:sz="4" w:val="single"/>
-              <w:bottom w:color="000000" w:space="0" w:sz="4" w:val="single"/>
-              <w:right w:color="000000" w:space="0" w:sz="4" w:val="single"/>
-            </w:tcBorders>
-            <w:tcMar>
-              <w:top w:w="0.0" w:type="dxa"/>
-              <w:left w:w="10.0" w:type="dxa"/>
-              <w:bottom w:w="0.0" w:type="dxa"/>
-              <w:right w:w="10.0" w:type="dxa"/>
-            </w:tcMar>
-          </w:tcPr>
-          <w:p>
-            <w:pPr>
-              <w:rPr/>
-            </w:pPr>
-            <w:r>
-              <w:rPr>
-                <w:rtl w:val="0"/>
-              </w:rPr>
-              <w:t xml:space="preserve">Visual loading state during fetch</w:t>
-            </w:r>
-          </w:p>
-        </w:tc>
-        <w:tc>
-          <w:tcPr>
-            <w:tcBorders>
-              <w:top w:color="000000" w:space="0" w:sz="4" w:val="single"/>
-              <w:left w:color="000000" w:space="0" w:sz="4" w:val="single"/>
-              <w:bottom w:color="000000" w:space="0" w:sz="4" w:val="single"/>
-              <w:right w:color="000000" w:space="0" w:sz="4" w:val="single"/>
-            </w:tcBorders>
-            <w:tcMar>
-              <w:top w:w="0.0" w:type="dxa"/>
-              <w:left w:w="10.0" w:type="dxa"/>
-              <w:bottom w:w="0.0" w:type="dxa"/>
-              <w:right w:w="10.0" w:type="dxa"/>
-            </w:tcMar>
-          </w:tcPr>
-          <w:p>
-            <w:pPr>
-              <w:rPr/>
-            </w:pPr>
-            <w:r>
-              <w:rPr>
-                <w:rtl w:val="0"/>
-              </w:rPr>
-              <w:t xml:space="preserve">App fetching routes</w:t>
-            </w:r>
-          </w:p>
-        </w:tc>
-        <w:tc>
-          <w:tcPr>
-            <w:tcBorders>
-              <w:top w:color="000000" w:space="0" w:sz="4" w:val="single"/>
-              <w:left w:color="000000" w:space="0" w:sz="4" w:val="single"/>
-              <w:bottom w:color="000000" w:space="0" w:sz="4" w:val="single"/>
-              <w:right w:color="000000" w:space="0" w:sz="4" w:val="single"/>
-            </w:tcBorders>
-            <w:tcMar>
-              <w:top w:w="0.0" w:type="dxa"/>
-              <w:left w:w="10.0" w:type="dxa"/>
-              <w:bottom w:w="0.0" w:type="dxa"/>
-              <w:right w:w="10.0" w:type="dxa"/>
-            </w:tcMar>
-          </w:tcPr>
-          <w:p>
-            <w:pPr>
-              <w:rPr/>
-            </w:pPr>
-            <w:r>
-              <w:rPr>
-                <w:rtl w:val="0"/>
-              </w:rPr>
-              <w:t xml:space="preserve">1. Load dashboard</w:t>
-            </w:r>
-          </w:p>
-        </w:tc>
-        <w:tc>
-          <w:tcPr>
-            <w:tcBorders>
-              <w:top w:color="000000" w:space="0" w:sz="4" w:val="single"/>
-              <w:left w:color="000000" w:space="0" w:sz="4" w:val="single"/>
-              <w:bottom w:color="000000" w:space="0" w:sz="4" w:val="single"/>
-              <w:right w:color="000000" w:space="0" w:sz="4" w:val="single"/>
-            </w:tcBorders>
-            <w:tcMar>
-              <w:top w:w="0.0" w:type="dxa"/>
-              <w:left w:w="10.0" w:type="dxa"/>
-              <w:bottom w:w="0.0" w:type="dxa"/>
-              <w:right w:w="10.0" w:type="dxa"/>
-            </w:tcMar>
-          </w:tcPr>
-          <w:p>
-            <w:pPr>
-              <w:rPr/>
-            </w:pPr>
-            <w:r>
-              <w:rPr>
-                <w:rtl w:val="0"/>
-              </w:rPr>
-              <w:t xml:space="preserve">Spinner/loader is shown</w:t>
-            </w:r>
-          </w:p>
-        </w:tc>
-        <w:tc>
-          <w:tcPr>
-            <w:tcBorders>
-              <w:top w:color="000000" w:space="0" w:sz="4" w:val="single"/>
-              <w:left w:color="000000" w:space="0" w:sz="4" w:val="single"/>
-              <w:bottom w:color="000000" w:space="0" w:sz="4" w:val="single"/>
-              <w:right w:color="000000" w:space="0" w:sz="4" w:val="single"/>
-            </w:tcBorders>
-            <w:tcMar>
-              <w:top w:w="0.0" w:type="dxa"/>
-              <w:left w:w="10.0" w:type="dxa"/>
-              <w:bottom w:w="0.0" w:type="dxa"/>
-              <w:right w:w="10.0" w:type="dxa"/>
-            </w:tcMar>
-          </w:tcPr>
-          <w:p>
-            <w:pPr>
-              <w:rPr>
-                <w:highlight w:val="red"/>
-              </w:rPr>
-            </w:pPr>
-            <w:r>
-              <w:rPr>
-                <w:highlight w:val="red"/>
-                <w:rtl w:val="0"/>
-              </w:rPr>
-              <w:t xml:space="preserve">No loader shown.</w:t>
-            </w:r>
-          </w:p>
-        </w:tc>
-      </w:tr>
-      <w:tr>
-        <w:trPr>
-          <w:cantSplit w:val="0"/>
-          <w:tblHeader w:val="0"/>
-        </w:trPr>
-        <w:tc>
-          <w:tcPr>
-            <w:tcBorders>
-              <w:top w:color="000000" w:space="0" w:sz="4" w:val="single"/>
-              <w:left w:color="000000" w:space="0" w:sz="4" w:val="single"/>
-              <w:bottom w:color="000000" w:space="0" w:sz="4" w:val="single"/>
-              <w:right w:color="000000" w:space="0" w:sz="4" w:val="single"/>
-            </w:tcBorders>
-            <w:tcMar>
-              <w:top w:w="0.0" w:type="dxa"/>
-              <w:left w:w="10.0" w:type="dxa"/>
-              <w:bottom w:w="0.0" w:type="dxa"/>
-              <w:right w:w="10.0" w:type="dxa"/>
-            </w:tcMar>
-          </w:tcPr>
-          <w:p>
-            <w:pPr>
-              <w:rPr/>
-            </w:pPr>
-            <w:r>
-              <w:rPr>
-                <w:rtl w:val="0"/>
-              </w:rPr>
-              <w:t xml:space="preserve">TC-055</w:t>
-            </w:r>
-          </w:p>
-        </w:tc>
-        <w:tc>
-          <w:tcPr>
-            <w:tcBorders>
-              <w:top w:color="000000" w:space="0" w:sz="4" w:val="single"/>
-              <w:left w:color="000000" w:space="0" w:sz="4" w:val="single"/>
-              <w:bottom w:color="000000" w:space="0" w:sz="4" w:val="single"/>
-              <w:right w:color="000000" w:space="0" w:sz="4" w:val="single"/>
-            </w:tcBorders>
-            <w:tcMar>
-              <w:top w:w="0.0" w:type="dxa"/>
-              <w:left w:w="10.0" w:type="dxa"/>
-              <w:bottom w:w="0.0" w:type="dxa"/>
-              <w:right w:w="10.0" w:type="dxa"/>
-            </w:tcMar>
-          </w:tcPr>
-          <w:p>
-            <w:pPr>
-              <w:rPr/>
-            </w:pPr>
-            <w:r>
-              <w:rPr>
-                <w:rtl w:val="0"/>
-              </w:rPr>
-              <w:t xml:space="preserve">Tooltip appears on hover over icons</w:t>
-            </w:r>
-          </w:p>
-        </w:tc>
-        <w:tc>
-          <w:tcPr>
-            <w:tcBorders>
-              <w:top w:color="000000" w:space="0" w:sz="4" w:val="single"/>
-              <w:left w:color="000000" w:space="0" w:sz="4" w:val="single"/>
-              <w:bottom w:color="000000" w:space="0" w:sz="4" w:val="single"/>
-              <w:right w:color="000000" w:space="0" w:sz="4" w:val="single"/>
-            </w:tcBorders>
-            <w:tcMar>
-              <w:top w:w="0.0" w:type="dxa"/>
-              <w:left w:w="10.0" w:type="dxa"/>
-              <w:bottom w:w="0.0" w:type="dxa"/>
-              <w:right w:w="10.0" w:type="dxa"/>
-            </w:tcMar>
-          </w:tcPr>
-          <w:p>
-            <w:pPr>
-              <w:rPr/>
-            </w:pPr>
-            <w:r>
-              <w:rPr>
-                <w:rtl w:val="0"/>
-              </w:rPr>
-              <w:t xml:space="preserve">User hovers over info icons</w:t>
-            </w:r>
-          </w:p>
-        </w:tc>
-        <w:tc>
-          <w:tcPr>
-            <w:tcBorders>
-              <w:top w:color="000000" w:space="0" w:sz="4" w:val="single"/>
-              <w:left w:color="000000" w:space="0" w:sz="4" w:val="single"/>
-              <w:bottom w:color="000000" w:space="0" w:sz="4" w:val="single"/>
-              <w:right w:color="000000" w:space="0" w:sz="4" w:val="single"/>
-            </w:tcBorders>
-            <w:tcMar>
-              <w:top w:w="0.0" w:type="dxa"/>
-              <w:left w:w="10.0" w:type="dxa"/>
-              <w:bottom w:w="0.0" w:type="dxa"/>
-              <w:right w:w="10.0" w:type="dxa"/>
-            </w:tcMar>
-          </w:tcPr>
-          <w:p>
-            <w:pPr>
-              <w:rPr/>
-            </w:pPr>
-            <w:r>
-              <w:rPr>
-                <w:rtl w:val="0"/>
-              </w:rPr>
-              <w:t xml:space="preserve">1. Move cursor over icon</w:t>
-            </w:r>
-          </w:p>
-        </w:tc>
-        <w:tc>
-          <w:tcPr>
-            <w:tcBorders>
-              <w:top w:color="000000" w:space="0" w:sz="4" w:val="single"/>
-              <w:left w:color="000000" w:space="0" w:sz="4" w:val="single"/>
-              <w:bottom w:color="000000" w:space="0" w:sz="4" w:val="single"/>
-              <w:right w:color="000000" w:space="0" w:sz="4" w:val="single"/>
-            </w:tcBorders>
-            <w:tcMar>
-              <w:top w:w="0.0" w:type="dxa"/>
-              <w:left w:w="10.0" w:type="dxa"/>
-              <w:bottom w:w="0.0" w:type="dxa"/>
-              <w:right w:w="10.0" w:type="dxa"/>
-            </w:tcMar>
-          </w:tcPr>
-          <w:p>
-            <w:pPr>
-              <w:rPr/>
-            </w:pPr>
-            <w:r>
-              <w:rPr>
-                <w:rtl w:val="0"/>
-              </w:rPr>
-              <w:t xml:space="preserve">Tooltip with label appears</w:t>
-            </w:r>
-          </w:p>
-        </w:tc>
-        <w:tc>
-          <w:tcPr>
-            <w:tcBorders>
-              <w:top w:color="000000" w:space="0" w:sz="4" w:val="single"/>
-              <w:left w:color="000000" w:space="0" w:sz="4" w:val="single"/>
-              <w:bottom w:color="000000" w:space="0" w:sz="4" w:val="single"/>
-              <w:right w:color="000000" w:space="0" w:sz="4" w:val="single"/>
-            </w:tcBorders>
-            <w:tcMar>
-              <w:top w:w="0.0" w:type="dxa"/>
-              <w:left w:w="10.0" w:type="dxa"/>
-              <w:bottom w:w="0.0" w:type="dxa"/>
-              <w:right w:w="10.0" w:type="dxa"/>
-            </w:tcMar>
-          </w:tcPr>
-          <w:p>
-            <w:pPr>
-              <w:rPr>
-                <w:highlight w:val="red"/>
-              </w:rPr>
-            </w:pPr>
-            <w:r>
-              <w:rPr>
-                <w:highlight w:val="red"/>
-                <w:rtl w:val="0"/>
-              </w:rPr>
-              <w:t xml:space="preserve">No info icons.</w:t>
             </w:r>
           </w:p>
         </w:tc>
@@ -16537,58 +12232,6 @@
       </w:tblCellMar>
     </w:tblPr>
   </w:style>
-  <w:style w:type="table" w:styleId="Table13">
-    <w:basedOn w:val="TableNormal"/>
-    <w:tblPr>
-      <w:tblStyleRowBandSize w:val="1"/>
-      <w:tblStyleColBandSize w:val="1"/>
-      <w:tblCellMar>
-        <w:top w:w="0.0" w:type="dxa"/>
-        <w:left w:w="10.0" w:type="dxa"/>
-        <w:bottom w:w="0.0" w:type="dxa"/>
-        <w:right w:w="10.0" w:type="dxa"/>
-      </w:tblCellMar>
-    </w:tblPr>
-  </w:style>
-  <w:style w:type="table" w:styleId="Table14">
-    <w:basedOn w:val="TableNormal"/>
-    <w:tblPr>
-      <w:tblStyleRowBandSize w:val="1"/>
-      <w:tblStyleColBandSize w:val="1"/>
-      <w:tblCellMar>
-        <w:top w:w="0.0" w:type="dxa"/>
-        <w:left w:w="10.0" w:type="dxa"/>
-        <w:bottom w:w="0.0" w:type="dxa"/>
-        <w:right w:w="10.0" w:type="dxa"/>
-      </w:tblCellMar>
-    </w:tblPr>
-  </w:style>
-  <w:style w:type="table" w:styleId="Table15">
-    <w:basedOn w:val="TableNormal"/>
-    <w:tblPr>
-      <w:tblStyleRowBandSize w:val="1"/>
-      <w:tblStyleColBandSize w:val="1"/>
-      <w:tblCellMar>
-        <w:top w:w="0.0" w:type="dxa"/>
-        <w:left w:w="10.0" w:type="dxa"/>
-        <w:bottom w:w="0.0" w:type="dxa"/>
-        <w:right w:w="10.0" w:type="dxa"/>
-      </w:tblCellMar>
-    </w:tblPr>
-  </w:style>
-  <w:style w:type="table" w:styleId="Table16">
-    <w:basedOn w:val="TableNormal"/>
-    <w:tblPr>
-      <w:tblStyleRowBandSize w:val="1"/>
-      <w:tblStyleColBandSize w:val="1"/>
-      <w:tblCellMar>
-        <w:top w:w="0.0" w:type="dxa"/>
-        <w:left w:w="10.0" w:type="dxa"/>
-        <w:bottom w:w="0.0" w:type="dxa"/>
-        <w:right w:w="10.0" w:type="dxa"/>
-      </w:tblCellMar>
-    </w:tblPr>
-  </w:style>
 </w:styles>
 </file>
 

--- a/Documentation/STD_ORP_Project.docx
+++ b/Documentation/STD_ORP_Project.docx
@@ -1428,7 +1428,7 @@
               <w:rPr>
                 <w:rtl w:val="0"/>
               </w:rPr>
-              <w:t xml:space="preserve">TC-010</w:t>
+              <w:t xml:space="preserve">TC-006</w:t>
             </w:r>
           </w:p>
         </w:tc>
@@ -1607,7 +1607,7 @@
               <w:rPr>
                 <w:rtl w:val="0"/>
               </w:rPr>
-              <w:t xml:space="preserve">TC-011</w:t>
+              <w:t xml:space="preserve">TC-007</w:t>
             </w:r>
           </w:p>
         </w:tc>
@@ -1784,7 +1784,7 @@
               <w:rPr>
                 <w:rtl w:val="0"/>
               </w:rPr>
-              <w:t xml:space="preserve">TC-012</w:t>
+              <w:t xml:space="preserve">TC-008</w:t>
             </w:r>
           </w:p>
         </w:tc>
@@ -1961,7 +1961,7 @@
               <w:rPr>
                 <w:rtl w:val="0"/>
               </w:rPr>
-              <w:t xml:space="preserve">TC-013</w:t>
+              <w:t xml:space="preserve">TC-009</w:t>
             </w:r>
           </w:p>
         </w:tc>
@@ -2355,7 +2355,7 @@
               <w:rPr>
                 <w:rtl w:val="0"/>
               </w:rPr>
-              <w:t xml:space="preserve">TC-014</w:t>
+              <w:t xml:space="preserve">TC-010</w:t>
             </w:r>
           </w:p>
         </w:tc>
@@ -2497,7 +2497,7 @@
               <w:rPr>
                 <w:rtl w:val="0"/>
               </w:rPr>
-              <w:t xml:space="preserve">TC-015</w:t>
+              <w:t xml:space="preserve">TC-011</w:t>
             </w:r>
           </w:p>
         </w:tc>
@@ -2644,7 +2644,7 @@
               <w:rPr>
                 <w:rtl w:val="0"/>
               </w:rPr>
-              <w:t xml:space="preserve">TC-016</w:t>
+              <w:t xml:space="preserve">TC-012</w:t>
             </w:r>
           </w:p>
         </w:tc>
@@ -2824,7 +2824,7 @@
               <w:rPr>
                 <w:rtl w:val="0"/>
               </w:rPr>
-              <w:t xml:space="preserve">TC-017</w:t>
+              <w:t xml:space="preserve">TC-013</w:t>
             </w:r>
           </w:p>
         </w:tc>
@@ -3001,7 +3001,7 @@
               <w:rPr>
                 <w:rtl w:val="0"/>
               </w:rPr>
-              <w:t xml:space="preserve">TC-018</w:t>
+              <w:t xml:space="preserve">TC-014</w:t>
             </w:r>
           </w:p>
         </w:tc>
@@ -3184,7 +3184,7 @@
               <w:rPr>
                 <w:rtl w:val="0"/>
               </w:rPr>
-              <w:t xml:space="preserve">TC-019</w:t>
+              <w:t xml:space="preserve">TC-015</w:t>
             </w:r>
           </w:p>
         </w:tc>
@@ -3363,7 +3363,7 @@
               <w:rPr>
                 <w:rtl w:val="0"/>
               </w:rPr>
-              <w:t xml:space="preserve">TC-020</w:t>
+              <w:t xml:space="preserve">TC-016</w:t>
             </w:r>
           </w:p>
         </w:tc>
@@ -3540,7 +3540,7 @@
               <w:rPr>
                 <w:rtl w:val="0"/>
               </w:rPr>
-              <w:t xml:space="preserve">TC-021</w:t>
+              <w:t xml:space="preserve">TC-017</w:t>
             </w:r>
           </w:p>
         </w:tc>
@@ -3713,7 +3713,7 @@
               <w:rPr>
                 <w:rtl w:val="0"/>
               </w:rPr>
-              <w:t xml:space="preserve">TC-022</w:t>
+              <w:t xml:space="preserve">TC-18</w:t>
             </w:r>
           </w:p>
         </w:tc>
@@ -3854,7 +3854,7 @@
               <w:rPr>
                 <w:rtl w:val="0"/>
               </w:rPr>
-              <w:t xml:space="preserve">TC-023</w:t>
+              <w:t xml:space="preserve">TC-019</w:t>
             </w:r>
           </w:p>
         </w:tc>
@@ -4225,7 +4225,7 @@
               <w:rPr>
                 <w:rtl w:val="0"/>
               </w:rPr>
-              <w:t xml:space="preserve">TC-024</w:t>
+              <w:t xml:space="preserve">TC-020</w:t>
             </w:r>
           </w:p>
         </w:tc>
@@ -4406,7 +4406,7 @@
               <w:rPr>
                 <w:rtl w:val="0"/>
               </w:rPr>
-              <w:t xml:space="preserve">TC-025</w:t>
+              <w:t xml:space="preserve">TC-021</w:t>
             </w:r>
           </w:p>
         </w:tc>
@@ -4587,7 +4587,7 @@
               <w:rPr>
                 <w:rtl w:val="0"/>
               </w:rPr>
-              <w:t xml:space="preserve">TC-026</w:t>
+              <w:t xml:space="preserve">TC-022</w:t>
             </w:r>
           </w:p>
         </w:tc>
@@ -4766,7 +4766,7 @@
               <w:rPr>
                 <w:rtl w:val="0"/>
               </w:rPr>
-              <w:t xml:space="preserve">TC-027</w:t>
+              <w:t xml:space="preserve">TC-023</w:t>
             </w:r>
           </w:p>
         </w:tc>
@@ -5158,7 +5158,7 @@
               <w:rPr>
                 <w:rtl w:val="0"/>
               </w:rPr>
-              <w:t xml:space="preserve">TC-028</w:t>
+              <w:t xml:space="preserve">TC-024</w:t>
             </w:r>
           </w:p>
         </w:tc>
@@ -5329,7 +5329,7 @@
               <w:rPr>
                 <w:rtl w:val="0"/>
               </w:rPr>
-              <w:t xml:space="preserve">TC-029</w:t>
+              <w:t xml:space="preserve">TC-025</w:t>
             </w:r>
           </w:p>
         </w:tc>
@@ -5720,7 +5720,7 @@
               <w:rPr>
                 <w:rtl w:val="0"/>
               </w:rPr>
-              <w:t xml:space="preserve">TC-030</w:t>
+              <w:t xml:space="preserve">TC-026</w:t>
             </w:r>
           </w:p>
         </w:tc>
@@ -5893,7 +5893,7 @@
               <w:rPr>
                 <w:rtl w:val="0"/>
               </w:rPr>
-              <w:t xml:space="preserve">TC-031</w:t>
+              <w:t xml:space="preserve">TC-027</w:t>
             </w:r>
           </w:p>
         </w:tc>
@@ -6134,7 +6134,7 @@
               <w:rPr>
                 <w:rtl w:val="0"/>
               </w:rPr>
-              <w:t xml:space="preserve">TC-032</w:t>
+              <w:t xml:space="preserve">TC-028</w:t>
             </w:r>
           </w:p>
         </w:tc>
@@ -6307,7 +6307,7 @@
               <w:rPr>
                 <w:rtl w:val="0"/>
               </w:rPr>
-              <w:t xml:space="preserve">TC-033</w:t>
+              <w:t xml:space="preserve">TC-029</w:t>
             </w:r>
           </w:p>
         </w:tc>
@@ -6478,7 +6478,7 @@
               <w:rPr>
                 <w:rtl w:val="0"/>
               </w:rPr>
-              <w:t xml:space="preserve">TC-034</w:t>
+              <w:t xml:space="preserve">TC-030</w:t>
             </w:r>
           </w:p>
         </w:tc>
@@ -6649,7 +6649,7 @@
               <w:rPr>
                 <w:rtl w:val="0"/>
               </w:rPr>
-              <w:t xml:space="preserve">TC-035</w:t>
+              <w:t xml:space="preserve">TC-031</w:t>
             </w:r>
           </w:p>
         </w:tc>
@@ -6822,7 +6822,7 @@
               <w:rPr>
                 <w:rtl w:val="0"/>
               </w:rPr>
-              <w:t xml:space="preserve">TC-036</w:t>
+              <w:t xml:space="preserve">TC-032</w:t>
             </w:r>
           </w:p>
         </w:tc>
@@ -7210,7 +7210,7 @@
               <w:rPr>
                 <w:rtl w:val="0"/>
               </w:rPr>
-              <w:t xml:space="preserve">TC-037</w:t>
+              <w:t xml:space="preserve">TC-033</w:t>
             </w:r>
           </w:p>
         </w:tc>
@@ -7381,7 +7381,7 @@
               <w:rPr>
                 <w:rtl w:val="0"/>
               </w:rPr>
-              <w:t xml:space="preserve">TC-038</w:t>
+              <w:t xml:space="preserve">TC-034</w:t>
             </w:r>
           </w:p>
         </w:tc>
@@ -7554,7 +7554,7 @@
               <w:rPr>
                 <w:rtl w:val="0"/>
               </w:rPr>
-              <w:t xml:space="preserve">TC-039</w:t>
+              <w:t xml:space="preserve">TC-035</w:t>
             </w:r>
           </w:p>
         </w:tc>
@@ -7727,7 +7727,7 @@
               <w:rPr>
                 <w:rtl w:val="0"/>
               </w:rPr>
-              <w:t xml:space="preserve">TC-040</w:t>
+              <w:t xml:space="preserve">TC-036</w:t>
             </w:r>
           </w:p>
         </w:tc>
@@ -7900,7 +7900,7 @@
               <w:rPr>
                 <w:rtl w:val="0"/>
               </w:rPr>
-              <w:t xml:space="preserve">TC-041</w:t>
+              <w:t xml:space="preserve">TC-037</w:t>
             </w:r>
           </w:p>
         </w:tc>
@@ -8306,7 +8306,7 @@
               <w:rPr>
                 <w:rtl w:val="0"/>
               </w:rPr>
-              <w:t xml:space="preserve">TC-042</w:t>
+              <w:t xml:space="preserve">TC-038</w:t>
             </w:r>
           </w:p>
         </w:tc>
@@ -8479,7 +8479,7 @@
               <w:rPr>
                 <w:rtl w:val="0"/>
               </w:rPr>
-              <w:t xml:space="preserve">TC-043</w:t>
+              <w:t xml:space="preserve">TC-039</w:t>
             </w:r>
           </w:p>
         </w:tc>
@@ -8650,7 +8650,7 @@
               <w:rPr>
                 <w:rtl w:val="0"/>
               </w:rPr>
-              <w:t xml:space="preserve">TC-044</w:t>
+              <w:t xml:space="preserve">TC-040</w:t>
             </w:r>
           </w:p>
         </w:tc>
@@ -8823,7 +8823,7 @@
               <w:rPr>
                 <w:rtl w:val="0"/>
               </w:rPr>
-              <w:t xml:space="preserve">TC-045</w:t>
+              <w:t xml:space="preserve">TC-041</w:t>
             </w:r>
           </w:p>
         </w:tc>
@@ -9211,7 +9211,7 @@
               <w:rPr>
                 <w:rtl w:val="0"/>
               </w:rPr>
-              <w:t xml:space="preserve">TC-046</w:t>
+              <w:t xml:space="preserve">TC-042</w:t>
             </w:r>
           </w:p>
         </w:tc>
@@ -9382,7 +9382,7 @@
               <w:rPr>
                 <w:rtl w:val="0"/>
               </w:rPr>
-              <w:t xml:space="preserve">TC-047</w:t>
+              <w:t xml:space="preserve">TC-043</w:t>
             </w:r>
           </w:p>
         </w:tc>
@@ -9555,7 +9555,7 @@
               <w:rPr>
                 <w:rtl w:val="0"/>
               </w:rPr>
-              <w:t xml:space="preserve">TC-048</w:t>
+              <w:t xml:space="preserve">TC-044</w:t>
             </w:r>
           </w:p>
         </w:tc>
@@ -9726,7 +9726,7 @@
               <w:rPr>
                 <w:rtl w:val="0"/>
               </w:rPr>
-              <w:t xml:space="preserve">TC-049</w:t>
+              <w:t xml:space="preserve">TC-045</w:t>
             </w:r>
           </w:p>
         </w:tc>
@@ -9899,7 +9899,7 @@
               <w:rPr>
                 <w:rtl w:val="0"/>
               </w:rPr>
-              <w:t xml:space="preserve">TC-050</w:t>
+              <w:t xml:space="preserve">TC-046</w:t>
             </w:r>
           </w:p>
         </w:tc>
@@ -10289,7 +10289,7 @@
               <w:rPr>
                 <w:rtl w:val="0"/>
               </w:rPr>
-              <w:t xml:space="preserve">TC-051</w:t>
+              <w:t xml:space="preserve">TC-047</w:t>
             </w:r>
           </w:p>
         </w:tc>
@@ -10460,7 +10460,7 @@
               <w:rPr>
                 <w:rtl w:val="0"/>
               </w:rPr>
-              <w:t xml:space="preserve">TC-052</w:t>
+              <w:t xml:space="preserve">TC-048</w:t>
             </w:r>
           </w:p>
         </w:tc>
@@ -10631,7 +10631,7 @@
               <w:rPr>
                 <w:rtl w:val="0"/>
               </w:rPr>
-              <w:t xml:space="preserve">TC-053</w:t>
+              <w:t xml:space="preserve">TC-049</w:t>
             </w:r>
           </w:p>
         </w:tc>
@@ -10804,7 +10804,7 @@
               <w:rPr>
                 <w:rtl w:val="0"/>
               </w:rPr>
-              <w:t xml:space="preserve">TC-054</w:t>
+              <w:t xml:space="preserve">TC-050</w:t>
             </w:r>
           </w:p>
         </w:tc>
@@ -10976,7 +10976,7 @@
               <w:rPr>
                 <w:rtl w:val="0"/>
               </w:rPr>
-              <w:t xml:space="preserve">TC-055</w:t>
+              <w:t xml:space="preserve">TC-051</w:t>
             </w:r>
           </w:p>
         </w:tc>
